--- a/ICTSBA.docx
+++ b/ICTSBA.docx
@@ -1,6 +1,6 @@
 
 <file path=word/document.xml><?xml version="1.0" encoding="utf-8"?>
-<w:document xmlns:wpc="http://schemas.microsoft.com/office/word/2010/wordprocessingCanvas" xmlns:cx="http://schemas.microsoft.com/office/drawing/2014/chartex" xmlns:cx1="http://schemas.microsoft.com/office/drawing/2015/9/8/chartex" xmlns:mc="http://schemas.openxmlformats.org/markup-compatibility/2006" xmlns:o="urn:schemas-microsoft-com:office:office" xmlns:r="http://schemas.openxmlformats.org/officeDocument/2006/relationships" xmlns:m="http://schemas.openxmlformats.org/officeDocument/2006/math" xmlns:v="urn:schemas-microsoft-com:vml" xmlns:wp14="http://schemas.microsoft.com/office/word/2010/wordprocessingDrawing" xmlns:wp="http://schemas.openxmlformats.org/drawingml/2006/wordprocessingDrawing" xmlns:w10="urn:schemas-microsoft-com:office:word" xmlns:w="http://schemas.openxmlformats.org/wordprocessingml/2006/main" xmlns:w14="http://schemas.microsoft.com/office/word/2010/wordml" xmlns:w15="http://schemas.microsoft.com/office/word/2012/wordml" xmlns:w16se="http://schemas.microsoft.com/office/word/2015/wordml/symex" xmlns:wpg="http://schemas.microsoft.com/office/word/2010/wordprocessingGroup" xmlns:wpi="http://schemas.microsoft.com/office/word/2010/wordprocessingInk" xmlns:wne="http://schemas.microsoft.com/office/word/2006/wordml" xmlns:wps="http://schemas.microsoft.com/office/word/2010/wordprocessingShape" mc:Ignorable="w14 w15 w16se wp14">
+<w:document xmlns:wpc="http://schemas.microsoft.com/office/word/2010/wordprocessingCanvas" xmlns:cx="http://schemas.microsoft.com/office/drawing/2014/chartex" xmlns:cx1="http://schemas.microsoft.com/office/drawing/2015/9/8/chartex" xmlns:cx2="http://schemas.microsoft.com/office/drawing/2015/10/21/chartex" xmlns:cx3="http://schemas.microsoft.com/office/drawing/2016/5/9/chartex" xmlns:cx4="http://schemas.microsoft.com/office/drawing/2016/5/10/chartex" xmlns:cx5="http://schemas.microsoft.com/office/drawing/2016/5/11/chartex" xmlns:cx6="http://schemas.microsoft.com/office/drawing/2016/5/12/chartex" xmlns:cx7="http://schemas.microsoft.com/office/drawing/2016/5/13/chartex" xmlns:cx8="http://schemas.microsoft.com/office/drawing/2016/5/14/chartex" xmlns:mc="http://schemas.openxmlformats.org/markup-compatibility/2006" xmlns:aink="http://schemas.microsoft.com/office/drawing/2016/ink" xmlns:am3d="http://schemas.microsoft.com/office/drawing/2017/model3d" xmlns:o="urn:schemas-microsoft-com:office:office" xmlns:oel="http://schemas.microsoft.com/office/2019/extlst" xmlns:r="http://schemas.openxmlformats.org/officeDocument/2006/relationships" xmlns:m="http://schemas.openxmlformats.org/officeDocument/2006/math" xmlns:v="urn:schemas-microsoft-com:vml" xmlns:wp14="http://schemas.microsoft.com/office/word/2010/wordprocessingDrawing" xmlns:wp="http://schemas.openxmlformats.org/drawingml/2006/wordprocessingDrawing" xmlns:w10="urn:schemas-microsoft-com:office:word" xmlns:w="http://schemas.openxmlformats.org/wordprocessingml/2006/main" xmlns:w14="http://schemas.microsoft.com/office/word/2010/wordml" xmlns:w15="http://schemas.microsoft.com/office/word/2012/wordml" xmlns:w16cex="http://schemas.microsoft.com/office/word/2018/wordml/cex" xmlns:w16cid="http://schemas.microsoft.com/office/word/2016/wordml/cid" xmlns:w16="http://schemas.microsoft.com/office/word/2018/wordml" xmlns:w16sdtdh="http://schemas.microsoft.com/office/word/2020/wordml/sdtdatahash" xmlns:w16se="http://schemas.microsoft.com/office/word/2015/wordml/symex" xmlns:wpg="http://schemas.microsoft.com/office/word/2010/wordprocessingGroup" xmlns:wpi="http://schemas.microsoft.com/office/word/2010/wordprocessingInk" xmlns:wne="http://schemas.microsoft.com/office/word/2006/wordml" xmlns:wps="http://schemas.microsoft.com/office/word/2010/wordprocessingShape" mc:Ignorable="w14 w15 w16se w16cid w16 w16cex w16sdtdh wp14">
   <w:body>
     <w:sdt>
       <w:sdtPr>
@@ -29,7 +29,7 @@
               <w:noProof/>
             </w:rPr>
             <w:drawing>
-              <wp:anchor distT="0" distB="0" distL="114300" distR="114300" simplePos="0" relativeHeight="251708416" behindDoc="0" locked="0" layoutInCell="1" allowOverlap="1" wp14:anchorId="2E47F38C" wp14:editId="08D5E779">
+              <wp:anchor distT="0" distB="0" distL="114300" distR="114300" simplePos="0" relativeHeight="251708416" behindDoc="0" locked="0" layoutInCell="1" allowOverlap="1" wp14:anchorId="53B5EC48" wp14:editId="08D5E779">
                 <wp:simplePos x="0" y="0"/>
                 <wp:positionH relativeFrom="margin">
                   <wp:posOffset>5104765</wp:posOffset>
@@ -52,7 +52,7 @@
                         <pic:cNvPicPr/>
                       </pic:nvPicPr>
                       <pic:blipFill>
-                        <a:blip r:embed="rId8">
+                        <a:blip r:embed="rId11">
                           <a:extLst>
                             <a:ext uri="{28A0092B-C50C-407E-A947-70E740481C1C}">
                               <a14:useLocalDpi xmlns:a14="http://schemas.microsoft.com/office/drawing/2010/main" val="0"/>
@@ -85,7 +85,7 @@
             <mc:AlternateContent>
               <mc:Choice Requires="wpg">
                 <w:drawing>
-                  <wp:anchor distT="0" distB="0" distL="114300" distR="114300" simplePos="0" relativeHeight="251662336" behindDoc="0" locked="0" layoutInCell="1" allowOverlap="1" wp14:anchorId="0E4C0B11" wp14:editId="4D2A732F">
+                  <wp:anchor distT="0" distB="0" distL="114300" distR="114300" simplePos="0" relativeHeight="251662336" behindDoc="0" locked="0" layoutInCell="1" allowOverlap="1" wp14:anchorId="053655A9" wp14:editId="4D2A732F">
                     <wp:simplePos x="0" y="0"/>
                     <wp:positionH relativeFrom="margin">
                       <wp:align>center</wp:align>
@@ -277,7 +277,7 @@
                                 <a:avLst/>
                               </a:prstGeom>
                               <a:blipFill>
-                                <a:blip r:embed="rId9"/>
+                                <a:blip r:embed="rId12"/>
                                 <a:stretch>
                                   <a:fillRect r="-7574"/>
                                 </a:stretch>
@@ -321,7 +321,7 @@
                   </wp:anchor>
                 </w:drawing>
               </mc:Choice>
-              <mc:Fallback xmlns:w16sdtdh="http://schemas.microsoft.com/office/word/2020/wordml/sdtdatahash" xmlns:w16="http://schemas.microsoft.com/office/word/2018/wordml" xmlns:w16cid="http://schemas.microsoft.com/office/word/2016/wordml/cid" xmlns:w16cex="http://schemas.microsoft.com/office/word/2018/wordml/cex" xmlns:oel="http://schemas.microsoft.com/office/2019/extlst" xmlns:am3d="http://schemas.microsoft.com/office/drawing/2017/model3d" xmlns:aink="http://schemas.microsoft.com/office/drawing/2016/ink" xmlns:cx8="http://schemas.microsoft.com/office/drawing/2016/5/14/chartex" xmlns:cx7="http://schemas.microsoft.com/office/drawing/2016/5/13/chartex" xmlns:cx6="http://schemas.microsoft.com/office/drawing/2016/5/12/chartex" xmlns:cx5="http://schemas.microsoft.com/office/drawing/2016/5/11/chartex" xmlns:cx4="http://schemas.microsoft.com/office/drawing/2016/5/10/chartex" xmlns:cx3="http://schemas.microsoft.com/office/drawing/2016/5/9/chartex" xmlns:cx2="http://schemas.microsoft.com/office/drawing/2015/10/21/chartex">
+              <mc:Fallback>
                 <w:pict>
                   <v:group w14:anchorId="290650AD" id="群組 50" o:spid="_x0000_s1026" style="position:absolute;margin-left:0;margin-top:11.1pt;width:8in;height:95.7pt;z-index:251662336;mso-width-percent:941;mso-height-percent:121;mso-position-horizontal:center;mso-position-horizontal-relative:margin;mso-position-vertical-relative:page;mso-width-percent:941;mso-height-percent:121" coordorigin="" coordsize="73152,12161" o:gfxdata="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">
                     <v:shape id="矩形 51" o:spid="_x0000_s1027" style="position:absolute;width:73152;height:11303;visibility:visible;mso-wrap-style:square;v-text-anchor:middle" coordsize="7312660,1129665" o:gfxdata="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" path="m,l7312660,r,1129665l3619500,733425,,1091565,,xe" fillcolor="#5b9bd5 [3204]" stroked="f" strokeweight="1pt">
@@ -329,7 +329,7 @@
                       <v:path arrowok="t" o:connecttype="custom" o:connectlocs="0,0;7315200,0;7315200,1130373;3620757,733885;0,1092249;0,0" o:connectangles="0,0,0,0,0,0"/>
                     </v:shape>
                     <v:rect id="矩形 151" o:spid="_x0000_s1028" style="position:absolute;width:73152;height:12161;visibility:visible;mso-wrap-style:square;v-text-anchor:middle" o:gfxdata="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" stroked="f" strokeweight="1pt">
-                      <v:fill r:id="rId10" o:title="" recolor="t" rotate="t" type="frame"/>
+                      <v:fill r:id="rId13" o:title="" recolor="t" rotate="t" type="frame"/>
                     </v:rect>
                     <w10:wrap anchorx="margin" anchory="page"/>
                   </v:group>
@@ -344,7 +344,7 @@
             <mc:AlternateContent>
               <mc:Choice Requires="wps">
                 <w:drawing>
-                  <wp:anchor distT="0" distB="0" distL="114300" distR="114300" simplePos="0" relativeHeight="251660288" behindDoc="0" locked="0" layoutInCell="1" allowOverlap="1" wp14:anchorId="1651397C" wp14:editId="489EC931">
+                  <wp:anchor distT="0" distB="0" distL="114300" distR="114300" simplePos="0" relativeHeight="251660288" behindDoc="0" locked="0" layoutInCell="1" allowOverlap="1" wp14:anchorId="1080DD29" wp14:editId="489EC931">
                     <wp:simplePos x="0" y="0"/>
                     <wp:positionH relativeFrom="page">
                       <wp:align>center</wp:align>
@@ -403,7 +403,7 @@
                               <w:sdt>
                                 <w:sdtPr>
                                   <w:rPr>
-                                    <w:rFonts w:ascii="PMingLiU" w:eastAsia="PMingLiU" w:hAnsi="PMingLiU" w:cs="Calibri"/>
+                                    <w:rFonts w:ascii="新細明體" w:eastAsia="新細明體" w:hAnsi="新細明體" w:cs="Calibri"/>
                                     <w:sz w:val="24"/>
                                     <w:szCs w:val="24"/>
                                   </w:rPr>
@@ -414,7 +414,6 @@
                                   <w:dataBinding w:prefixMappings="xmlns:ns0='http://purl.org/dc/elements/1.1/' xmlns:ns1='http://schemas.openxmlformats.org/package/2006/metadata/core-properties' " w:xpath="/ns1:coreProperties[1]/ns0:creator[1]" w:storeItemID="{6C3C8BC8-F283-45AE-878A-BAB7291924A1}"/>
                                   <w:text/>
                                 </w:sdtPr>
-                                <w:sdtEndPr/>
                                 <w:sdtContent>
                                   <w:p>
                                     <w:pPr>
@@ -428,7 +427,7 @@
                                     </w:pPr>
                                     <w:r>
                                       <w:rPr>
-                                        <w:rFonts w:ascii="PMingLiU" w:eastAsia="PMingLiU" w:hAnsi="PMingLiU" w:cs="Calibri"/>
+                                        <w:rFonts w:ascii="新細明體" w:eastAsia="新細明體" w:hAnsi="新細明體" w:cs="Calibri"/>
                                         <w:sz w:val="24"/>
                                         <w:szCs w:val="24"/>
                                       </w:rPr>
@@ -461,7 +460,6 @@
                                     <w:dataBinding w:prefixMappings="xmlns:ns0='http://schemas.microsoft.com/office/2006/coverPageProps' " w:xpath="/ns0:CoverPageProperties[1]/ns0:CompanyEmail[1]" w:storeItemID="{55AF091B-3C7A-41E3-B477-F2FDAA23CFDA}"/>
                                     <w:text/>
                                   </w:sdtPr>
-                                  <w:sdtEndPr/>
                                   <w:sdtContent>
                                     <w:r>
                                       <w:rPr>
@@ -494,9 +492,9 @@
                   </wp:anchor>
                 </w:drawing>
               </mc:Choice>
-              <mc:Fallback xmlns:w16sdtdh="http://schemas.microsoft.com/office/word/2020/wordml/sdtdatahash" xmlns:w16="http://schemas.microsoft.com/office/word/2018/wordml" xmlns:w16cid="http://schemas.microsoft.com/office/word/2016/wordml/cid" xmlns:w16cex="http://schemas.microsoft.com/office/word/2018/wordml/cex" xmlns:oel="http://schemas.microsoft.com/office/2019/extlst" xmlns:am3d="http://schemas.microsoft.com/office/drawing/2017/model3d" xmlns:aink="http://schemas.microsoft.com/office/drawing/2016/ink" xmlns:cx8="http://schemas.microsoft.com/office/drawing/2016/5/14/chartex" xmlns:cx7="http://schemas.microsoft.com/office/drawing/2016/5/13/chartex" xmlns:cx6="http://schemas.microsoft.com/office/drawing/2016/5/12/chartex" xmlns:cx5="http://schemas.microsoft.com/office/drawing/2016/5/11/chartex" xmlns:cx4="http://schemas.microsoft.com/office/drawing/2016/5/10/chartex" xmlns:cx3="http://schemas.microsoft.com/office/drawing/2016/5/9/chartex" xmlns:cx2="http://schemas.microsoft.com/office/drawing/2015/10/21/chartex">
+              <mc:Fallback>
                 <w:pict>
-                  <v:shapetype w14:anchorId="1651397C" id="_x0000_t202" coordsize="21600,21600" o:spt="202" path="m,l,21600r21600,l21600,xe">
+                  <v:shapetype w14:anchorId="1080DD29" id="_x0000_t202" coordsize="21600,21600" o:spt="202" path="m,l,21600r21600,l21600,xe">
                     <v:stroke joinstyle="miter"/>
                     <v:path gradientshapeok="t" o:connecttype="rect"/>
                   </v:shapetype>
@@ -517,7 +515,6 @@
                             <w:dataBinding w:prefixMappings="xmlns:ns0='http://purl.org/dc/elements/1.1/' xmlns:ns1='http://schemas.openxmlformats.org/package/2006/metadata/core-properties' " w:xpath="/ns1:coreProperties[1]/ns0:creator[1]" w:storeItemID="{6C3C8BC8-F283-45AE-878A-BAB7291924A1}"/>
                             <w:text/>
                           </w:sdtPr>
-                          <w:sdtEndPr/>
                           <w:sdtContent>
                             <w:p>
                               <w:pPr>
@@ -564,7 +561,6 @@
                               <w:dataBinding w:prefixMappings="xmlns:ns0='http://schemas.microsoft.com/office/2006/coverPageProps' " w:xpath="/ns0:CoverPageProperties[1]/ns0:CompanyEmail[1]" w:storeItemID="{55AF091B-3C7A-41E3-B477-F2FDAA23CFDA}"/>
                               <w:text/>
                             </w:sdtPr>
-                            <w:sdtEndPr/>
                             <w:sdtContent>
                               <w:r>
                                 <w:rPr>
@@ -592,7 +588,7 @@
             <mc:AlternateContent>
               <mc:Choice Requires="wps">
                 <w:drawing>
-                  <wp:anchor distT="0" distB="0" distL="114300" distR="114300" simplePos="0" relativeHeight="251661312" behindDoc="0" locked="0" layoutInCell="1" allowOverlap="1" wp14:anchorId="45170743" wp14:editId="36EE10F8">
+                  <wp:anchor distT="0" distB="0" distL="114300" distR="114300" simplePos="0" relativeHeight="251661312" behindDoc="0" locked="0" layoutInCell="1" allowOverlap="1" wp14:anchorId="3AB11A2E" wp14:editId="36EE10F8">
                     <wp:simplePos x="0" y="0"/>
                     <wp:positionH relativeFrom="page">
                       <wp:align>center</wp:align>
@@ -662,7 +658,7 @@
                               <w:sdt>
                                 <w:sdtPr>
                                   <w:rPr>
-                                    <w:rFonts w:ascii="PMingLiU" w:eastAsia="PMingLiU" w:hAnsi="PMingLiU" w:cs="Calibri"/>
+                                    <w:rFonts w:ascii="新細明體" w:eastAsia="新細明體" w:hAnsi="新細明體" w:cs="Calibri"/>
                                     <w:sz w:val="28"/>
                                     <w:szCs w:val="28"/>
                                   </w:rPr>
@@ -672,7 +668,6 @@
                                   <w:dataBinding w:prefixMappings="xmlns:ns0='http://schemas.microsoft.com/office/2006/coverPageProps' " w:xpath="/ns0:CoverPageProperties[1]/ns0:Abstract[1]" w:storeItemID="{55AF091B-3C7A-41E3-B477-F2FDAA23CFDA}"/>
                                   <w:text w:multiLine="1"/>
                                 </w:sdtPr>
-                                <w:sdtEndPr/>
                                 <w:sdtContent>
                                   <w:p>
                                     <w:pPr>
@@ -686,7 +681,7 @@
                                     </w:pPr>
                                     <w:r>
                                       <w:rPr>
-                                        <w:rFonts w:ascii="PMingLiU" w:eastAsia="PMingLiU" w:hAnsi="PMingLiU" w:cs="Calibri" w:hint="eastAsia"/>
+                                        <w:rFonts w:ascii="新細明體" w:eastAsia="新細明體" w:hAnsi="新細明體" w:cs="Calibri" w:hint="eastAsia"/>
                                         <w:sz w:val="28"/>
                                         <w:szCs w:val="28"/>
                                       </w:rPr>
@@ -694,7 +689,7 @@
                                     </w:r>
                                     <w:r>
                                       <w:rPr>
-                                        <w:rFonts w:ascii="PMingLiU" w:eastAsia="PMingLiU" w:hAnsi="PMingLiU" w:cs="Calibri"/>
+                                        <w:rFonts w:ascii="新細明體" w:eastAsia="新細明體" w:hAnsi="新細明體" w:cs="Calibri"/>
                                         <w:sz w:val="28"/>
                                         <w:szCs w:val="28"/>
                                       </w:rPr>
@@ -702,7 +697,7 @@
                                     </w:r>
                                     <w:r>
                                       <w:rPr>
-                                        <w:rFonts w:ascii="PMingLiU" w:eastAsia="PMingLiU" w:hAnsi="PMingLiU" w:cs="Calibri" w:hint="eastAsia"/>
+                                        <w:rFonts w:ascii="新細明體" w:eastAsia="新細明體" w:hAnsi="新細明體" w:cs="Calibri" w:hint="eastAsia"/>
                                         <w:sz w:val="28"/>
                                         <w:szCs w:val="28"/>
                                       </w:rPr>
@@ -710,7 +705,7 @@
                                     </w:r>
                                     <w:r>
                                       <w:rPr>
-                                        <w:rFonts w:ascii="PMingLiU" w:eastAsia="PMingLiU" w:hAnsi="PMingLiU" w:cs="Calibri"/>
+                                        <w:rFonts w:ascii="新細明體" w:eastAsia="新細明體" w:hAnsi="新細明體" w:cs="Calibri"/>
                                         <w:sz w:val="28"/>
                                         <w:szCs w:val="28"/>
                                       </w:rPr>
@@ -718,7 +713,7 @@
                                     </w:r>
                                     <w:r>
                                       <w:rPr>
-                                        <w:rFonts w:ascii="PMingLiU" w:eastAsia="PMingLiU" w:hAnsi="PMingLiU" w:cs="Calibri" w:hint="eastAsia"/>
+                                        <w:rFonts w:ascii="新細明體" w:eastAsia="新細明體" w:hAnsi="新細明體" w:cs="Calibri" w:hint="eastAsia"/>
                                         <w:sz w:val="28"/>
                                         <w:szCs w:val="28"/>
                                       </w:rPr>
@@ -726,7 +721,7 @@
                                     </w:r>
                                     <w:r>
                                       <w:rPr>
-                                        <w:rFonts w:ascii="PMingLiU" w:eastAsia="PMingLiU" w:hAnsi="PMingLiU" w:cs="Calibri"/>
+                                        <w:rFonts w:ascii="新細明體" w:eastAsia="新細明體" w:hAnsi="新細明體" w:cs="Calibri"/>
                                         <w:sz w:val="28"/>
                                         <w:szCs w:val="28"/>
                                       </w:rPr>
@@ -734,7 +729,7 @@
                                     </w:r>
                                     <w:r>
                                       <w:rPr>
-                                        <w:rFonts w:ascii="PMingLiU" w:eastAsia="PMingLiU" w:hAnsi="PMingLiU" w:cs="Calibri"/>
+                                        <w:rFonts w:ascii="新細明體" w:eastAsia="新細明體" w:hAnsi="新細明體" w:cs="Calibri"/>
                                         <w:sz w:val="28"/>
                                         <w:szCs w:val="28"/>
                                       </w:rPr>
@@ -742,7 +737,7 @@
                                     </w:r>
                                     <w:r>
                                       <w:rPr>
-                                        <w:rFonts w:ascii="PMingLiU" w:eastAsia="PMingLiU" w:hAnsi="PMingLiU" w:cs="Calibri" w:hint="eastAsia"/>
+                                        <w:rFonts w:ascii="新細明體" w:eastAsia="新細明體" w:hAnsi="新細明體" w:cs="Calibri" w:hint="eastAsia"/>
                                         <w:sz w:val="28"/>
                                         <w:szCs w:val="28"/>
                                       </w:rPr>
@@ -771,9 +766,9 @@
                   </wp:anchor>
                 </w:drawing>
               </mc:Choice>
-              <mc:Fallback xmlns:w16sdtdh="http://schemas.microsoft.com/office/word/2020/wordml/sdtdatahash" xmlns:w16="http://schemas.microsoft.com/office/word/2018/wordml" xmlns:w16cid="http://schemas.microsoft.com/office/word/2016/wordml/cid" xmlns:w16cex="http://schemas.microsoft.com/office/word/2018/wordml/cex" xmlns:oel="http://schemas.microsoft.com/office/2019/extlst" xmlns:am3d="http://schemas.microsoft.com/office/drawing/2017/model3d" xmlns:aink="http://schemas.microsoft.com/office/drawing/2016/ink" xmlns:cx8="http://schemas.microsoft.com/office/drawing/2016/5/14/chartex" xmlns:cx7="http://schemas.microsoft.com/office/drawing/2016/5/13/chartex" xmlns:cx6="http://schemas.microsoft.com/office/drawing/2016/5/12/chartex" xmlns:cx5="http://schemas.microsoft.com/office/drawing/2016/5/11/chartex" xmlns:cx4="http://schemas.microsoft.com/office/drawing/2016/5/10/chartex" xmlns:cx3="http://schemas.microsoft.com/office/drawing/2016/5/9/chartex" xmlns:cx2="http://schemas.microsoft.com/office/drawing/2015/10/21/chartex">
+              <mc:Fallback>
                 <w:pict>
-                  <v:shape w14:anchorId="45170743" id="文字方塊 52" o:spid="_x0000_s1027" type="#_x0000_t202" style="position:absolute;margin-left:0;margin-top:0;width:8in;height:79.5pt;z-index:251661312;visibility:visible;mso-wrap-style:square;mso-width-percent:941;mso-height-percent:100;mso-top-percent:700;mso-wrap-distance-left:9pt;mso-wrap-distance-top:0;mso-wrap-distance-right:9pt;mso-wrap-distance-bottom:0;mso-position-horizontal:center;mso-position-horizontal-relative:page;mso-position-vertical-relative:page;mso-width-percent:941;mso-height-percent:100;mso-top-percent:700;mso-width-relative:page;mso-height-relative:page;v-text-anchor:top" o:gfxdata="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" filled="f" stroked="f" strokeweight=".5pt">
+                  <v:shape w14:anchorId="3AB11A2E" id="文字方塊 52" o:spid="_x0000_s1027" type="#_x0000_t202" style="position:absolute;margin-left:0;margin-top:0;width:8in;height:79.5pt;z-index:251661312;visibility:visible;mso-wrap-style:square;mso-width-percent:941;mso-height-percent:100;mso-top-percent:700;mso-wrap-distance-left:9pt;mso-wrap-distance-top:0;mso-wrap-distance-right:9pt;mso-wrap-distance-bottom:0;mso-position-horizontal:center;mso-position-horizontal-relative:page;mso-position-vertical-relative:page;mso-width-percent:941;mso-height-percent:100;mso-top-percent:700;mso-width-relative:page;mso-height-relative:page;v-text-anchor:top" o:gfxdata="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" filled="f" stroked="f" strokeweight=".5pt">
                     <v:textbox style="mso-fit-shape-to-text:t" inset="126pt,0,54pt,0">
                       <w:txbxContent>
                         <w:p>
@@ -800,7 +795,6 @@
                             <w:dataBinding w:prefixMappings="xmlns:ns0='http://schemas.microsoft.com/office/2006/coverPageProps' " w:xpath="/ns0:CoverPageProperties[1]/ns0:Abstract[1]" w:storeItemID="{55AF091B-3C7A-41E3-B477-F2FDAA23CFDA}"/>
                             <w:text w:multiLine="1"/>
                           </w:sdtPr>
-                          <w:sdtEndPr/>
                           <w:sdtContent>
                             <w:p>
                               <w:pPr>
@@ -894,7 +888,7 @@
             <mc:AlternateContent>
               <mc:Choice Requires="wps">
                 <w:drawing>
-                  <wp:anchor distT="0" distB="0" distL="114300" distR="114300" simplePos="0" relativeHeight="251659264" behindDoc="0" locked="0" layoutInCell="1" allowOverlap="1" wp14:anchorId="1F7E7E8B" wp14:editId="3572893D">
+                  <wp:anchor distT="0" distB="0" distL="114300" distR="114300" simplePos="0" relativeHeight="251659264" behindDoc="0" locked="0" layoutInCell="1" allowOverlap="1" wp14:anchorId="3746179A" wp14:editId="3572893D">
                     <wp:simplePos x="0" y="0"/>
                     <wp:positionH relativeFrom="page">
                       <wp:align>center</wp:align>
@@ -962,7 +956,7 @@
                                 <w:sdt>
                                   <w:sdtPr>
                                     <w:rPr>
-                                      <w:rFonts w:ascii="PMingLiU" w:eastAsia="PMingLiU" w:hAnsi="PMingLiU" w:cs="PMingLiU"/>
+                                      <w:rFonts w:ascii="新細明體" w:eastAsia="新細明體" w:hAnsi="新細明體" w:cs="新細明體"/>
                                       <w:kern w:val="0"/>
                                       <w:sz w:val="56"/>
                                       <w:szCs w:val="56"/>
@@ -973,11 +967,10 @@
                                     <w:dataBinding w:prefixMappings="xmlns:ns0='http://purl.org/dc/elements/1.1/' xmlns:ns1='http://schemas.openxmlformats.org/package/2006/metadata/core-properties' " w:xpath="/ns1:coreProperties[1]/ns0:title[1]" w:storeItemID="{6C3C8BC8-F283-45AE-878A-BAB7291924A1}"/>
                                     <w:text w:multiLine="1"/>
                                   </w:sdtPr>
-                                  <w:sdtEndPr/>
                                   <w:sdtContent>
                                     <w:r>
                                       <w:rPr>
-                                        <w:rFonts w:ascii="PMingLiU" w:eastAsia="PMingLiU" w:hAnsi="PMingLiU" w:cs="PMingLiU" w:hint="eastAsia"/>
+                                        <w:rFonts w:ascii="新細明體" w:eastAsia="新細明體" w:hAnsi="新細明體" w:cs="新細明體" w:hint="eastAsia"/>
                                         <w:kern w:val="0"/>
                                         <w:sz w:val="56"/>
                                         <w:szCs w:val="56"/>
@@ -990,7 +983,7 @@
                               <w:sdt>
                                 <w:sdtPr>
                                   <w:rPr>
-                                    <w:rFonts w:ascii="PMingLiU" w:eastAsia="PMingLiU" w:hAnsi="PMingLiU" w:cs="Calibri"/>
+                                    <w:rFonts w:ascii="新細明體" w:eastAsia="新細明體" w:hAnsi="新細明體" w:cs="Calibri"/>
                                     <w:kern w:val="0"/>
                                     <w:sz w:val="36"/>
                                     <w:szCs w:val="36"/>
@@ -1001,7 +994,6 @@
                                   <w:dataBinding w:prefixMappings="xmlns:ns0='http://purl.org/dc/elements/1.1/' xmlns:ns1='http://schemas.openxmlformats.org/package/2006/metadata/core-properties' " w:xpath="/ns1:coreProperties[1]/ns0:subject[1]" w:storeItemID="{6C3C8BC8-F283-45AE-878A-BAB7291924A1}"/>
                                   <w:text/>
                                 </w:sdtPr>
-                                <w:sdtEndPr/>
                                 <w:sdtContent>
                                   <w:p>
                                     <w:pPr>
@@ -1015,7 +1007,7 @@
                                     </w:pPr>
                                     <w:r>
                                       <w:rPr>
-                                        <w:rFonts w:ascii="PMingLiU" w:eastAsia="PMingLiU" w:hAnsi="PMingLiU" w:cs="Calibri" w:hint="eastAsia"/>
+                                        <w:rFonts w:ascii="新細明體" w:eastAsia="新細明體" w:hAnsi="新細明體" w:cs="Calibri" w:hint="eastAsia"/>
                                         <w:kern w:val="0"/>
                                         <w:sz w:val="36"/>
                                         <w:szCs w:val="36"/>
@@ -1045,9 +1037,9 @@
                   </wp:anchor>
                 </w:drawing>
               </mc:Choice>
-              <mc:Fallback xmlns:w16sdtdh="http://schemas.microsoft.com/office/word/2020/wordml/sdtdatahash" xmlns:w16="http://schemas.microsoft.com/office/word/2018/wordml" xmlns:w16cid="http://schemas.microsoft.com/office/word/2016/wordml/cid" xmlns:w16cex="http://schemas.microsoft.com/office/word/2018/wordml/cex" xmlns:oel="http://schemas.microsoft.com/office/2019/extlst" xmlns:am3d="http://schemas.microsoft.com/office/drawing/2017/model3d" xmlns:aink="http://schemas.microsoft.com/office/drawing/2016/ink" xmlns:cx8="http://schemas.microsoft.com/office/drawing/2016/5/14/chartex" xmlns:cx7="http://schemas.microsoft.com/office/drawing/2016/5/13/chartex" xmlns:cx6="http://schemas.microsoft.com/office/drawing/2016/5/12/chartex" xmlns:cx5="http://schemas.microsoft.com/office/drawing/2016/5/11/chartex" xmlns:cx4="http://schemas.microsoft.com/office/drawing/2016/5/10/chartex" xmlns:cx3="http://schemas.microsoft.com/office/drawing/2016/5/9/chartex" xmlns:cx2="http://schemas.microsoft.com/office/drawing/2015/10/21/chartex">
+              <mc:Fallback>
                 <w:pict>
-                  <v:shape w14:anchorId="1F7E7E8B" id="文字方塊 53" o:spid="_x0000_s1028" type="#_x0000_t202" style="position:absolute;margin-left:0;margin-top:0;width:8in;height:286.5pt;z-index:251659264;visibility:visible;mso-wrap-style:square;mso-width-percent:941;mso-height-percent:363;mso-top-percent:300;mso-wrap-distance-left:9pt;mso-wrap-distance-top:0;mso-wrap-distance-right:9pt;mso-wrap-distance-bottom:0;mso-position-horizontal:center;mso-position-horizontal-relative:page;mso-position-vertical-relative:page;mso-width-percent:941;mso-height-percent:363;mso-top-percent:300;mso-width-relative:page;mso-height-relative:page;v-text-anchor:bottom" o:gfxdata="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" filled="f" stroked="f" strokeweight=".5pt">
+                  <v:shape w14:anchorId="3746179A" id="文字方塊 53" o:spid="_x0000_s1028" type="#_x0000_t202" style="position:absolute;margin-left:0;margin-top:0;width:8in;height:286.5pt;z-index:251659264;visibility:visible;mso-wrap-style:square;mso-width-percent:941;mso-height-percent:363;mso-top-percent:300;mso-wrap-distance-left:9pt;mso-wrap-distance-top:0;mso-wrap-distance-right:9pt;mso-wrap-distance-bottom:0;mso-position-horizontal:center;mso-position-horizontal-relative:page;mso-position-vertical-relative:page;mso-width-percent:941;mso-height-percent:363;mso-top-percent:300;mso-width-relative:page;mso-height-relative:page;v-text-anchor:bottom" o:gfxdata="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" filled="f" stroked="f" strokeweight=".5pt">
                     <v:textbox inset="126pt,0,54pt,0">
                       <w:txbxContent>
                         <w:p>
@@ -1073,7 +1065,6 @@
                               <w:dataBinding w:prefixMappings="xmlns:ns0='http://purl.org/dc/elements/1.1/' xmlns:ns1='http://schemas.openxmlformats.org/package/2006/metadata/core-properties' " w:xpath="/ns1:coreProperties[1]/ns0:title[1]" w:storeItemID="{6C3C8BC8-F283-45AE-878A-BAB7291924A1}"/>
                               <w:text w:multiLine="1"/>
                             </w:sdtPr>
-                            <w:sdtEndPr/>
                             <w:sdtContent>
                               <w:r>
                                 <w:rPr>
@@ -1101,7 +1092,6 @@
                             <w:dataBinding w:prefixMappings="xmlns:ns0='http://purl.org/dc/elements/1.1/' xmlns:ns1='http://schemas.openxmlformats.org/package/2006/metadata/core-properties' " w:xpath="/ns1:coreProperties[1]/ns0:subject[1]" w:storeItemID="{6C3C8BC8-F283-45AE-878A-BAB7291924A1}"/>
                             <w:text/>
                           </w:sdtPr>
-                          <w:sdtEndPr/>
                           <w:sdtContent>
                             <w:p>
                               <w:pPr>
@@ -2407,7 +2397,7 @@
           <w:noProof/>
         </w:rPr>
         <w:drawing>
-          <wp:inline distT="0" distB="0" distL="0" distR="0" wp14:anchorId="52C94EDF" wp14:editId="1F5B4221">
+          <wp:inline distT="0" distB="0" distL="0" distR="0" wp14:anchorId="17042DF6" wp14:editId="1F5B4221">
             <wp:extent cx="5273675" cy="3242945"/>
             <wp:effectExtent l="0" t="0" r="3175" b="0"/>
             <wp:docPr id="980942948" name="Picture 4"/>
@@ -2424,7 +2414,7 @@
                     </pic:cNvPicPr>
                   </pic:nvPicPr>
                   <pic:blipFill>
-                    <a:blip r:embed="rId11">
+                    <a:blip r:embed="rId14">
                       <a:extLst>
                         <a:ext uri="{28A0092B-C50C-407E-A947-70E740481C1C}">
                           <a14:useLocalDpi xmlns:a14="http://schemas.microsoft.com/office/drawing/2010/main" val="0"/>
@@ -2682,7 +2672,7 @@
       <w:r>
         <w:t xml:space="preserve">( </w:t>
       </w:r>
-      <w:hyperlink r:id="rId12" w:history="1">
+      <w:hyperlink r:id="rId15" w:history="1">
         <w:r>
           <w:rPr>
             <w:rStyle w:val="Hyperlink"/>
@@ -2717,7 +2707,7 @@
         <mc:AlternateContent>
           <mc:Choice Requires="wps">
             <w:drawing>
-              <wp:anchor distT="0" distB="0" distL="114300" distR="114300" simplePos="0" relativeHeight="251680768" behindDoc="0" locked="0" layoutInCell="1" allowOverlap="1" wp14:anchorId="0FE39995" wp14:editId="2A0C5D5A">
+              <wp:anchor distT="0" distB="0" distL="114300" distR="114300" simplePos="0" relativeHeight="251680768" behindDoc="0" locked="0" layoutInCell="1" allowOverlap="1" wp14:anchorId="166406FE" wp14:editId="2A0C5D5A">
                 <wp:simplePos x="0" y="0"/>
                 <wp:positionH relativeFrom="column">
                   <wp:posOffset>5043281</wp:posOffset>
@@ -2791,9 +2781,9 @@
               </wp:anchor>
             </w:drawing>
           </mc:Choice>
-          <mc:Fallback xmlns:w16sdtdh="http://schemas.microsoft.com/office/word/2020/wordml/sdtdatahash" xmlns:w16="http://schemas.microsoft.com/office/word/2018/wordml" xmlns:w16cid="http://schemas.microsoft.com/office/word/2016/wordml/cid" xmlns:w16cex="http://schemas.microsoft.com/office/word/2018/wordml/cex" xmlns:oel="http://schemas.microsoft.com/office/2019/extlst" xmlns:am3d="http://schemas.microsoft.com/office/drawing/2017/model3d" xmlns:aink="http://schemas.microsoft.com/office/drawing/2016/ink" xmlns:cx8="http://schemas.microsoft.com/office/drawing/2016/5/14/chartex" xmlns:cx7="http://schemas.microsoft.com/office/drawing/2016/5/13/chartex" xmlns:cx6="http://schemas.microsoft.com/office/drawing/2016/5/12/chartex" xmlns:cx5="http://schemas.microsoft.com/office/drawing/2016/5/11/chartex" xmlns:cx4="http://schemas.microsoft.com/office/drawing/2016/5/10/chartex" xmlns:cx3="http://schemas.microsoft.com/office/drawing/2016/5/9/chartex" xmlns:cx2="http://schemas.microsoft.com/office/drawing/2015/10/21/chartex">
+          <mc:Fallback>
             <w:pict>
-              <v:shapetype w14:anchorId="0FE39995" id="_x0000_t47" coordsize="21600,21600" o:spt="47" adj="-8280,24300,-1800,4050" path="m@0@1l@2@3nfem,l21600,r,21600l,21600xe">
+              <v:shapetype w14:anchorId="166406FE" id="_x0000_t47" coordsize="21600,21600" o:spt="47" adj="-8280,24300,-1800,4050" path="m@0@1l@2@3nfem,l21600,r,21600l,21600xe">
                 <v:stroke joinstyle="miter"/>
                 <v:formulas>
                   <v:f eqn="val #0"/>
@@ -2837,7 +2827,7 @@
         <mc:AlternateContent>
           <mc:Choice Requires="wps">
             <w:drawing>
-              <wp:anchor distT="0" distB="0" distL="114300" distR="114300" simplePos="0" relativeHeight="251683840" behindDoc="0" locked="0" layoutInCell="1" allowOverlap="1" wp14:anchorId="29879111" wp14:editId="16E43373">
+              <wp:anchor distT="0" distB="0" distL="114300" distR="114300" simplePos="0" relativeHeight="251683840" behindDoc="0" locked="0" layoutInCell="1" allowOverlap="1" wp14:anchorId="166D02D6" wp14:editId="16E43373">
                 <wp:simplePos x="0" y="0"/>
                 <wp:positionH relativeFrom="column">
                   <wp:posOffset>885825</wp:posOffset>
@@ -2909,9 +2899,9 @@
               </wp:anchor>
             </w:drawing>
           </mc:Choice>
-          <mc:Fallback xmlns:w16sdtdh="http://schemas.microsoft.com/office/word/2020/wordml/sdtdatahash" xmlns:w16="http://schemas.microsoft.com/office/word/2018/wordml" xmlns:w16cid="http://schemas.microsoft.com/office/word/2016/wordml/cid" xmlns:w16cex="http://schemas.microsoft.com/office/word/2018/wordml/cex" xmlns:oel="http://schemas.microsoft.com/office/2019/extlst" xmlns:am3d="http://schemas.microsoft.com/office/drawing/2017/model3d" xmlns:aink="http://schemas.microsoft.com/office/drawing/2016/ink" xmlns:cx8="http://schemas.microsoft.com/office/drawing/2016/5/14/chartex" xmlns:cx7="http://schemas.microsoft.com/office/drawing/2016/5/13/chartex" xmlns:cx6="http://schemas.microsoft.com/office/drawing/2016/5/12/chartex" xmlns:cx5="http://schemas.microsoft.com/office/drawing/2016/5/11/chartex" xmlns:cx4="http://schemas.microsoft.com/office/drawing/2016/5/10/chartex" xmlns:cx3="http://schemas.microsoft.com/office/drawing/2016/5/9/chartex" xmlns:cx2="http://schemas.microsoft.com/office/drawing/2015/10/21/chartex">
+          <mc:Fallback>
             <w:pict>
-              <v:shape w14:anchorId="29879111" id="Callout: Line 25" o:spid="_x0000_s1030" type="#_x0000_t47" style="position:absolute;margin-left:69.75pt;margin-top:53.75pt;width:30pt;height:28.5pt;z-index:251683840;visibility:visible;mso-wrap-style:square;mso-wrap-distance-left:9pt;mso-wrap-distance-top:0;mso-wrap-distance-right:9pt;mso-wrap-distance-bottom:0;mso-position-horizontal:absolute;mso-position-horizontal-relative:text;mso-position-vertical:absolute;mso-position-vertical-relative:text;v-text-anchor:middle" o:gfxdata="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" adj="3600,41921,5220,21103" fillcolor="white [3201]" strokecolor="#ed7d31 [3205]" strokeweight="1pt">
+              <v:shape w14:anchorId="166D02D6" id="Callout: Line 25" o:spid="_x0000_s1030" type="#_x0000_t47" style="position:absolute;margin-left:69.75pt;margin-top:53.75pt;width:30pt;height:28.5pt;z-index:251683840;visibility:visible;mso-wrap-style:square;mso-wrap-distance-left:9pt;mso-wrap-distance-top:0;mso-wrap-distance-right:9pt;mso-wrap-distance-bottom:0;mso-position-horizontal:absolute;mso-position-horizontal-relative:text;mso-position-vertical:absolute;mso-position-vertical-relative:text;v-text-anchor:middle" o:gfxdata="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" adj="3600,41921,5220,21103" fillcolor="white [3201]" strokecolor="#ed7d31 [3205]" strokeweight="1pt">
                 <v:textbox>
                   <w:txbxContent>
                     <w:p>
@@ -2941,7 +2931,7 @@
         <mc:AlternateContent>
           <mc:Choice Requires="wps">
             <w:drawing>
-              <wp:anchor distT="0" distB="0" distL="114300" distR="114300" simplePos="0" relativeHeight="251682816" behindDoc="0" locked="0" layoutInCell="1" allowOverlap="1" wp14:anchorId="50D50BE5" wp14:editId="3C5D2794">
+              <wp:anchor distT="0" distB="0" distL="114300" distR="114300" simplePos="0" relativeHeight="251682816" behindDoc="0" locked="0" layoutInCell="1" allowOverlap="1" wp14:anchorId="6F1286EF" wp14:editId="3C5D2794">
                 <wp:simplePos x="0" y="0"/>
                 <wp:positionH relativeFrom="margin">
                   <wp:align>left</wp:align>
@@ -3015,9 +3005,9 @@
               </wp:anchor>
             </w:drawing>
           </mc:Choice>
-          <mc:Fallback xmlns:w16sdtdh="http://schemas.microsoft.com/office/word/2020/wordml/sdtdatahash" xmlns:w16="http://schemas.microsoft.com/office/word/2018/wordml" xmlns:w16cid="http://schemas.microsoft.com/office/word/2016/wordml/cid" xmlns:w16cex="http://schemas.microsoft.com/office/word/2018/wordml/cex" xmlns:oel="http://schemas.microsoft.com/office/2019/extlst" xmlns:am3d="http://schemas.microsoft.com/office/drawing/2017/model3d" xmlns:aink="http://schemas.microsoft.com/office/drawing/2016/ink" xmlns:cx8="http://schemas.microsoft.com/office/drawing/2016/5/14/chartex" xmlns:cx7="http://schemas.microsoft.com/office/drawing/2016/5/13/chartex" xmlns:cx6="http://schemas.microsoft.com/office/drawing/2016/5/12/chartex" xmlns:cx5="http://schemas.microsoft.com/office/drawing/2016/5/11/chartex" xmlns:cx4="http://schemas.microsoft.com/office/drawing/2016/5/10/chartex" xmlns:cx3="http://schemas.microsoft.com/office/drawing/2016/5/9/chartex" xmlns:cx2="http://schemas.microsoft.com/office/drawing/2015/10/21/chartex">
+          <mc:Fallback>
             <w:pict>
-              <v:shape w14:anchorId="50D50BE5" id="Callout: Line 23" o:spid="_x0000_s1031" type="#_x0000_t47" style="position:absolute;margin-left:0;margin-top:150.4pt;width:90.75pt;height:27.75pt;z-index:251682816;visibility:visible;mso-wrap-style:square;mso-wrap-distance-left:9pt;mso-wrap-distance-top:0;mso-wrap-distance-right:9pt;mso-wrap-distance-bottom:0;mso-position-horizontal:left;mso-position-horizontal-relative:margin;mso-position-vertical:absolute;mso-position-vertical-relative:text;v-text-anchor:middle" o:gfxdata="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" adj="4930,-14813,2127,1131" fillcolor="#5b9bd5 [3204]" strokecolor="#091723 [484]" strokeweight="1pt">
+              <v:shape w14:anchorId="6F1286EF" id="Callout: Line 23" o:spid="_x0000_s1031" type="#_x0000_t47" style="position:absolute;margin-left:0;margin-top:150.4pt;width:90.75pt;height:27.75pt;z-index:251682816;visibility:visible;mso-wrap-style:square;mso-wrap-distance-left:9pt;mso-wrap-distance-top:0;mso-wrap-distance-right:9pt;mso-wrap-distance-bottom:0;mso-position-horizontal:left;mso-position-horizontal-relative:margin;mso-position-vertical:absolute;mso-position-vertical-relative:text;v-text-anchor:middle" o:gfxdata="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" adj="4930,-14813,2127,1131" fillcolor="#5b9bd5 [3204]" strokecolor="#091723 [484]" strokeweight="1pt">
                 <v:textbox>
                   <w:txbxContent>
                     <w:p>
@@ -3048,7 +3038,7 @@
         <mc:AlternateContent>
           <mc:Choice Requires="wps">
             <w:drawing>
-              <wp:anchor distT="0" distB="0" distL="114300" distR="114300" simplePos="0" relativeHeight="251684864" behindDoc="0" locked="0" layoutInCell="1" allowOverlap="1" wp14:anchorId="18363E6A" wp14:editId="1F93C4B2">
+              <wp:anchor distT="0" distB="0" distL="114300" distR="114300" simplePos="0" relativeHeight="251684864" behindDoc="0" locked="0" layoutInCell="1" allowOverlap="1" wp14:anchorId="34CF6BB2" wp14:editId="1F93C4B2">
                 <wp:simplePos x="0" y="0"/>
                 <wp:positionH relativeFrom="column">
                   <wp:posOffset>1653209</wp:posOffset>
@@ -3120,9 +3110,9 @@
               </wp:anchor>
             </w:drawing>
           </mc:Choice>
-          <mc:Fallback xmlns:w16sdtdh="http://schemas.microsoft.com/office/word/2020/wordml/sdtdatahash" xmlns:w16="http://schemas.microsoft.com/office/word/2018/wordml" xmlns:w16cid="http://schemas.microsoft.com/office/word/2016/wordml/cid" xmlns:w16cex="http://schemas.microsoft.com/office/word/2018/wordml/cex" xmlns:oel="http://schemas.microsoft.com/office/2019/extlst" xmlns:am3d="http://schemas.microsoft.com/office/drawing/2017/model3d" xmlns:aink="http://schemas.microsoft.com/office/drawing/2016/ink" xmlns:cx8="http://schemas.microsoft.com/office/drawing/2016/5/14/chartex" xmlns:cx7="http://schemas.microsoft.com/office/drawing/2016/5/13/chartex" xmlns:cx6="http://schemas.microsoft.com/office/drawing/2016/5/12/chartex" xmlns:cx5="http://schemas.microsoft.com/office/drawing/2016/5/11/chartex" xmlns:cx4="http://schemas.microsoft.com/office/drawing/2016/5/10/chartex" xmlns:cx3="http://schemas.microsoft.com/office/drawing/2016/5/9/chartex" xmlns:cx2="http://schemas.microsoft.com/office/drawing/2015/10/21/chartex">
+          <mc:Fallback>
             <w:pict>
-              <v:shape w14:anchorId="18363E6A" id="Callout: Line 26" o:spid="_x0000_s1032" type="#_x0000_t47" style="position:absolute;margin-left:130.15pt;margin-top:176.6pt;width:30pt;height:31.5pt;z-index:251684864;visibility:visible;mso-wrap-style:square;mso-wrap-distance-left:9pt;mso-wrap-distance-top:0;mso-wrap-distance-right:9pt;mso-wrap-distance-bottom:0;mso-position-horizontal:absolute;mso-position-horizontal-relative:text;mso-position-vertical:absolute;mso-position-vertical-relative:text;v-text-anchor:middle" o:gfxdata="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" adj="4140,-31243,7380,-1607" fillcolor="white [3201]" strokecolor="#ed7d31 [3205]" strokeweight="1pt">
+              <v:shape w14:anchorId="34CF6BB2" id="Callout: Line 26" o:spid="_x0000_s1032" type="#_x0000_t47" style="position:absolute;margin-left:130.15pt;margin-top:176.6pt;width:30pt;height:31.5pt;z-index:251684864;visibility:visible;mso-wrap-style:square;mso-wrap-distance-left:9pt;mso-wrap-distance-top:0;mso-wrap-distance-right:9pt;mso-wrap-distance-bottom:0;mso-position-horizontal:absolute;mso-position-horizontal-relative:text;mso-position-vertical:absolute;mso-position-vertical-relative:text;v-text-anchor:middle" o:gfxdata="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" adj="4140,-31243,7380,-1607" fillcolor="white [3201]" strokecolor="#ed7d31 [3205]" strokeweight="1pt">
                 <v:textbox>
                   <w:txbxContent>
                     <w:p>
@@ -3151,7 +3141,7 @@
         <mc:AlternateContent>
           <mc:Choice Requires="wps">
             <w:drawing>
-              <wp:anchor distT="0" distB="0" distL="114300" distR="114300" simplePos="0" relativeHeight="251685888" behindDoc="0" locked="0" layoutInCell="1" allowOverlap="1" wp14:anchorId="74052366" wp14:editId="1EDB48B0">
+              <wp:anchor distT="0" distB="0" distL="114300" distR="114300" simplePos="0" relativeHeight="251685888" behindDoc="0" locked="0" layoutInCell="1" allowOverlap="1" wp14:anchorId="146362A9" wp14:editId="1EDB48B0">
                 <wp:simplePos x="0" y="0"/>
                 <wp:positionH relativeFrom="column">
                   <wp:posOffset>2333625</wp:posOffset>
@@ -3223,9 +3213,9 @@
               </wp:anchor>
             </w:drawing>
           </mc:Choice>
-          <mc:Fallback xmlns:w16sdtdh="http://schemas.microsoft.com/office/word/2020/wordml/sdtdatahash" xmlns:w16="http://schemas.microsoft.com/office/word/2018/wordml" xmlns:w16cid="http://schemas.microsoft.com/office/word/2016/wordml/cid" xmlns:w16cex="http://schemas.microsoft.com/office/word/2018/wordml/cex" xmlns:oel="http://schemas.microsoft.com/office/2019/extlst" xmlns:am3d="http://schemas.microsoft.com/office/drawing/2017/model3d" xmlns:aink="http://schemas.microsoft.com/office/drawing/2016/ink" xmlns:cx8="http://schemas.microsoft.com/office/drawing/2016/5/14/chartex" xmlns:cx7="http://schemas.microsoft.com/office/drawing/2016/5/13/chartex" xmlns:cx6="http://schemas.microsoft.com/office/drawing/2016/5/12/chartex" xmlns:cx5="http://schemas.microsoft.com/office/drawing/2016/5/11/chartex" xmlns:cx4="http://schemas.microsoft.com/office/drawing/2016/5/10/chartex" xmlns:cx3="http://schemas.microsoft.com/office/drawing/2016/5/9/chartex" xmlns:cx2="http://schemas.microsoft.com/office/drawing/2015/10/21/chartex">
+          <mc:Fallback>
             <w:pict>
-              <v:shape w14:anchorId="74052366" id="Callout: Line 27" o:spid="_x0000_s1033" type="#_x0000_t47" style="position:absolute;margin-left:183.75pt;margin-top:178.9pt;width:30pt;height:33.75pt;z-index:251685888;visibility:visible;mso-wrap-style:square;mso-wrap-distance-left:9pt;mso-wrap-distance-top:0;mso-wrap-distance-right:9pt;mso-wrap-distance-bottom:0;mso-position-horizontal:absolute;mso-position-horizontal-relative:text;mso-position-vertical:absolute;mso-position-vertical-relative:text;v-text-anchor:middle" o:gfxdata="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" adj="11160,-180,10080,-34350" fillcolor="white [3201]" strokecolor="#ed7d31 [3205]" strokeweight="1pt">
+              <v:shape w14:anchorId="146362A9" id="Callout: Line 27" o:spid="_x0000_s1033" type="#_x0000_t47" style="position:absolute;margin-left:183.75pt;margin-top:178.9pt;width:30pt;height:33.75pt;z-index:251685888;visibility:visible;mso-wrap-style:square;mso-wrap-distance-left:9pt;mso-wrap-distance-top:0;mso-wrap-distance-right:9pt;mso-wrap-distance-bottom:0;mso-position-horizontal:absolute;mso-position-horizontal-relative:text;mso-position-vertical:absolute;mso-position-vertical-relative:text;v-text-anchor:middle" o:gfxdata="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" adj="11160,-180,10080,-34350" fillcolor="white [3201]" strokecolor="#ed7d31 [3205]" strokeweight="1pt">
                 <v:textbox>
                   <w:txbxContent>
                     <w:p>
@@ -3255,7 +3245,7 @@
         <mc:AlternateContent>
           <mc:Choice Requires="wps">
             <w:drawing>
-              <wp:anchor distT="0" distB="0" distL="114300" distR="114300" simplePos="0" relativeHeight="251681792" behindDoc="0" locked="0" layoutInCell="1" allowOverlap="1" wp14:anchorId="042BF76B" wp14:editId="139E8EE5">
+              <wp:anchor distT="0" distB="0" distL="114300" distR="114300" simplePos="0" relativeHeight="251681792" behindDoc="0" locked="0" layoutInCell="1" allowOverlap="1" wp14:anchorId="43CC9C73" wp14:editId="139E8EE5">
                 <wp:simplePos x="0" y="0"/>
                 <wp:positionH relativeFrom="column">
                   <wp:posOffset>2883590</wp:posOffset>
@@ -3332,9 +3322,9 @@
               </wp:anchor>
             </w:drawing>
           </mc:Choice>
-          <mc:Fallback xmlns:w16sdtdh="http://schemas.microsoft.com/office/word/2020/wordml/sdtdatahash" xmlns:w16="http://schemas.microsoft.com/office/word/2018/wordml" xmlns:w16cid="http://schemas.microsoft.com/office/word/2016/wordml/cid" xmlns:w16cex="http://schemas.microsoft.com/office/word/2018/wordml/cex" xmlns:oel="http://schemas.microsoft.com/office/2019/extlst" xmlns:am3d="http://schemas.microsoft.com/office/drawing/2017/model3d" xmlns:aink="http://schemas.microsoft.com/office/drawing/2016/ink" xmlns:cx8="http://schemas.microsoft.com/office/drawing/2016/5/14/chartex" xmlns:cx7="http://schemas.microsoft.com/office/drawing/2016/5/13/chartex" xmlns:cx6="http://schemas.microsoft.com/office/drawing/2016/5/12/chartex" xmlns:cx5="http://schemas.microsoft.com/office/drawing/2016/5/11/chartex" xmlns:cx4="http://schemas.microsoft.com/office/drawing/2016/5/10/chartex" xmlns:cx3="http://schemas.microsoft.com/office/drawing/2016/5/9/chartex" xmlns:cx2="http://schemas.microsoft.com/office/drawing/2015/10/21/chartex">
+          <mc:Fallback>
             <w:pict>
-              <v:shape w14:anchorId="042BF76B" id="Callout: Line 22" o:spid="_x0000_s1034" type="#_x0000_t47" style="position:absolute;margin-left:227.05pt;margin-top:158.95pt;width:94.5pt;height:27.75pt;z-index:251681792;visibility:visible;mso-wrap-style:square;mso-height-percent:0;mso-wrap-distance-left:9pt;mso-wrap-distance-top:0;mso-wrap-distance-right:9pt;mso-wrap-distance-bottom:0;mso-position-horizontal:absolute;mso-position-horizontal-relative:text;mso-position-vertical:absolute;mso-position-vertical-relative:text;mso-height-percent:0;mso-height-relative:margin;v-text-anchor:middle" o:gfxdata="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" adj="5949,-22359,6943,50" fillcolor="#5b9bd5 [3204]" strokecolor="#091723 [484]" strokeweight="1pt">
+              <v:shape w14:anchorId="43CC9C73" id="Callout: Line 22" o:spid="_x0000_s1034" type="#_x0000_t47" style="position:absolute;margin-left:227.05pt;margin-top:158.95pt;width:94.5pt;height:27.75pt;z-index:251681792;visibility:visible;mso-wrap-style:square;mso-height-percent:0;mso-wrap-distance-left:9pt;mso-wrap-distance-top:0;mso-wrap-distance-right:9pt;mso-wrap-distance-bottom:0;mso-position-horizontal:absolute;mso-position-horizontal-relative:text;mso-position-vertical:absolute;mso-position-vertical-relative:text;mso-height-percent:0;mso-height-relative:margin;v-text-anchor:middle" o:gfxdata="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" adj="5949,-22359,6943,50" fillcolor="#5b9bd5 [3204]" strokecolor="#091723 [484]" strokeweight="1pt">
                 <v:textbox>
                   <w:txbxContent>
                     <w:p>
@@ -3360,15 +3350,34 @@
         <w:rPr>
           <w:rStyle w:val="Heading2Char"/>
         </w:rPr>
-        <w:t>&lt;header&gt;</w:t>
+        <w:t>header</w:t>
       </w:r>
       <w:bookmarkEnd w:id="9"/>
       <w:r>
         <w:rPr>
+          <w:rFonts w:hint="eastAsia"/>
+          <w:b/>
+          <w:bCs/>
+          <w:sz w:val="48"/>
+          <w:szCs w:val="48"/>
+        </w:rPr>
+        <w:t>的</w:t>
+      </w:r>
+      <w:r>
+        <w:rPr>
+          <w:rStyle w:val="TitleChar"/>
+          <w:rFonts w:hint="eastAsia"/>
+          <w:sz w:val="48"/>
+          <w:szCs w:val="48"/>
+        </w:rPr>
+        <w:t>應用</w:t>
+      </w:r>
+      <w:r>
+        <w:rPr>
           <w:noProof/>
         </w:rPr>
         <w:drawing>
-          <wp:inline distT="0" distB="0" distL="0" distR="0" wp14:anchorId="25BF84FC" wp14:editId="11F1331B">
+          <wp:inline distT="0" distB="0" distL="0" distR="0" wp14:anchorId="1B9AC451" wp14:editId="11F1331B">
             <wp:extent cx="5274310" cy="2966720"/>
             <wp:effectExtent l="0" t="0" r="2540" b="5080"/>
             <wp:docPr id="794179333" name="Picture 1" descr="A dart board and a brick wall&#10;&#10;Description automatically generated"/>
@@ -3383,7 +3392,7 @@
                     <pic:cNvPicPr/>
                   </pic:nvPicPr>
                   <pic:blipFill>
-                    <a:blip r:embed="rId13"/>
+                    <a:blip r:embed="rId16"/>
                     <a:stretch>
                       <a:fillRect/>
                     </a:stretch>
@@ -3547,7 +3556,21 @@
         <w:rPr>
           <w:rFonts w:hint="eastAsia"/>
         </w:rPr>
-        <w:t xml:space="preserve"> / DartsGPT / </w:t>
+        <w:t xml:space="preserve"> / </w:t>
+      </w:r>
+      <w:proofErr w:type="spellStart"/>
+      <w:r>
+        <w:rPr>
+          <w:rFonts w:hint="eastAsia"/>
+        </w:rPr>
+        <w:t>DartsGPT</w:t>
+      </w:r>
+      <w:proofErr w:type="spellEnd"/>
+      <w:r>
+        <w:rPr>
+          <w:rFonts w:hint="eastAsia"/>
+        </w:rPr>
+        <w:t xml:space="preserve"> / </w:t>
       </w:r>
       <w:r>
         <w:rPr>
@@ -3579,7 +3602,7 @@
         <mc:AlternateContent>
           <mc:Choice Requires="wps">
             <w:drawing>
-              <wp:anchor distT="0" distB="0" distL="114300" distR="114300" simplePos="0" relativeHeight="251692032" behindDoc="0" locked="0" layoutInCell="1" allowOverlap="1" wp14:anchorId="02BC3EDC" wp14:editId="5A1CFE58">
+              <wp:anchor distT="0" distB="0" distL="114300" distR="114300" simplePos="0" relativeHeight="251692032" behindDoc="0" locked="0" layoutInCell="1" allowOverlap="1" wp14:anchorId="1B6A176B" wp14:editId="5A1CFE58">
                 <wp:simplePos x="0" y="0"/>
                 <wp:positionH relativeFrom="column">
                   <wp:posOffset>4047278</wp:posOffset>
@@ -3658,22 +3681,7 @@
           </mc:Choice>
           <mc:Fallback>
             <w:pict>
-              <v:shapetype w14:anchorId="02BC3EDC" id="_x0000_t47" coordsize="21600,21600" o:spt="47" adj="-8280,24300,-1800,4050" path="m@0@1l@2@3nfem,l21600,r,21600l,21600xe">
-                <v:stroke joinstyle="miter"/>
-                <v:formulas>
-                  <v:f eqn="val #0"/>
-                  <v:f eqn="val #1"/>
-                  <v:f eqn="val #2"/>
-                  <v:f eqn="val #3"/>
-                </v:formulas>
-                <v:path arrowok="t" o:extrusionok="f" gradientshapeok="t" o:connecttype="custom" o:connectlocs="@0,@1;10800,0;10800,21600;0,10800;21600,10800"/>
-                <v:handles>
-                  <v:h position="#0,#1"/>
-                  <v:h position="#2,#3"/>
-                </v:handles>
-                <o:callout v:ext="edit" type="oneSegment" on="t"/>
-              </v:shapetype>
-              <v:shape id="Line Callout 1 7" o:spid="_x0000_s1035" type="#_x0000_t47" style="position:absolute;margin-left:318.7pt;margin-top:169.95pt;width:96.65pt;height:28pt;z-index:251692032;visibility:visible;mso-wrap-style:square;mso-width-percent:0;mso-wrap-distance-left:9pt;mso-wrap-distance-top:0;mso-wrap-distance-right:9pt;mso-wrap-distance-bottom:0;mso-position-horizontal:absolute;mso-position-horizontal-relative:text;mso-position-vertical:absolute;mso-position-vertical-relative:text;mso-width-percent:0;mso-width-relative:margin;v-text-anchor:middle" o:gfxdata="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" adj="-3736,56186,3485,22050" fillcolor="#5b9bd5 [3204]" strokecolor="#1f4d78 [1604]" strokeweight="1pt">
+              <v:shape w14:anchorId="1B6A176B" id="Line Callout 1 7" o:spid="_x0000_s1035" type="#_x0000_t47" style="position:absolute;margin-left:318.7pt;margin-top:169.95pt;width:96.65pt;height:28pt;z-index:251692032;visibility:visible;mso-wrap-style:square;mso-width-percent:0;mso-wrap-distance-left:9pt;mso-wrap-distance-top:0;mso-wrap-distance-right:9pt;mso-wrap-distance-bottom:0;mso-position-horizontal:absolute;mso-position-horizontal-relative:text;mso-position-vertical:absolute;mso-position-vertical-relative:text;mso-width-percent:0;mso-width-relative:margin;v-text-anchor:middle" o:gfxdata="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" adj="-3736,56186,3485,22050" fillcolor="#5b9bd5 [3204]" strokecolor="#1f4d78 [1604]" strokeweight="1pt">
                 <v:textbox>
                   <w:txbxContent>
                     <w:p>
@@ -3702,7 +3710,7 @@
         <mc:AlternateContent>
           <mc:Choice Requires="wps">
             <w:drawing>
-              <wp:anchor distT="0" distB="0" distL="114300" distR="114300" simplePos="0" relativeHeight="251693056" behindDoc="0" locked="0" layoutInCell="1" allowOverlap="1" wp14:anchorId="3F5D8B78" wp14:editId="24161E9B">
+              <wp:anchor distT="0" distB="0" distL="114300" distR="114300" simplePos="0" relativeHeight="251693056" behindDoc="0" locked="0" layoutInCell="1" allowOverlap="1" wp14:anchorId="50111BFE" wp14:editId="24161E9B">
                 <wp:simplePos x="0" y="0"/>
                 <wp:positionH relativeFrom="column">
                   <wp:posOffset>897255</wp:posOffset>
@@ -3781,7 +3789,7 @@
           </mc:Choice>
           <mc:Fallback>
             <w:pict>
-              <v:shape w14:anchorId="3F5D8B78" id="Line Callout 1 8" o:spid="_x0000_s1036" type="#_x0000_t47" style="position:absolute;margin-left:70.65pt;margin-top:89.3pt;width:112.65pt;height:32.65pt;z-index:251693056;visibility:visible;mso-wrap-style:square;mso-width-percent:0;mso-wrap-distance-left:9pt;mso-wrap-distance-top:0;mso-wrap-distance-right:9pt;mso-wrap-distance-bottom:0;mso-position-horizontal:absolute;mso-position-horizontal-relative:text;mso-position-vertical:absolute;mso-position-vertical-relative:text;mso-width-percent:0;mso-width-relative:margin;v-text-anchor:middle" o:gfxdata="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" adj="20814,82517,5106,20810" fillcolor="#5b9bd5 [3204]" strokecolor="#1f4d78 [1604]" strokeweight="1pt">
+              <v:shape w14:anchorId="50111BFE" id="Line Callout 1 8" o:spid="_x0000_s1036" type="#_x0000_t47" style="position:absolute;margin-left:70.65pt;margin-top:89.3pt;width:112.65pt;height:32.65pt;z-index:251693056;visibility:visible;mso-wrap-style:square;mso-width-percent:0;mso-wrap-distance-left:9pt;mso-wrap-distance-top:0;mso-wrap-distance-right:9pt;mso-wrap-distance-bottom:0;mso-position-horizontal:absolute;mso-position-horizontal-relative:text;mso-position-vertical:absolute;mso-position-vertical-relative:text;mso-width-percent:0;mso-width-relative:margin;v-text-anchor:middle" o:gfxdata="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" adj="20814,82517,5106,20810" fillcolor="#5b9bd5 [3204]" strokecolor="#1f4d78 [1604]" strokeweight="1pt">
                 <v:textbox>
                   <w:txbxContent>
                     <w:p>
@@ -3810,7 +3818,7 @@
         <mc:AlternateContent>
           <mc:Choice Requires="wps">
             <w:drawing>
-              <wp:anchor distT="0" distB="0" distL="114300" distR="114300" simplePos="0" relativeHeight="251691008" behindDoc="0" locked="0" layoutInCell="1" allowOverlap="1" wp14:anchorId="0AC41D3F" wp14:editId="7AE48E02">
+              <wp:anchor distT="0" distB="0" distL="114300" distR="114300" simplePos="0" relativeHeight="251691008" behindDoc="0" locked="0" layoutInCell="1" allowOverlap="1" wp14:anchorId="3B6BBAFC" wp14:editId="7AE48E02">
                 <wp:simplePos x="0" y="0"/>
                 <wp:positionH relativeFrom="column">
                   <wp:posOffset>135890</wp:posOffset>
@@ -3886,7 +3894,7 @@
           </mc:Choice>
           <mc:Fallback>
             <w:pict>
-              <v:shape w14:anchorId="0AC41D3F" id="Line Callout 1 5" o:spid="_x0000_s1037" type="#_x0000_t47" style="position:absolute;margin-left:10.7pt;margin-top:190pt;width:104pt;height:25.3pt;z-index:251691008;visibility:visible;mso-wrap-style:square;mso-wrap-distance-left:9pt;mso-wrap-distance-top:0;mso-wrap-distance-right:9pt;mso-wrap-distance-bottom:0;mso-position-horizontal:absolute;mso-position-horizontal-relative:text;mso-position-vertical:absolute;mso-position-vertical-relative:text;v-text-anchor:middle" o:gfxdata="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" adj="14566,20885,22708,41615" fillcolor="#5b9bd5 [3204]" strokecolor="#1f4d78 [1604]" strokeweight="1pt">
+              <v:shape w14:anchorId="3B6BBAFC" id="Line Callout 1 5" o:spid="_x0000_s1037" type="#_x0000_t47" style="position:absolute;margin-left:10.7pt;margin-top:190pt;width:104pt;height:25.3pt;z-index:251691008;visibility:visible;mso-wrap-style:square;mso-wrap-distance-left:9pt;mso-wrap-distance-top:0;mso-wrap-distance-right:9pt;mso-wrap-distance-bottom:0;mso-position-horizontal:absolute;mso-position-horizontal-relative:text;mso-position-vertical:absolute;mso-position-vertical-relative:text;v-text-anchor:middle" o:gfxdata="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" adj="14566,20885,22708,41615" fillcolor="#5b9bd5 [3204]" strokecolor="#1f4d78 [1604]" strokeweight="1pt">
                 <v:textbox>
                   <w:txbxContent>
                     <w:p>
@@ -3911,15 +3919,34 @@
         <w:rPr>
           <w:rStyle w:val="Heading2Char"/>
         </w:rPr>
-        <w:t>&lt;footer&gt;</w:t>
+        <w:t>footer</w:t>
       </w:r>
       <w:bookmarkEnd w:id="10"/>
       <w:r>
         <w:rPr>
+          <w:rFonts w:hint="eastAsia"/>
+          <w:b/>
+          <w:bCs/>
+          <w:sz w:val="48"/>
+          <w:szCs w:val="48"/>
+        </w:rPr>
+        <w:t>的</w:t>
+      </w:r>
+      <w:r>
+        <w:rPr>
+          <w:rStyle w:val="TitleChar"/>
+          <w:rFonts w:hint="eastAsia"/>
+          <w:sz w:val="48"/>
+          <w:szCs w:val="48"/>
+        </w:rPr>
+        <w:t>應用</w:t>
+      </w:r>
+      <w:r>
+        <w:rPr>
           <w:noProof/>
         </w:rPr>
         <w:drawing>
-          <wp:inline distT="0" distB="0" distL="0" distR="0" wp14:anchorId="20A2AA85" wp14:editId="11497C3C">
+          <wp:inline distT="0" distB="0" distL="0" distR="0" wp14:anchorId="2EF13BFA" wp14:editId="11497C3C">
             <wp:extent cx="5274310" cy="2966720"/>
             <wp:effectExtent l="0" t="0" r="2540" b="5080"/>
             <wp:docPr id="1" name="Picture 1"/>
@@ -3934,7 +3961,7 @@
                     <pic:cNvPicPr/>
                   </pic:nvPicPr>
                   <pic:blipFill>
-                    <a:blip r:embed="rId14"/>
+                    <a:blip r:embed="rId17"/>
                     <a:stretch>
                       <a:fillRect/>
                     </a:stretch>
@@ -4092,9 +4119,19 @@
         </w:rPr>
         <w:t>影片使用</w:t>
       </w:r>
-      <w:r>
-        <w:t>Wondershare Filmora</w:t>
-      </w:r>
+      <w:proofErr w:type="spellStart"/>
+      <w:r>
+        <w:t>Wondershare</w:t>
+      </w:r>
+      <w:proofErr w:type="spellEnd"/>
+      <w:r>
+        <w:t xml:space="preserve"> </w:t>
+      </w:r>
+      <w:proofErr w:type="spellStart"/>
+      <w:r>
+        <w:t>Filmora</w:t>
+      </w:r>
+      <w:proofErr w:type="spellEnd"/>
       <w:r>
         <w:rPr>
           <w:rFonts w:hint="eastAsia"/>
@@ -4157,7 +4194,7 @@
         <mc:AlternateContent>
           <mc:Choice Requires="wps">
             <w:drawing>
-              <wp:anchor distT="0" distB="0" distL="114300" distR="114300" simplePos="0" relativeHeight="251677696" behindDoc="0" locked="0" layoutInCell="1" allowOverlap="1" wp14:anchorId="1B74765E" wp14:editId="000FE888">
+              <wp:anchor distT="0" distB="0" distL="114300" distR="114300" simplePos="0" relativeHeight="251677696" behindDoc="0" locked="0" layoutInCell="1" allowOverlap="1" wp14:anchorId="7796A4E8" wp14:editId="000FE888">
                 <wp:simplePos x="0" y="0"/>
                 <wp:positionH relativeFrom="column">
                   <wp:posOffset>1676400</wp:posOffset>
@@ -4246,9 +4283,9 @@
               </wp:anchor>
             </w:drawing>
           </mc:Choice>
-          <mc:Fallback xmlns:w16sdtdh="http://schemas.microsoft.com/office/word/2020/wordml/sdtdatahash" xmlns:w16="http://schemas.microsoft.com/office/word/2018/wordml" xmlns:w16cid="http://schemas.microsoft.com/office/word/2016/wordml/cid" xmlns:w16cex="http://schemas.microsoft.com/office/word/2018/wordml/cex" xmlns:oel="http://schemas.microsoft.com/office/2019/extlst" xmlns:am3d="http://schemas.microsoft.com/office/drawing/2017/model3d" xmlns:aink="http://schemas.microsoft.com/office/drawing/2016/ink" xmlns:cx8="http://schemas.microsoft.com/office/drawing/2016/5/14/chartex" xmlns:cx7="http://schemas.microsoft.com/office/drawing/2016/5/13/chartex" xmlns:cx6="http://schemas.microsoft.com/office/drawing/2016/5/12/chartex" xmlns:cx5="http://schemas.microsoft.com/office/drawing/2016/5/11/chartex" xmlns:cx4="http://schemas.microsoft.com/office/drawing/2016/5/10/chartex" xmlns:cx3="http://schemas.microsoft.com/office/drawing/2016/5/9/chartex" xmlns:cx2="http://schemas.microsoft.com/office/drawing/2015/10/21/chartex">
+          <mc:Fallback>
             <w:pict>
-              <v:shape w14:anchorId="1B74765E" id="Callout: Line 18" o:spid="_x0000_s1038" type="#_x0000_t47" style="position:absolute;margin-left:132pt;margin-top:178.5pt;width:84.75pt;height:23.25pt;z-index:251677696;visibility:visible;mso-wrap-style:square;mso-width-percent:0;mso-height-percent:0;mso-wrap-distance-left:9pt;mso-wrap-distance-top:0;mso-wrap-distance-right:9pt;mso-wrap-distance-bottom:0;mso-position-horizontal:absolute;mso-position-horizontal-relative:text;mso-position-vertical:absolute;mso-position-vertical-relative:text;mso-width-percent:0;mso-height-percent:0;mso-width-relative:margin;mso-height-relative:margin;v-text-anchor:middle" o:gfxdata="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" adj=",,186,11250" fillcolor="#5b9bd5 [3204]" strokecolor="#091723 [484]" strokeweight="1pt">
+              <v:shape w14:anchorId="7796A4E8" id="Callout: Line 18" o:spid="_x0000_s1038" type="#_x0000_t47" style="position:absolute;margin-left:132pt;margin-top:178.5pt;width:84.75pt;height:23.25pt;z-index:251677696;visibility:visible;mso-wrap-style:square;mso-width-percent:0;mso-height-percent:0;mso-wrap-distance-left:9pt;mso-wrap-distance-top:0;mso-wrap-distance-right:9pt;mso-wrap-distance-bottom:0;mso-position-horizontal:absolute;mso-position-horizontal-relative:text;mso-position-vertical:absolute;mso-position-vertical-relative:text;mso-width-percent:0;mso-height-percent:0;mso-width-relative:margin;mso-height-relative:margin;v-text-anchor:middle" o:gfxdata="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" adj=",,186,11250" fillcolor="#5b9bd5 [3204]" strokecolor="#091723 [484]" strokeweight="1pt">
                 <v:textbox>
                   <w:txbxContent>
                     <w:p>
@@ -4286,7 +4323,7 @@
         <mc:AlternateContent>
           <mc:Choice Requires="wps">
             <w:drawing>
-              <wp:anchor distT="0" distB="0" distL="114300" distR="114300" simplePos="0" relativeHeight="251676672" behindDoc="0" locked="0" layoutInCell="1" allowOverlap="1" wp14:anchorId="5DEDB85F" wp14:editId="3FD0D438">
+              <wp:anchor distT="0" distB="0" distL="114300" distR="114300" simplePos="0" relativeHeight="251676672" behindDoc="0" locked="0" layoutInCell="1" allowOverlap="1" wp14:anchorId="6941563C" wp14:editId="3FD0D438">
                 <wp:simplePos x="0" y="0"/>
                 <wp:positionH relativeFrom="margin">
                   <wp:align>right</wp:align>
@@ -4363,9 +4400,9 @@
               </wp:anchor>
             </w:drawing>
           </mc:Choice>
-          <mc:Fallback xmlns:w16sdtdh="http://schemas.microsoft.com/office/word/2020/wordml/sdtdatahash" xmlns:w16="http://schemas.microsoft.com/office/word/2018/wordml" xmlns:w16cid="http://schemas.microsoft.com/office/word/2016/wordml/cid" xmlns:w16cex="http://schemas.microsoft.com/office/word/2018/wordml/cex" xmlns:oel="http://schemas.microsoft.com/office/2019/extlst" xmlns:am3d="http://schemas.microsoft.com/office/drawing/2017/model3d" xmlns:aink="http://schemas.microsoft.com/office/drawing/2016/ink" xmlns:cx8="http://schemas.microsoft.com/office/drawing/2016/5/14/chartex" xmlns:cx7="http://schemas.microsoft.com/office/drawing/2016/5/13/chartex" xmlns:cx6="http://schemas.microsoft.com/office/drawing/2016/5/12/chartex" xmlns:cx5="http://schemas.microsoft.com/office/drawing/2016/5/11/chartex" xmlns:cx4="http://schemas.microsoft.com/office/drawing/2016/5/10/chartex" xmlns:cx3="http://schemas.microsoft.com/office/drawing/2016/5/9/chartex" xmlns:cx2="http://schemas.microsoft.com/office/drawing/2015/10/21/chartex">
+          <mc:Fallback>
             <w:pict>
-              <v:shape w14:anchorId="5DEDB85F" id="Callout: Line 17" o:spid="_x0000_s1039" type="#_x0000_t47" style="position:absolute;margin-left:32.05pt;margin-top:.75pt;width:83.25pt;height:22.5pt;z-index:251676672;visibility:visible;mso-wrap-style:square;mso-height-percent:0;mso-wrap-distance-left:9pt;mso-wrap-distance-top:0;mso-wrap-distance-right:9pt;mso-wrap-distance-bottom:0;mso-position-horizontal:right;mso-position-horizontal-relative:margin;mso-position-vertical:absolute;mso-position-vertical-relative:text;mso-height-percent:0;mso-height-relative:margin;v-text-anchor:middle" o:gfxdata="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" adj="-5166,13030,146,7807" fillcolor="#5b9bd5 [3204]" strokecolor="#091723 [484]" strokeweight="1pt">
+              <v:shape w14:anchorId="6941563C" id="Callout: Line 17" o:spid="_x0000_s1039" type="#_x0000_t47" style="position:absolute;margin-left:32.05pt;margin-top:.75pt;width:83.25pt;height:22.5pt;z-index:251676672;visibility:visible;mso-wrap-style:square;mso-height-percent:0;mso-wrap-distance-left:9pt;mso-wrap-distance-top:0;mso-wrap-distance-right:9pt;mso-wrap-distance-bottom:0;mso-position-horizontal:right;mso-position-horizontal-relative:margin;mso-position-vertical:absolute;mso-position-vertical-relative:text;mso-height-percent:0;mso-height-relative:margin;v-text-anchor:middle" o:gfxdata="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" adj="-5166,13030,146,7807" fillcolor="#5b9bd5 [3204]" strokecolor="#091723 [484]" strokeweight="1pt">
                 <v:textbox>
                   <w:txbxContent>
                     <w:p>
@@ -4395,7 +4432,7 @@
         <mc:AlternateContent>
           <mc:Choice Requires="wps">
             <w:drawing>
-              <wp:anchor distT="0" distB="0" distL="114300" distR="114300" simplePos="0" relativeHeight="251675648" behindDoc="0" locked="0" layoutInCell="1" allowOverlap="1" wp14:anchorId="03C6E9E6" wp14:editId="0A746E07">
+              <wp:anchor distT="0" distB="0" distL="114300" distR="114300" simplePos="0" relativeHeight="251675648" behindDoc="0" locked="0" layoutInCell="1" allowOverlap="1" wp14:anchorId="0A9622AD" wp14:editId="0A746E07">
                 <wp:simplePos x="0" y="0"/>
                 <wp:positionH relativeFrom="column">
                   <wp:posOffset>-342900</wp:posOffset>
@@ -4469,9 +4506,9 @@
               </wp:anchor>
             </w:drawing>
           </mc:Choice>
-          <mc:Fallback xmlns:w16sdtdh="http://schemas.microsoft.com/office/word/2020/wordml/sdtdatahash" xmlns:w16="http://schemas.microsoft.com/office/word/2018/wordml" xmlns:w16cid="http://schemas.microsoft.com/office/word/2016/wordml/cid" xmlns:w16cex="http://schemas.microsoft.com/office/word/2018/wordml/cex" xmlns:oel="http://schemas.microsoft.com/office/2019/extlst" xmlns:am3d="http://schemas.microsoft.com/office/drawing/2017/model3d" xmlns:aink="http://schemas.microsoft.com/office/drawing/2016/ink" xmlns:cx8="http://schemas.microsoft.com/office/drawing/2016/5/14/chartex" xmlns:cx7="http://schemas.microsoft.com/office/drawing/2016/5/13/chartex" xmlns:cx6="http://schemas.microsoft.com/office/drawing/2016/5/12/chartex" xmlns:cx5="http://schemas.microsoft.com/office/drawing/2016/5/11/chartex" xmlns:cx4="http://schemas.microsoft.com/office/drawing/2016/5/10/chartex" xmlns:cx3="http://schemas.microsoft.com/office/drawing/2016/5/9/chartex" xmlns:cx2="http://schemas.microsoft.com/office/drawing/2015/10/21/chartex">
+          <mc:Fallback>
             <w:pict>
-              <v:shape w14:anchorId="03C6E9E6" id="Callout: Line 16" o:spid="_x0000_s1040" type="#_x0000_t47" style="position:absolute;margin-left:-27pt;margin-top:68.25pt;width:95.25pt;height:23.25pt;z-index:251675648;visibility:visible;mso-wrap-style:square;mso-wrap-distance-left:9pt;mso-wrap-distance-top:0;mso-wrap-distance-right:9pt;mso-wrap-distance-bottom:0;mso-position-horizontal:absolute;mso-position-horizontal-relative:text;mso-position-vertical:absolute;mso-position-vertical-relative:text;v-text-anchor:middle" o:gfxdata="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" adj="7878,-34229,5854,-131" fillcolor="#5b9bd5 [3204]" strokecolor="#091723 [484]" strokeweight="1pt">
+              <v:shape w14:anchorId="0A9622AD" id="Callout: Line 16" o:spid="_x0000_s1040" type="#_x0000_t47" style="position:absolute;margin-left:-27pt;margin-top:68.25pt;width:95.25pt;height:23.25pt;z-index:251675648;visibility:visible;mso-wrap-style:square;mso-wrap-distance-left:9pt;mso-wrap-distance-top:0;mso-wrap-distance-right:9pt;mso-wrap-distance-bottom:0;mso-position-horizontal:absolute;mso-position-horizontal-relative:text;mso-position-vertical:absolute;mso-position-vertical-relative:text;v-text-anchor:middle" o:gfxdata="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" adj="7878,-34229,5854,-131" fillcolor="#5b9bd5 [3204]" strokecolor="#091723 [484]" strokeweight="1pt">
                 <v:textbox>
                   <w:txbxContent>
                     <w:p>
@@ -4498,7 +4535,7 @@
           <w:noProof/>
         </w:rPr>
         <w:drawing>
-          <wp:inline distT="0" distB="0" distL="0" distR="0" wp14:anchorId="0107BC07" wp14:editId="3809DA05">
+          <wp:inline distT="0" distB="0" distL="0" distR="0" wp14:anchorId="3CBD0962" wp14:editId="3809DA05">
             <wp:extent cx="5274310" cy="2966720"/>
             <wp:effectExtent l="0" t="0" r="2540" b="5080"/>
             <wp:docPr id="636038364" name="Picture 1" descr="A dart board on a brick wall&#10;&#10;Description automatically generated"/>
@@ -4513,7 +4550,7 @@
                     <pic:cNvPicPr/>
                   </pic:nvPicPr>
                   <pic:blipFill>
-                    <a:blip r:embed="rId15"/>
+                    <a:blip r:embed="rId18"/>
                     <a:stretch>
                       <a:fillRect/>
                     </a:stretch>
@@ -4549,7 +4586,7 @@
         <mc:AlternateContent>
           <mc:Choice Requires="wps">
             <w:drawing>
-              <wp:anchor distT="0" distB="0" distL="114300" distR="114300" simplePos="0" relativeHeight="251678720" behindDoc="0" locked="0" layoutInCell="1" allowOverlap="1" wp14:anchorId="20C5171C" wp14:editId="6060B35B">
+              <wp:anchor distT="0" distB="0" distL="114300" distR="114300" simplePos="0" relativeHeight="251678720" behindDoc="0" locked="0" layoutInCell="1" allowOverlap="1" wp14:anchorId="3B1DD9D5" wp14:editId="6060B35B">
                 <wp:simplePos x="0" y="0"/>
                 <wp:positionH relativeFrom="column">
                   <wp:posOffset>714375</wp:posOffset>
@@ -4629,9 +4666,9 @@
               </wp:anchor>
             </w:drawing>
           </mc:Choice>
-          <mc:Fallback xmlns:w16sdtdh="http://schemas.microsoft.com/office/word/2020/wordml/sdtdatahash" xmlns:w16="http://schemas.microsoft.com/office/word/2018/wordml" xmlns:w16cid="http://schemas.microsoft.com/office/word/2016/wordml/cid" xmlns:w16cex="http://schemas.microsoft.com/office/word/2018/wordml/cex" xmlns:oel="http://schemas.microsoft.com/office/2019/extlst" xmlns:am3d="http://schemas.microsoft.com/office/drawing/2017/model3d" xmlns:aink="http://schemas.microsoft.com/office/drawing/2016/ink" xmlns:cx8="http://schemas.microsoft.com/office/drawing/2016/5/14/chartex" xmlns:cx7="http://schemas.microsoft.com/office/drawing/2016/5/13/chartex" xmlns:cx6="http://schemas.microsoft.com/office/drawing/2016/5/12/chartex" xmlns:cx5="http://schemas.microsoft.com/office/drawing/2016/5/11/chartex" xmlns:cx4="http://schemas.microsoft.com/office/drawing/2016/5/10/chartex" xmlns:cx3="http://schemas.microsoft.com/office/drawing/2016/5/9/chartex" xmlns:cx2="http://schemas.microsoft.com/office/drawing/2015/10/21/chartex">
+          <mc:Fallback>
             <w:pict>
-              <v:shape w14:anchorId="20C5171C" id="Callout: Line 19" o:spid="_x0000_s1041" type="#_x0000_t47" style="position:absolute;margin-left:56.25pt;margin-top:8.25pt;width:99.75pt;height:23.25pt;z-index:251678720;visibility:visible;mso-wrap-style:square;mso-width-percent:0;mso-height-percent:0;mso-wrap-distance-left:9pt;mso-wrap-distance-top:0;mso-wrap-distance-right:9pt;mso-wrap-distance-bottom:0;mso-position-horizontal:absolute;mso-position-horizontal-relative:text;mso-position-vertical:absolute;mso-position-vertical-relative:text;mso-width-percent:0;mso-height-percent:0;mso-width-relative:margin;mso-height-relative:margin;v-text-anchor:middle" o:gfxdata="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" adj="14159,-17126,13950,1231" fillcolor="#5b9bd5 [3204]" strokecolor="#091723 [484]" strokeweight="1pt">
+              <v:shape w14:anchorId="3B1DD9D5" id="Callout: Line 19" o:spid="_x0000_s1041" type="#_x0000_t47" style="position:absolute;margin-left:56.25pt;margin-top:8.25pt;width:99.75pt;height:23.25pt;z-index:251678720;visibility:visible;mso-wrap-style:square;mso-width-percent:0;mso-height-percent:0;mso-wrap-distance-left:9pt;mso-wrap-distance-top:0;mso-wrap-distance-right:9pt;mso-wrap-distance-bottom:0;mso-position-horizontal:absolute;mso-position-horizontal-relative:text;mso-position-vertical:absolute;mso-position-vertical-relative:text;mso-width-percent:0;mso-height-percent:0;mso-width-relative:margin;mso-height-relative:margin;v-text-anchor:middle" o:gfxdata="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" adj="14159,-17126,13950,1231" fillcolor="#5b9bd5 [3204]" strokecolor="#091723 [484]" strokeweight="1pt">
                 <v:textbox>
                   <w:txbxContent>
                     <w:p>
@@ -4661,7 +4698,7 @@
         <mc:AlternateContent>
           <mc:Choice Requires="wps">
             <w:drawing>
-              <wp:anchor distT="0" distB="0" distL="114300" distR="114300" simplePos="0" relativeHeight="251679744" behindDoc="0" locked="0" layoutInCell="1" allowOverlap="1" wp14:anchorId="44145A59" wp14:editId="019445D9">
+              <wp:anchor distT="0" distB="0" distL="114300" distR="114300" simplePos="0" relativeHeight="251679744" behindDoc="0" locked="0" layoutInCell="1" allowOverlap="1" wp14:anchorId="033A8312" wp14:editId="019445D9">
                 <wp:simplePos x="0" y="0"/>
                 <wp:positionH relativeFrom="margin">
                   <wp:align>right</wp:align>
@@ -4741,9 +4778,9 @@
               </wp:anchor>
             </w:drawing>
           </mc:Choice>
-          <mc:Fallback xmlns:w16sdtdh="http://schemas.microsoft.com/office/word/2020/wordml/sdtdatahash" xmlns:w16="http://schemas.microsoft.com/office/word/2018/wordml" xmlns:w16cid="http://schemas.microsoft.com/office/word/2016/wordml/cid" xmlns:w16cex="http://schemas.microsoft.com/office/word/2018/wordml/cex" xmlns:oel="http://schemas.microsoft.com/office/2019/extlst" xmlns:am3d="http://schemas.microsoft.com/office/drawing/2017/model3d" xmlns:aink="http://schemas.microsoft.com/office/drawing/2016/ink" xmlns:cx8="http://schemas.microsoft.com/office/drawing/2016/5/14/chartex" xmlns:cx7="http://schemas.microsoft.com/office/drawing/2016/5/13/chartex" xmlns:cx6="http://schemas.microsoft.com/office/drawing/2016/5/12/chartex" xmlns:cx5="http://schemas.microsoft.com/office/drawing/2016/5/11/chartex" xmlns:cx4="http://schemas.microsoft.com/office/drawing/2016/5/10/chartex" xmlns:cx3="http://schemas.microsoft.com/office/drawing/2016/5/9/chartex" xmlns:cx2="http://schemas.microsoft.com/office/drawing/2015/10/21/chartex">
+          <mc:Fallback>
             <w:pict>
-              <v:shape w14:anchorId="44145A59" id="Callout: Line 20" o:spid="_x0000_s1042" type="#_x0000_t47" style="position:absolute;margin-left:101.05pt;margin-top:14.25pt;width:152.25pt;height:24pt;z-index:251679744;visibility:visible;mso-wrap-style:square;mso-width-percent:0;mso-height-percent:0;mso-wrap-distance-left:9pt;mso-wrap-distance-top:0;mso-wrap-distance-right:9pt;mso-wrap-distance-bottom:0;mso-position-horizontal:right;mso-position-horizontal-relative:margin;mso-position-vertical:absolute;mso-position-vertical-relative:text;mso-width-percent:0;mso-height-percent:0;mso-width-relative:margin;mso-height-relative:margin;v-text-anchor:middle" o:gfxdata="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" adj="1110,-38871,1924,1650" fillcolor="#5b9bd5 [3204]" strokecolor="#091723 [484]" strokeweight="1pt">
+              <v:shape w14:anchorId="033A8312" id="Callout: Line 20" o:spid="_x0000_s1042" type="#_x0000_t47" style="position:absolute;margin-left:101.05pt;margin-top:14.25pt;width:152.25pt;height:24pt;z-index:251679744;visibility:visible;mso-wrap-style:square;mso-width-percent:0;mso-height-percent:0;mso-wrap-distance-left:9pt;mso-wrap-distance-top:0;mso-wrap-distance-right:9pt;mso-wrap-distance-bottom:0;mso-position-horizontal:right;mso-position-horizontal-relative:margin;mso-position-vertical:absolute;mso-position-vertical-relative:text;mso-width-percent:0;mso-height-percent:0;mso-width-relative:margin;mso-height-relative:margin;v-text-anchor:middle" o:gfxdata="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" adj="1110,-38871,1924,1650" fillcolor="#5b9bd5 [3204]" strokecolor="#091723 [484]" strokeweight="1pt">
                 <v:textbox>
                   <w:txbxContent>
                     <w:p>
@@ -4971,7 +5008,7 @@
         <mc:AlternateContent>
           <mc:Choice Requires="wps">
             <w:drawing>
-              <wp:anchor distT="0" distB="0" distL="114300" distR="114300" simplePos="0" relativeHeight="251665408" behindDoc="0" locked="0" layoutInCell="1" allowOverlap="1" wp14:anchorId="5BDAF11E" wp14:editId="60A42833">
+              <wp:anchor distT="0" distB="0" distL="114300" distR="114300" simplePos="0" relativeHeight="251665408" behindDoc="0" locked="0" layoutInCell="1" allowOverlap="1" wp14:anchorId="76C2EFF9" wp14:editId="60A42833">
                 <wp:simplePos x="0" y="0"/>
                 <wp:positionH relativeFrom="column">
                   <wp:posOffset>-266700</wp:posOffset>
@@ -5051,9 +5088,9 @@
               </wp:anchor>
             </w:drawing>
           </mc:Choice>
-          <mc:Fallback xmlns:w16sdtdh="http://schemas.microsoft.com/office/word/2020/wordml/sdtdatahash" xmlns:w16="http://schemas.microsoft.com/office/word/2018/wordml" xmlns:w16cid="http://schemas.microsoft.com/office/word/2016/wordml/cid" xmlns:w16cex="http://schemas.microsoft.com/office/word/2018/wordml/cex" xmlns:oel="http://schemas.microsoft.com/office/2019/extlst" xmlns:am3d="http://schemas.microsoft.com/office/drawing/2017/model3d" xmlns:aink="http://schemas.microsoft.com/office/drawing/2016/ink" xmlns:cx8="http://schemas.microsoft.com/office/drawing/2016/5/14/chartex" xmlns:cx7="http://schemas.microsoft.com/office/drawing/2016/5/13/chartex" xmlns:cx6="http://schemas.microsoft.com/office/drawing/2016/5/12/chartex" xmlns:cx5="http://schemas.microsoft.com/office/drawing/2016/5/11/chartex" xmlns:cx4="http://schemas.microsoft.com/office/drawing/2016/5/10/chartex" xmlns:cx3="http://schemas.microsoft.com/office/drawing/2016/5/9/chartex" xmlns:cx2="http://schemas.microsoft.com/office/drawing/2015/10/21/chartex">
+          <mc:Fallback>
             <w:pict>
-              <v:shape w14:anchorId="5BDAF11E" id="Callout: Line 6" o:spid="_x0000_s1043" type="#_x0000_t47" style="position:absolute;margin-left:-21pt;margin-top:180.75pt;width:66.75pt;height:23.25pt;z-index:251665408;visibility:visible;mso-wrap-style:square;mso-width-percent:0;mso-height-percent:0;mso-wrap-distance-left:9pt;mso-wrap-distance-top:0;mso-wrap-distance-right:9pt;mso-wrap-distance-bottom:0;mso-position-horizontal:absolute;mso-position-horizontal-relative:text;mso-position-vertical:absolute;mso-position-vertical-relative:text;mso-width-percent:0;mso-height-percent:0;mso-width-relative:margin;mso-height-relative:margin;v-text-anchor:middle" o:gfxdata="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" adj="42004,-3241,21825,4429" fillcolor="#5b9bd5 [3204]" strokecolor="#091723 [484]" strokeweight="1pt">
+              <v:shape w14:anchorId="76C2EFF9" id="Callout: Line 6" o:spid="_x0000_s1043" type="#_x0000_t47" style="position:absolute;margin-left:-21pt;margin-top:180.75pt;width:66.75pt;height:23.25pt;z-index:251665408;visibility:visible;mso-wrap-style:square;mso-width-percent:0;mso-height-percent:0;mso-wrap-distance-left:9pt;mso-wrap-distance-top:0;mso-wrap-distance-right:9pt;mso-wrap-distance-bottom:0;mso-position-horizontal:absolute;mso-position-horizontal-relative:text;mso-position-vertical:absolute;mso-position-vertical-relative:text;mso-width-percent:0;mso-height-percent:0;mso-width-relative:margin;mso-height-relative:margin;v-text-anchor:middle" o:gfxdata="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" adj="42004,-3241,21825,4429" fillcolor="#5b9bd5 [3204]" strokecolor="#091723 [484]" strokeweight="1pt">
                 <v:textbox>
                   <w:txbxContent>
                     <w:p>
@@ -5080,7 +5117,7 @@
           <w:noProof/>
         </w:rPr>
         <w:drawing>
-          <wp:inline distT="0" distB="0" distL="0" distR="0" wp14:anchorId="7960F9E4" wp14:editId="669F2670">
+          <wp:inline distT="0" distB="0" distL="0" distR="0" wp14:anchorId="2F7D2AA2" wp14:editId="669F2670">
             <wp:extent cx="5274310" cy="2966720"/>
             <wp:effectExtent l="0" t="0" r="2540" b="5080"/>
             <wp:docPr id="12" name="Picture 12"/>
@@ -5095,7 +5132,7 @@
                     <pic:cNvPicPr/>
                   </pic:nvPicPr>
                   <pic:blipFill>
-                    <a:blip r:embed="rId16"/>
+                    <a:blip r:embed="rId19"/>
                     <a:stretch>
                       <a:fillRect/>
                     </a:stretch>
@@ -5217,7 +5254,7 @@
         <mc:AlternateContent>
           <mc:Choice Requires="wps">
             <w:drawing>
-              <wp:anchor distT="0" distB="0" distL="114300" distR="114300" simplePos="0" relativeHeight="251686912" behindDoc="0" locked="0" layoutInCell="1" allowOverlap="1" wp14:anchorId="185F928C" wp14:editId="4A2F9778">
+              <wp:anchor distT="0" distB="0" distL="114300" distR="114300" simplePos="0" relativeHeight="251686912" behindDoc="0" locked="0" layoutInCell="1" allowOverlap="1" wp14:anchorId="6FD9471D" wp14:editId="4A2F9778">
                 <wp:simplePos x="0" y="0"/>
                 <wp:positionH relativeFrom="column">
                   <wp:posOffset>1314451</wp:posOffset>
@@ -5297,9 +5334,9 @@
               </wp:anchor>
             </w:drawing>
           </mc:Choice>
-          <mc:Fallback xmlns:w16sdtdh="http://schemas.microsoft.com/office/word/2020/wordml/sdtdatahash" xmlns:w16="http://schemas.microsoft.com/office/word/2018/wordml" xmlns:w16cid="http://schemas.microsoft.com/office/word/2016/wordml/cid" xmlns:w16cex="http://schemas.microsoft.com/office/word/2018/wordml/cex" xmlns:oel="http://schemas.microsoft.com/office/2019/extlst" xmlns:am3d="http://schemas.microsoft.com/office/drawing/2017/model3d" xmlns:aink="http://schemas.microsoft.com/office/drawing/2016/ink" xmlns:cx8="http://schemas.microsoft.com/office/drawing/2016/5/14/chartex" xmlns:cx7="http://schemas.microsoft.com/office/drawing/2016/5/13/chartex" xmlns:cx6="http://schemas.microsoft.com/office/drawing/2016/5/12/chartex" xmlns:cx5="http://schemas.microsoft.com/office/drawing/2016/5/11/chartex" xmlns:cx4="http://schemas.microsoft.com/office/drawing/2016/5/10/chartex" xmlns:cx3="http://schemas.microsoft.com/office/drawing/2016/5/9/chartex" xmlns:cx2="http://schemas.microsoft.com/office/drawing/2015/10/21/chartex">
+          <mc:Fallback>
             <w:pict>
-              <v:shape w14:anchorId="185F928C" id="Callout: Line 28" o:spid="_x0000_s1044" type="#_x0000_t47" style="position:absolute;margin-left:103.5pt;margin-top:190.5pt;width:109.5pt;height:27pt;z-index:251686912;visibility:visible;mso-wrap-style:square;mso-width-percent:0;mso-height-percent:0;mso-wrap-distance-left:9pt;mso-wrap-distance-top:0;mso-wrap-distance-right:9pt;mso-wrap-distance-bottom:0;mso-position-horizontal:absolute;mso-position-horizontal-relative:text;mso-position-vertical:absolute;mso-position-vertical-relative:text;mso-width-percent:0;mso-height-percent:0;mso-width-relative:margin;mso-height-relative:margin;v-text-anchor:middle" o:gfxdata="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" adj="-11242,11543,404,11250" fillcolor="#5b9bd5 [3204]" strokecolor="#091723 [484]" strokeweight="1pt">
+              <v:shape w14:anchorId="6FD9471D" id="Callout: Line 28" o:spid="_x0000_s1044" type="#_x0000_t47" style="position:absolute;margin-left:103.5pt;margin-top:190.5pt;width:109.5pt;height:27pt;z-index:251686912;visibility:visible;mso-wrap-style:square;mso-width-percent:0;mso-height-percent:0;mso-wrap-distance-left:9pt;mso-wrap-distance-top:0;mso-wrap-distance-right:9pt;mso-wrap-distance-bottom:0;mso-position-horizontal:absolute;mso-position-horizontal-relative:text;mso-position-vertical:absolute;mso-position-vertical-relative:text;mso-width-percent:0;mso-height-percent:0;mso-width-relative:margin;mso-height-relative:margin;v-text-anchor:middle" o:gfxdata="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" adj="-11242,11543,404,11250" fillcolor="#5b9bd5 [3204]" strokecolor="#091723 [484]" strokeweight="1pt">
                 <v:textbox>
                   <w:txbxContent>
                     <w:p>
@@ -5326,7 +5363,7 @@
           <w:noProof/>
         </w:rPr>
         <w:drawing>
-          <wp:inline distT="0" distB="0" distL="0" distR="0" wp14:anchorId="2585BBEF" wp14:editId="141237A4">
+          <wp:inline distT="0" distB="0" distL="0" distR="0" wp14:anchorId="7D8A2190" wp14:editId="141237A4">
             <wp:extent cx="5274310" cy="2966720"/>
             <wp:effectExtent l="0" t="0" r="2540" b="5080"/>
             <wp:docPr id="3" name="Picture 3"/>
@@ -5341,7 +5378,7 @@
                     <pic:cNvPicPr/>
                   </pic:nvPicPr>
                   <pic:blipFill>
-                    <a:blip r:embed="rId17"/>
+                    <a:blip r:embed="rId20"/>
                     <a:stretch>
                       <a:fillRect/>
                     </a:stretch>
@@ -5377,7 +5414,7 @@
         <mc:AlternateContent>
           <mc:Choice Requires="wps">
             <w:drawing>
-              <wp:anchor distT="0" distB="0" distL="114300" distR="114300" simplePos="0" relativeHeight="251687936" behindDoc="0" locked="0" layoutInCell="1" allowOverlap="1" wp14:anchorId="168786B6" wp14:editId="3DCF8779">
+              <wp:anchor distT="0" distB="0" distL="114300" distR="114300" simplePos="0" relativeHeight="251687936" behindDoc="0" locked="0" layoutInCell="1" allowOverlap="1" wp14:anchorId="37367F3C" wp14:editId="3DCF8779">
                 <wp:simplePos x="0" y="0"/>
                 <wp:positionH relativeFrom="column">
                   <wp:posOffset>209550</wp:posOffset>
@@ -5451,9 +5488,9 @@
               </wp:anchor>
             </w:drawing>
           </mc:Choice>
-          <mc:Fallback xmlns:w16sdtdh="http://schemas.microsoft.com/office/word/2020/wordml/sdtdatahash" xmlns:w16="http://schemas.microsoft.com/office/word/2018/wordml" xmlns:w16cid="http://schemas.microsoft.com/office/word/2016/wordml/cid" xmlns:w16cex="http://schemas.microsoft.com/office/word/2018/wordml/cex" xmlns:oel="http://schemas.microsoft.com/office/2019/extlst" xmlns:am3d="http://schemas.microsoft.com/office/drawing/2017/model3d" xmlns:aink="http://schemas.microsoft.com/office/drawing/2016/ink" xmlns:cx8="http://schemas.microsoft.com/office/drawing/2016/5/14/chartex" xmlns:cx7="http://schemas.microsoft.com/office/drawing/2016/5/13/chartex" xmlns:cx6="http://schemas.microsoft.com/office/drawing/2016/5/12/chartex" xmlns:cx5="http://schemas.microsoft.com/office/drawing/2016/5/11/chartex" xmlns:cx4="http://schemas.microsoft.com/office/drawing/2016/5/10/chartex" xmlns:cx3="http://schemas.microsoft.com/office/drawing/2016/5/9/chartex" xmlns:cx2="http://schemas.microsoft.com/office/drawing/2015/10/21/chartex">
+          <mc:Fallback>
             <w:pict>
-              <v:shape w14:anchorId="168786B6" id="Callout: Line 29" o:spid="_x0000_s1045" type="#_x0000_t47" style="position:absolute;margin-left:16.5pt;margin-top:12.75pt;width:84pt;height:24pt;z-index:251687936;visibility:visible;mso-wrap-style:square;mso-height-percent:0;mso-wrap-distance-left:9pt;mso-wrap-distance-top:0;mso-wrap-distance-right:9pt;mso-wrap-distance-bottom:0;mso-position-horizontal:absolute;mso-position-horizontal-relative:text;mso-position-vertical:absolute;mso-position-vertical-relative:text;mso-height-percent:0;mso-height-relative:margin;v-text-anchor:middle" o:gfxdata="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" adj="3099,-32216,3021,1105" fillcolor="#5b9bd5 [3204]" strokecolor="#091723 [484]" strokeweight="1pt">
+              <v:shape w14:anchorId="37367F3C" id="Callout: Line 29" o:spid="_x0000_s1045" type="#_x0000_t47" style="position:absolute;margin-left:16.5pt;margin-top:12.75pt;width:84pt;height:24pt;z-index:251687936;visibility:visible;mso-wrap-style:square;mso-height-percent:0;mso-wrap-distance-left:9pt;mso-wrap-distance-top:0;mso-wrap-distance-right:9pt;mso-wrap-distance-bottom:0;mso-position-horizontal:absolute;mso-position-horizontal-relative:text;mso-position-vertical:absolute;mso-position-vertical-relative:text;mso-height-percent:0;mso-height-relative:margin;v-text-anchor:middle" o:gfxdata="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" adj="3099,-32216,3021,1105" fillcolor="#5b9bd5 [3204]" strokecolor="#091723 [484]" strokeweight="1pt">
                 <v:textbox>
                   <w:txbxContent>
                     <w:p>
@@ -5490,6 +5527,7 @@
       <w:bookmarkStart w:id="20" w:name="_Toc148359554"/>
       <w:bookmarkStart w:id="21" w:name="_Toc148359612"/>
       <w:bookmarkStart w:id="22" w:name="_Toc153186632"/>
+      <w:proofErr w:type="spellStart"/>
       <w:r>
         <w:rPr>
           <w:rFonts w:hint="eastAsia"/>
@@ -5509,6 +5547,29 @@
       <w:bookmarkEnd w:id="20"/>
       <w:bookmarkEnd w:id="21"/>
       <w:bookmarkEnd w:id="22"/>
+      <w:proofErr w:type="spellEnd"/>
+      <w:r>
+        <w:rPr>
+          <w:sz w:val="40"/>
+          <w:szCs w:val="40"/>
+        </w:rPr>
+        <w:t xml:space="preserve"> (</w:t>
+      </w:r>
+      <w:r>
+        <w:rPr>
+          <w:rFonts w:hint="eastAsia"/>
+          <w:sz w:val="40"/>
+          <w:szCs w:val="40"/>
+        </w:rPr>
+        <w:t>未完成</w:t>
+      </w:r>
+      <w:r>
+        <w:rPr>
+          <w:sz w:val="40"/>
+          <w:szCs w:val="40"/>
+        </w:rPr>
+        <w:t>)</w:t>
+      </w:r>
     </w:p>
     <w:p>
       <w:pPr>
@@ -5524,6 +5585,7 @@
         </w:rPr>
         <w:t>設有</w:t>
       </w:r>
+      <w:proofErr w:type="spellStart"/>
       <w:r>
         <w:rPr>
           <w:rFonts w:hint="eastAsia"/>
@@ -5531,6 +5593,7 @@
         </w:rPr>
         <w:t>DartsGPT</w:t>
       </w:r>
+      <w:proofErr w:type="spellEnd"/>
       <w:r>
         <w:rPr>
           <w:rFonts w:hint="eastAsia"/>
@@ -5538,12 +5601,14 @@
         </w:rPr>
         <w:t>。</w:t>
       </w:r>
+      <w:proofErr w:type="spellStart"/>
       <w:r>
         <w:rPr>
           <w:szCs w:val="24"/>
         </w:rPr>
         <w:t>DartsGPT</w:t>
       </w:r>
+      <w:proofErr w:type="spellEnd"/>
       <w:r>
         <w:rPr>
           <w:rFonts w:hint="eastAsia"/>
@@ -5607,6 +5672,7 @@
         </w:rPr>
         <w:t>已經很常見了。</w:t>
       </w:r>
+      <w:proofErr w:type="spellStart"/>
       <w:r>
         <w:rPr>
           <w:rFonts w:hint="eastAsia"/>
@@ -5614,6 +5680,7 @@
         </w:rPr>
         <w:t>DartsGPT</w:t>
       </w:r>
+      <w:proofErr w:type="spellEnd"/>
       <w:r>
         <w:rPr>
           <w:rFonts w:hint="eastAsia"/>
@@ -5648,6 +5715,41 @@
           <w:szCs w:val="24"/>
         </w:rPr>
         <w:t>這使您更容易從有關飛鏢的問題中獲得您不知道的問題的答案。</w:t>
+      </w:r>
+      <w:r>
+        <w:rPr>
+          <w:rFonts w:hint="eastAsia"/>
+          <w:szCs w:val="24"/>
+        </w:rPr>
+        <w:t>本頁使用</w:t>
+      </w:r>
+      <w:r>
+        <w:rPr>
+          <w:rFonts w:hint="eastAsia"/>
+          <w:szCs w:val="24"/>
+        </w:rPr>
+        <w:t>ai</w:t>
+      </w:r>
+      <w:r>
+        <w:rPr>
+          <w:rFonts w:hint="eastAsia"/>
+          <w:szCs w:val="24"/>
+        </w:rPr>
+        <w:t>大數據搜索，您可以輕鬆在</w:t>
+      </w:r>
+      <w:r>
+        <w:rPr>
+          <w:rFonts w:hint="eastAsia"/>
+          <w:szCs w:val="24"/>
+        </w:rPr>
+        <w:t>google</w:t>
+      </w:r>
+      <w:r>
+        <w:rPr>
+          <w:rFonts w:hint="eastAsia"/>
+          <w:szCs w:val="24"/>
+        </w:rPr>
+        <w:t>中找到</w:t>
       </w:r>
     </w:p>
     <w:p>
@@ -5663,7 +5765,7 @@
         <mc:AlternateContent>
           <mc:Choice Requires="wps">
             <w:drawing>
-              <wp:anchor distT="0" distB="0" distL="114300" distR="114300" simplePos="0" relativeHeight="251664384" behindDoc="0" locked="0" layoutInCell="1" allowOverlap="1" wp14:anchorId="6847A126" wp14:editId="07B1E19F">
+              <wp:anchor distT="0" distB="0" distL="114300" distR="114300" simplePos="0" relativeHeight="251664384" behindDoc="0" locked="0" layoutInCell="1" allowOverlap="1" wp14:anchorId="40BBE641" wp14:editId="07B1E19F">
                 <wp:simplePos x="0" y="0"/>
                 <wp:positionH relativeFrom="column">
                   <wp:posOffset>504645</wp:posOffset>
@@ -5743,9 +5845,9 @@
               </wp:anchor>
             </w:drawing>
           </mc:Choice>
-          <mc:Fallback xmlns:w16sdtdh="http://schemas.microsoft.com/office/word/2020/wordml/sdtdatahash" xmlns:w16="http://schemas.microsoft.com/office/word/2018/wordml" xmlns:w16cid="http://schemas.microsoft.com/office/word/2016/wordml/cid" xmlns:w16cex="http://schemas.microsoft.com/office/word/2018/wordml/cex" xmlns:oel="http://schemas.microsoft.com/office/2019/extlst" xmlns:am3d="http://schemas.microsoft.com/office/drawing/2017/model3d" xmlns:aink="http://schemas.microsoft.com/office/drawing/2016/ink" xmlns:cx8="http://schemas.microsoft.com/office/drawing/2016/5/14/chartex" xmlns:cx7="http://schemas.microsoft.com/office/drawing/2016/5/13/chartex" xmlns:cx6="http://schemas.microsoft.com/office/drawing/2016/5/12/chartex" xmlns:cx5="http://schemas.microsoft.com/office/drawing/2016/5/11/chartex" xmlns:cx4="http://schemas.microsoft.com/office/drawing/2016/5/10/chartex" xmlns:cx3="http://schemas.microsoft.com/office/drawing/2016/5/9/chartex" xmlns:cx2="http://schemas.microsoft.com/office/drawing/2015/10/21/chartex">
+          <mc:Fallback>
             <w:pict>
-              <v:shape w14:anchorId="6847A126" id="Callout: Line 5" o:spid="_x0000_s1046" type="#_x0000_t47" style="position:absolute;margin-left:39.75pt;margin-top:105.4pt;width:81.45pt;height:45.65pt;z-index:251664384;visibility:visible;mso-wrap-style:square;mso-width-percent:0;mso-height-percent:0;mso-wrap-distance-left:9pt;mso-wrap-distance-top:0;mso-wrap-distance-right:9pt;mso-wrap-distance-bottom:0;mso-position-horizontal:absolute;mso-position-horizontal-relative:text;mso-position-vertical:absolute;mso-position-vertical-relative:text;mso-width-percent:0;mso-height-percent:0;mso-width-relative:margin;mso-height-relative:margin;v-text-anchor:middle" o:gfxdata="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" adj="49921,-14243,21794,4500" fillcolor="#5b9bd5 [3204]" strokecolor="#091723 [484]" strokeweight="1pt">
+              <v:shape w14:anchorId="40BBE641" id="Callout: Line 5" o:spid="_x0000_s1046" type="#_x0000_t47" style="position:absolute;margin-left:39.75pt;margin-top:105.4pt;width:81.45pt;height:45.65pt;z-index:251664384;visibility:visible;mso-wrap-style:square;mso-width-percent:0;mso-height-percent:0;mso-wrap-distance-left:9pt;mso-wrap-distance-top:0;mso-wrap-distance-right:9pt;mso-wrap-distance-bottom:0;mso-position-horizontal:absolute;mso-position-horizontal-relative:text;mso-position-vertical:absolute;mso-position-vertical-relative:text;mso-width-percent:0;mso-height-percent:0;mso-width-relative:margin;mso-height-relative:margin;v-text-anchor:middle" o:gfxdata="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" adj="49921,-14243,21794,4500" fillcolor="#5b9bd5 [3204]" strokecolor="#091723 [484]" strokeweight="1pt">
                 <v:textbox>
                   <w:txbxContent>
                     <w:p>
@@ -5774,7 +5876,7 @@
         <mc:AlternateContent>
           <mc:Choice Requires="wps">
             <w:drawing>
-              <wp:anchor distT="0" distB="0" distL="114300" distR="114300" simplePos="0" relativeHeight="251663360" behindDoc="0" locked="0" layoutInCell="1" allowOverlap="1" wp14:anchorId="1EFE0F04" wp14:editId="1DA4E6EF">
+              <wp:anchor distT="0" distB="0" distL="114300" distR="114300" simplePos="0" relativeHeight="251663360" behindDoc="0" locked="0" layoutInCell="1" allowOverlap="1" wp14:anchorId="037D3411" wp14:editId="1DA4E6EF">
                 <wp:simplePos x="0" y="0"/>
                 <wp:positionH relativeFrom="column">
                   <wp:posOffset>4175904</wp:posOffset>
@@ -5848,9 +5950,9 @@
               </wp:anchor>
             </w:drawing>
           </mc:Choice>
-          <mc:Fallback xmlns:w16sdtdh="http://schemas.microsoft.com/office/word/2020/wordml/sdtdatahash" xmlns:w16="http://schemas.microsoft.com/office/word/2018/wordml" xmlns:w16cid="http://schemas.microsoft.com/office/word/2016/wordml/cid" xmlns:w16cex="http://schemas.microsoft.com/office/word/2018/wordml/cex" xmlns:oel="http://schemas.microsoft.com/office/2019/extlst" xmlns:am3d="http://schemas.microsoft.com/office/drawing/2017/model3d" xmlns:aink="http://schemas.microsoft.com/office/drawing/2016/ink" xmlns:cx8="http://schemas.microsoft.com/office/drawing/2016/5/14/chartex" xmlns:cx7="http://schemas.microsoft.com/office/drawing/2016/5/13/chartex" xmlns:cx6="http://schemas.microsoft.com/office/drawing/2016/5/12/chartex" xmlns:cx5="http://schemas.microsoft.com/office/drawing/2016/5/11/chartex" xmlns:cx4="http://schemas.microsoft.com/office/drawing/2016/5/10/chartex" xmlns:cx3="http://schemas.microsoft.com/office/drawing/2016/5/9/chartex" xmlns:cx2="http://schemas.microsoft.com/office/drawing/2015/10/21/chartex">
+          <mc:Fallback>
             <w:pict>
-              <v:shape w14:anchorId="1EFE0F04" id="Callout: Line 4" o:spid="_x0000_s1047" type="#_x0000_t47" style="position:absolute;margin-left:328.8pt;margin-top:159.4pt;width:56.35pt;height:59.75pt;z-index:251663360;visibility:visible;mso-wrap-style:square;mso-wrap-distance-left:9pt;mso-wrap-distance-top:0;mso-wrap-distance-right:9pt;mso-wrap-distance-bottom:0;mso-position-horizontal:absolute;mso-position-horizontal-relative:text;mso-position-vertical:absolute;mso-position-vertical-relative:text;v-text-anchor:middle" o:gfxdata="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" adj="-12446,-501,804,6260" fillcolor="#5b9bd5 [3204]" strokecolor="#091723 [484]" strokeweight="1pt">
+              <v:shape w14:anchorId="037D3411" id="Callout: Line 4" o:spid="_x0000_s1047" type="#_x0000_t47" style="position:absolute;margin-left:328.8pt;margin-top:159.4pt;width:56.35pt;height:59.75pt;z-index:251663360;visibility:visible;mso-wrap-style:square;mso-wrap-distance-left:9pt;mso-wrap-distance-top:0;mso-wrap-distance-right:9pt;mso-wrap-distance-bottom:0;mso-position-horizontal:absolute;mso-position-horizontal-relative:text;mso-position-vertical:absolute;mso-position-vertical-relative:text;v-text-anchor:middle" o:gfxdata="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" adj="-12446,-501,804,6260" fillcolor="#5b9bd5 [3204]" strokecolor="#091723 [484]" strokeweight="1pt">
                 <v:textbox>
                   <w:txbxContent>
                     <w:p>
@@ -5876,7 +5978,7 @@
           <w:noProof/>
         </w:rPr>
         <w:drawing>
-          <wp:inline distT="0" distB="0" distL="0" distR="0" wp14:anchorId="1392C8A0" wp14:editId="4E7FBB2B">
+          <wp:inline distT="0" distB="0" distL="0" distR="0" wp14:anchorId="75432B97" wp14:editId="4E7FBB2B">
             <wp:extent cx="5274310" cy="2966720"/>
             <wp:effectExtent l="0" t="0" r="2540" b="5080"/>
             <wp:docPr id="1148544476" name="Picture 1" descr="A screenshot of a computer&#10;&#10;Description automatically generated"/>
@@ -5891,7 +5993,7 @@
                     <pic:cNvPicPr/>
                   </pic:nvPicPr>
                   <pic:blipFill>
-                    <a:blip r:embed="rId18"/>
+                    <a:blip r:embed="rId21"/>
                     <a:stretch>
                       <a:fillRect/>
                     </a:stretch>
@@ -6076,7 +6178,7 @@
         <mc:AlternateContent>
           <mc:Choice Requires="wps">
             <w:drawing>
-              <wp:anchor distT="0" distB="0" distL="114300" distR="114300" simplePos="0" relativeHeight="251667456" behindDoc="0" locked="0" layoutInCell="1" allowOverlap="1" wp14:anchorId="6BFD6445" wp14:editId="68EBAEC8">
+              <wp:anchor distT="0" distB="0" distL="114300" distR="114300" simplePos="0" relativeHeight="251667456" behindDoc="0" locked="0" layoutInCell="1" allowOverlap="1" wp14:anchorId="2CEC41A2" wp14:editId="68EBAEC8">
                 <wp:simplePos x="0" y="0"/>
                 <wp:positionH relativeFrom="column">
                   <wp:posOffset>5334000</wp:posOffset>
@@ -6161,7 +6263,7 @@
           </mc:Choice>
           <mc:Fallback>
             <w:pict>
-              <v:shape w14:anchorId="6BFD6445" id="Callout: Line 8" o:spid="_x0000_s1048" type="#_x0000_t47" style="position:absolute;margin-left:420pt;margin-top:150.65pt;width:83.25pt;height:54pt;z-index:251667456;visibility:visible;mso-wrap-style:square;mso-width-percent:0;mso-wrap-distance-left:9pt;mso-wrap-distance-top:0;mso-wrap-distance-right:9pt;mso-wrap-distance-bottom:0;mso-position-horizontal:absolute;mso-position-horizontal-relative:text;mso-position-vertical:absolute;mso-position-vertical-relative:text;mso-width-percent:0;mso-width-relative:margin;v-text-anchor:middle" o:gfxdata="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" adj="-2511,-13532,4824,150" fillcolor="#5b9bd5 [3204]" strokecolor="#091723 [484]" strokeweight="1pt">
+              <v:shape w14:anchorId="2CEC41A2" id="Callout: Line 8" o:spid="_x0000_s1048" type="#_x0000_t47" style="position:absolute;margin-left:420pt;margin-top:150.65pt;width:83.25pt;height:54pt;z-index:251667456;visibility:visible;mso-wrap-style:square;mso-width-percent:0;mso-wrap-distance-left:9pt;mso-wrap-distance-top:0;mso-wrap-distance-right:9pt;mso-wrap-distance-bottom:0;mso-position-horizontal:absolute;mso-position-horizontal-relative:text;mso-position-vertical:absolute;mso-position-vertical-relative:text;mso-width-percent:0;mso-width-relative:margin;v-text-anchor:middle" o:gfxdata="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" adj="-2511,-13532,4824,150" fillcolor="#5b9bd5 [3204]" strokecolor="#091723 [484]" strokeweight="1pt">
                 <v:textbox>
                   <w:txbxContent>
                     <w:p>
@@ -6195,7 +6297,7 @@
         <mc:AlternateContent>
           <mc:Choice Requires="wps">
             <w:drawing>
-              <wp:anchor distT="0" distB="0" distL="114300" distR="114300" simplePos="0" relativeHeight="251688960" behindDoc="0" locked="0" layoutInCell="1" allowOverlap="1" wp14:anchorId="5C39F00E" wp14:editId="6A1A9DB6">
+              <wp:anchor distT="0" distB="0" distL="114300" distR="114300" simplePos="0" relativeHeight="251688960" behindDoc="0" locked="0" layoutInCell="1" allowOverlap="1" wp14:anchorId="7E9EAE67" wp14:editId="6A1A9DB6">
                 <wp:simplePos x="0" y="0"/>
                 <wp:positionH relativeFrom="column">
                   <wp:posOffset>4471458</wp:posOffset>
@@ -6274,7 +6376,7 @@
           </mc:Choice>
           <mc:Fallback>
             <w:pict>
-              <v:shape w14:anchorId="5C39F00E" id="Callout: Line 30" o:spid="_x0000_s1049" type="#_x0000_t47" style="position:absolute;margin-left:352.1pt;margin-top:207.35pt;width:127.3pt;height:35.45pt;z-index:251688960;visibility:visible;mso-wrap-style:square;mso-width-percent:0;mso-wrap-distance-left:9pt;mso-wrap-distance-top:0;mso-wrap-distance-right:9pt;mso-wrap-distance-bottom:0;mso-position-horizontal:absolute;mso-position-horizontal-relative:text;mso-position-vertical:absolute;mso-position-vertical-relative:text;mso-width-percent:0;mso-width-relative:margin;v-text-anchor:middle" o:gfxdata="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" adj="7992,-32922,4048,871" fillcolor="#5b9bd5 [3204]" strokecolor="#091723 [484]" strokeweight="1pt">
+              <v:shape w14:anchorId="7E9EAE67" id="Callout: Line 30" o:spid="_x0000_s1049" type="#_x0000_t47" style="position:absolute;margin-left:352.1pt;margin-top:207.35pt;width:127.3pt;height:35.45pt;z-index:251688960;visibility:visible;mso-wrap-style:square;mso-width-percent:0;mso-wrap-distance-left:9pt;mso-wrap-distance-top:0;mso-wrap-distance-right:9pt;mso-wrap-distance-bottom:0;mso-position-horizontal:absolute;mso-position-horizontal-relative:text;mso-position-vertical:absolute;mso-position-vertical-relative:text;mso-width-percent:0;mso-width-relative:margin;v-text-anchor:middle" o:gfxdata="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" adj="7992,-32922,4048,871" fillcolor="#5b9bd5 [3204]" strokecolor="#091723 [484]" strokeweight="1pt">
                 <v:textbox>
                   <w:txbxContent>
                     <w:p>
@@ -6303,7 +6405,7 @@
         <mc:AlternateContent>
           <mc:Choice Requires="wps">
             <w:drawing>
-              <wp:anchor distT="0" distB="0" distL="114300" distR="114300" simplePos="0" relativeHeight="251689984" behindDoc="0" locked="0" layoutInCell="1" allowOverlap="1" wp14:anchorId="01275023" wp14:editId="44421F87">
+              <wp:anchor distT="0" distB="0" distL="114300" distR="114300" simplePos="0" relativeHeight="251689984" behindDoc="0" locked="0" layoutInCell="1" allowOverlap="1" wp14:anchorId="28959B5B" wp14:editId="44421F87">
                 <wp:simplePos x="0" y="0"/>
                 <wp:positionH relativeFrom="column">
                   <wp:posOffset>168965</wp:posOffset>
@@ -6379,7 +6481,7 @@
           </mc:Choice>
           <mc:Fallback>
             <w:pict>
-              <v:shape w14:anchorId="01275023" id="Callout: Line 31" o:spid="_x0000_s1050" type="#_x0000_t47" style="position:absolute;margin-left:13.3pt;margin-top:194.75pt;width:104.3pt;height:24pt;z-index:251689984;visibility:visible;mso-wrap-style:square;mso-wrap-distance-left:9pt;mso-wrap-distance-top:0;mso-wrap-distance-right:9pt;mso-wrap-distance-bottom:0;mso-position-horizontal:absolute;mso-position-horizontal-relative:text;mso-position-vertical:absolute;mso-position-vertical-relative:text;v-text-anchor:middle" o:gfxdata="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" adj="6631,-37683,6844,294" fillcolor="#5b9bd5 [3204]" strokecolor="#091723 [484]" strokeweight="1pt">
+              <v:shape w14:anchorId="28959B5B" id="Callout: Line 31" o:spid="_x0000_s1050" type="#_x0000_t47" style="position:absolute;margin-left:13.3pt;margin-top:194.75pt;width:104.3pt;height:24pt;z-index:251689984;visibility:visible;mso-wrap-style:square;mso-wrap-distance-left:9pt;mso-wrap-distance-top:0;mso-wrap-distance-right:9pt;mso-wrap-distance-bottom:0;mso-position-horizontal:absolute;mso-position-horizontal-relative:text;mso-position-vertical:absolute;mso-position-vertical-relative:text;v-text-anchor:middle" o:gfxdata="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" adj="6631,-37683,6844,294" fillcolor="#5b9bd5 [3204]" strokecolor="#091723 [484]" strokeweight="1pt">
                 <v:textbox>
                   <w:txbxContent>
                     <w:p>
@@ -6407,7 +6509,7 @@
         <mc:AlternateContent>
           <mc:Choice Requires="wps">
             <w:drawing>
-              <wp:anchor distT="0" distB="0" distL="114300" distR="114300" simplePos="0" relativeHeight="251668480" behindDoc="0" locked="0" layoutInCell="1" allowOverlap="1" wp14:anchorId="35BB42C6" wp14:editId="05F9277F">
+              <wp:anchor distT="0" distB="0" distL="114300" distR="114300" simplePos="0" relativeHeight="251668480" behindDoc="0" locked="0" layoutInCell="1" allowOverlap="1" wp14:anchorId="0E75C84E" wp14:editId="05F9277F">
                 <wp:simplePos x="0" y="0"/>
                 <wp:positionH relativeFrom="column">
                   <wp:posOffset>3149821</wp:posOffset>
@@ -6483,7 +6585,7 @@
           </mc:Choice>
           <mc:Fallback>
             <w:pict>
-              <v:shape w14:anchorId="35BB42C6" id="Callout: Line 9" o:spid="_x0000_s1051" type="#_x0000_t47" style="position:absolute;margin-left:248pt;margin-top:170.7pt;width:83.25pt;height:37.5pt;z-index:251668480;visibility:visible;mso-wrap-style:square;mso-wrap-distance-left:9pt;mso-wrap-distance-top:0;mso-wrap-distance-right:9pt;mso-wrap-distance-bottom:0;mso-position-horizontal:absolute;mso-position-horizontal-relative:text;mso-position-vertical:absolute;mso-position-vertical-relative:text;v-text-anchor:middle" o:gfxdata="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" adj="10046,-23520,6178,-270" fillcolor="#5b9bd5 [3204]" strokecolor="#091723 [484]" strokeweight="1pt">
+              <v:shape w14:anchorId="0E75C84E" id="Callout: Line 9" o:spid="_x0000_s1051" type="#_x0000_t47" style="position:absolute;margin-left:248pt;margin-top:170.7pt;width:83.25pt;height:37.5pt;z-index:251668480;visibility:visible;mso-wrap-style:square;mso-wrap-distance-left:9pt;mso-wrap-distance-top:0;mso-wrap-distance-right:9pt;mso-wrap-distance-bottom:0;mso-position-horizontal:absolute;mso-position-horizontal-relative:text;mso-position-vertical:absolute;mso-position-vertical-relative:text;v-text-anchor:middle" o:gfxdata="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" adj="10046,-23520,6178,-270" fillcolor="#5b9bd5 [3204]" strokecolor="#091723 [484]" strokeweight="1pt">
                 <v:textbox>
                   <w:txbxContent>
                     <w:p>
@@ -6512,7 +6614,7 @@
         <mc:AlternateContent>
           <mc:Choice Requires="wps">
             <w:drawing>
-              <wp:anchor distT="0" distB="0" distL="114300" distR="114300" simplePos="0" relativeHeight="251666432" behindDoc="0" locked="0" layoutInCell="1" allowOverlap="1" wp14:anchorId="72FC89B3" wp14:editId="08055A2F">
+              <wp:anchor distT="0" distB="0" distL="114300" distR="114300" simplePos="0" relativeHeight="251666432" behindDoc="0" locked="0" layoutInCell="1" allowOverlap="1" wp14:anchorId="57920E6F" wp14:editId="08055A2F">
                 <wp:simplePos x="0" y="0"/>
                 <wp:positionH relativeFrom="column">
                   <wp:posOffset>-1063625</wp:posOffset>
@@ -6599,9 +6701,9 @@
               </wp:anchor>
             </w:drawing>
           </mc:Choice>
-          <mc:Fallback xmlns:w16sdtdh="http://schemas.microsoft.com/office/word/2020/wordml/sdtdatahash" xmlns:w16="http://schemas.microsoft.com/office/word/2018/wordml" xmlns:w16cid="http://schemas.microsoft.com/office/word/2016/wordml/cid" xmlns:w16cex="http://schemas.microsoft.com/office/word/2018/wordml/cex" xmlns:oel="http://schemas.microsoft.com/office/2019/extlst" xmlns:am3d="http://schemas.microsoft.com/office/drawing/2017/model3d" xmlns:aink="http://schemas.microsoft.com/office/drawing/2016/ink" xmlns:cx8="http://schemas.microsoft.com/office/drawing/2016/5/14/chartex" xmlns:cx7="http://schemas.microsoft.com/office/drawing/2016/5/13/chartex" xmlns:cx6="http://schemas.microsoft.com/office/drawing/2016/5/12/chartex" xmlns:cx5="http://schemas.microsoft.com/office/drawing/2016/5/11/chartex" xmlns:cx4="http://schemas.microsoft.com/office/drawing/2016/5/10/chartex" xmlns:cx3="http://schemas.microsoft.com/office/drawing/2016/5/9/chartex" xmlns:cx2="http://schemas.microsoft.com/office/drawing/2015/10/21/chartex">
+          <mc:Fallback>
             <w:pict>
-              <v:shape w14:anchorId="72FC89B3" id="Callout: Line 7" o:spid="_x0000_s1052" type="#_x0000_t47" style="position:absolute;margin-left:-83.75pt;margin-top:121.95pt;width:78pt;height:51pt;z-index:251666432;visibility:visible;mso-wrap-style:square;mso-width-percent:0;mso-wrap-distance-left:9pt;mso-wrap-distance-top:0;mso-wrap-distance-right:9pt;mso-wrap-distance-bottom:0;mso-position-horizontal:absolute;mso-position-horizontal-relative:text;mso-position-vertical:absolute;mso-position-vertical-relative:text;mso-width-percent:0;mso-width-relative:margin;v-text-anchor:middle" o:gfxdata="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" adj="21915,5876,24989,-9319" fillcolor="#5b9bd5 [3204]" strokecolor="#091723 [484]" strokeweight="1pt">
+              <v:shape w14:anchorId="57920E6F" id="Callout: Line 7" o:spid="_x0000_s1052" type="#_x0000_t47" style="position:absolute;margin-left:-83.75pt;margin-top:121.95pt;width:78pt;height:51pt;z-index:251666432;visibility:visible;mso-wrap-style:square;mso-width-percent:0;mso-wrap-distance-left:9pt;mso-wrap-distance-top:0;mso-wrap-distance-right:9pt;mso-wrap-distance-bottom:0;mso-position-horizontal:absolute;mso-position-horizontal-relative:text;mso-position-vertical:absolute;mso-position-vertical-relative:text;mso-width-percent:0;mso-width-relative:margin;v-text-anchor:middle" o:gfxdata="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" adj="21915,5876,24989,-9319" fillcolor="#5b9bd5 [3204]" strokecolor="#091723 [484]" strokeweight="1pt">
                 <v:textbox>
                   <w:txbxContent>
                     <w:p>
@@ -6638,7 +6740,7 @@
           <w:noProof/>
         </w:rPr>
         <w:drawing>
-          <wp:inline distT="0" distB="0" distL="0" distR="0" wp14:anchorId="5D3B81C0" wp14:editId="43251A0B">
+          <wp:inline distT="0" distB="0" distL="0" distR="0" wp14:anchorId="194097B6" wp14:editId="43251A0B">
             <wp:extent cx="5274310" cy="2966720"/>
             <wp:effectExtent l="0" t="0" r="2540" b="5080"/>
             <wp:docPr id="1054204267" name="Picture 1" descr="A screenshot of a computer&#10;&#10;Description automatically generated"/>
@@ -6653,7 +6755,7 @@
                     <pic:cNvPicPr/>
                   </pic:nvPicPr>
                   <pic:blipFill>
-                    <a:blip r:embed="rId19"/>
+                    <a:blip r:embed="rId22"/>
                     <a:stretch>
                       <a:fillRect/>
                     </a:stretch>
@@ -6716,7 +6818,7 @@
         <mc:AlternateContent>
           <mc:Choice Requires="wps">
             <w:drawing>
-              <wp:anchor distT="0" distB="0" distL="114300" distR="114300" simplePos="0" relativeHeight="251669504" behindDoc="0" locked="0" layoutInCell="1" allowOverlap="1" wp14:anchorId="4EED87FA" wp14:editId="19DD8210">
+              <wp:anchor distT="0" distB="0" distL="114300" distR="114300" simplePos="0" relativeHeight="251669504" behindDoc="0" locked="0" layoutInCell="1" allowOverlap="1" wp14:anchorId="5E08DD5C" wp14:editId="19DD8210">
                 <wp:simplePos x="0" y="0"/>
                 <wp:positionH relativeFrom="column">
                   <wp:posOffset>2276475</wp:posOffset>
@@ -6799,9 +6901,9 @@
               </wp:anchor>
             </w:drawing>
           </mc:Choice>
-          <mc:Fallback xmlns:w16sdtdh="http://schemas.microsoft.com/office/word/2020/wordml/sdtdatahash" xmlns:w16="http://schemas.microsoft.com/office/word/2018/wordml" xmlns:w16cid="http://schemas.microsoft.com/office/word/2016/wordml/cid" xmlns:w16cex="http://schemas.microsoft.com/office/word/2018/wordml/cex" xmlns:oel="http://schemas.microsoft.com/office/2019/extlst" xmlns:am3d="http://schemas.microsoft.com/office/drawing/2017/model3d" xmlns:aink="http://schemas.microsoft.com/office/drawing/2016/ink" xmlns:cx8="http://schemas.microsoft.com/office/drawing/2016/5/14/chartex" xmlns:cx7="http://schemas.microsoft.com/office/drawing/2016/5/13/chartex" xmlns:cx6="http://schemas.microsoft.com/office/drawing/2016/5/12/chartex" xmlns:cx5="http://schemas.microsoft.com/office/drawing/2016/5/11/chartex" xmlns:cx4="http://schemas.microsoft.com/office/drawing/2016/5/10/chartex" xmlns:cx3="http://schemas.microsoft.com/office/drawing/2016/5/9/chartex" xmlns:cx2="http://schemas.microsoft.com/office/drawing/2015/10/21/chartex">
+          <mc:Fallback>
             <w:pict>
-              <v:shape w14:anchorId="4EED87FA" id="Callout: Line 10" o:spid="_x0000_s1053" type="#_x0000_t47" style="position:absolute;margin-left:179.25pt;margin-top:168pt;width:159pt;height:22.5pt;z-index:251669504;visibility:visible;mso-wrap-style:square;mso-width-percent:0;mso-wrap-distance-left:9pt;mso-wrap-distance-top:0;mso-wrap-distance-right:9pt;mso-wrap-distance-bottom:0;mso-position-horizontal:absolute;mso-position-horizontal-relative:text;mso-position-vertical:absolute;mso-position-vertical-relative:text;mso-width-percent:0;mso-width-relative:margin;v-text-anchor:middle" o:gfxdata="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" adj="3217,-34740,6677,450" fillcolor="#5b9bd5 [3204]" strokecolor="#091723 [484]" strokeweight="1pt">
+              <v:shape w14:anchorId="5E08DD5C" id="Callout: Line 10" o:spid="_x0000_s1053" type="#_x0000_t47" style="position:absolute;margin-left:179.25pt;margin-top:168pt;width:159pt;height:22.5pt;z-index:251669504;visibility:visible;mso-wrap-style:square;mso-width-percent:0;mso-wrap-distance-left:9pt;mso-wrap-distance-top:0;mso-wrap-distance-right:9pt;mso-wrap-distance-bottom:0;mso-position-horizontal:absolute;mso-position-horizontal-relative:text;mso-position-vertical:absolute;mso-position-vertical-relative:text;mso-width-percent:0;mso-width-relative:margin;v-text-anchor:middle" o:gfxdata="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" adj="3217,-34740,6677,450" fillcolor="#5b9bd5 [3204]" strokecolor="#091723 [484]" strokeweight="1pt">
                 <v:textbox>
                   <w:txbxContent>
                     <w:p>
@@ -6833,7 +6935,7 @@
           <w:noProof/>
         </w:rPr>
         <w:drawing>
-          <wp:inline distT="0" distB="0" distL="0" distR="0" wp14:anchorId="09866AE0" wp14:editId="038DF6CB">
+          <wp:inline distT="0" distB="0" distL="0" distR="0" wp14:anchorId="1520EDC3" wp14:editId="038DF6CB">
             <wp:extent cx="5274310" cy="2966720"/>
             <wp:effectExtent l="0" t="0" r="2540" b="5080"/>
             <wp:docPr id="2" name="Picture 2"/>
@@ -6848,7 +6950,7 @@
                     <pic:cNvPicPr/>
                   </pic:nvPicPr>
                   <pic:blipFill>
-                    <a:blip r:embed="rId20"/>
+                    <a:blip r:embed="rId23"/>
                     <a:stretch>
                       <a:fillRect/>
                     </a:stretch>
@@ -6956,7 +7058,7 @@
         <mc:AlternateContent>
           <mc:Choice Requires="wps">
             <w:drawing>
-              <wp:anchor distT="0" distB="0" distL="114300" distR="114300" simplePos="0" relativeHeight="251670528" behindDoc="0" locked="0" layoutInCell="1" allowOverlap="1" wp14:anchorId="04BEB9D1" wp14:editId="026DF0E5">
+              <wp:anchor distT="0" distB="0" distL="114300" distR="114300" simplePos="0" relativeHeight="251670528" behindDoc="0" locked="0" layoutInCell="1" allowOverlap="1" wp14:anchorId="2B4E156D" wp14:editId="026DF0E5">
                 <wp:simplePos x="0" y="0"/>
                 <wp:positionH relativeFrom="page">
                   <wp:posOffset>714375</wp:posOffset>
@@ -7039,9 +7141,9 @@
               </wp:anchor>
             </w:drawing>
           </mc:Choice>
-          <mc:Fallback xmlns:w16sdtdh="http://schemas.microsoft.com/office/word/2020/wordml/sdtdatahash" xmlns:w16="http://schemas.microsoft.com/office/word/2018/wordml" xmlns:w16cid="http://schemas.microsoft.com/office/word/2016/wordml/cid" xmlns:w16cex="http://schemas.microsoft.com/office/word/2018/wordml/cex" xmlns:oel="http://schemas.microsoft.com/office/2019/extlst" xmlns:am3d="http://schemas.microsoft.com/office/drawing/2017/model3d" xmlns:aink="http://schemas.microsoft.com/office/drawing/2016/ink" xmlns:cx8="http://schemas.microsoft.com/office/drawing/2016/5/14/chartex" xmlns:cx7="http://schemas.microsoft.com/office/drawing/2016/5/13/chartex" xmlns:cx6="http://schemas.microsoft.com/office/drawing/2016/5/12/chartex" xmlns:cx5="http://schemas.microsoft.com/office/drawing/2016/5/11/chartex" xmlns:cx4="http://schemas.microsoft.com/office/drawing/2016/5/10/chartex" xmlns:cx3="http://schemas.microsoft.com/office/drawing/2016/5/9/chartex" xmlns:cx2="http://schemas.microsoft.com/office/drawing/2015/10/21/chartex">
+          <mc:Fallback>
             <w:pict>
-              <v:shape w14:anchorId="04BEB9D1" id="Callout: Line 11" o:spid="_x0000_s1054" type="#_x0000_t47" style="position:absolute;margin-left:56.25pt;margin-top:181.5pt;width:116.25pt;height:42pt;z-index:251670528;visibility:visible;mso-wrap-style:square;mso-height-percent:0;mso-wrap-distance-left:9pt;mso-wrap-distance-top:0;mso-wrap-distance-right:9pt;mso-wrap-distance-bottom:0;mso-position-horizontal:absolute;mso-position-horizontal-relative:page;mso-position-vertical:absolute;mso-position-vertical-relative:text;mso-height-percent:0;mso-height-relative:margin;v-text-anchor:middle" o:gfxdata="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" adj="9139,-29039,6143,964" fillcolor="#5b9bd5 [3204]" strokecolor="#091723 [484]" strokeweight="1pt">
+              <v:shape w14:anchorId="2B4E156D" id="Callout: Line 11" o:spid="_x0000_s1054" type="#_x0000_t47" style="position:absolute;margin-left:56.25pt;margin-top:181.5pt;width:116.25pt;height:42pt;z-index:251670528;visibility:visible;mso-wrap-style:square;mso-height-percent:0;mso-wrap-distance-left:9pt;mso-wrap-distance-top:0;mso-wrap-distance-right:9pt;mso-wrap-distance-bottom:0;mso-position-horizontal:absolute;mso-position-horizontal-relative:page;mso-position-vertical:absolute;mso-position-vertical-relative:text;mso-height-percent:0;mso-height-relative:margin;v-text-anchor:middle" o:gfxdata="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" adj="9139,-29039,6143,964" fillcolor="#5b9bd5 [3204]" strokecolor="#091723 [484]" strokeweight="1pt">
                 <v:textbox>
                   <w:txbxContent>
                     <w:p>
@@ -7075,7 +7177,7 @@
           <w:noProof/>
         </w:rPr>
         <w:drawing>
-          <wp:inline distT="0" distB="0" distL="0" distR="0" wp14:anchorId="23EB415F" wp14:editId="15BF338B">
+          <wp:inline distT="0" distB="0" distL="0" distR="0" wp14:anchorId="6D98CA4A" wp14:editId="15BF338B">
             <wp:extent cx="5274310" cy="2966720"/>
             <wp:effectExtent l="0" t="0" r="2540" b="5080"/>
             <wp:docPr id="10" name="Picture 10"/>
@@ -7090,7 +7192,7 @@
                     <pic:cNvPicPr/>
                   </pic:nvPicPr>
                   <pic:blipFill>
-                    <a:blip r:embed="rId21"/>
+                    <a:blip r:embed="rId24"/>
                     <a:stretch>
                       <a:fillRect/>
                     </a:stretch>
@@ -7183,8 +7285,6 @@
         </w:rPr>
         <w:t>。</w:t>
       </w:r>
-      <w:bookmarkStart w:id="30" w:name="_GoBack"/>
-      <w:bookmarkEnd w:id="30"/>
     </w:p>
     <w:p>
       <w:r>
@@ -7194,7 +7294,7 @@
         <mc:AlternateContent>
           <mc:Choice Requires="wps">
             <w:drawing>
-              <wp:anchor distT="0" distB="0" distL="114300" distR="114300" simplePos="0" relativeHeight="251695104" behindDoc="0" locked="0" layoutInCell="1" allowOverlap="1" wp14:anchorId="1337A711">
+              <wp:anchor distT="0" distB="0" distL="114300" distR="114300" simplePos="0" relativeHeight="251695104" behindDoc="0" locked="0" layoutInCell="1" allowOverlap="1" wp14:anchorId="199574F7">
                 <wp:simplePos x="0" y="0"/>
                 <wp:positionH relativeFrom="column">
                   <wp:posOffset>889000</wp:posOffset>
@@ -7274,9 +7374,9 @@
               </wp:anchor>
             </w:drawing>
           </mc:Choice>
-          <mc:Fallback xmlns:w16sdtdh="http://schemas.microsoft.com/office/word/2020/wordml/sdtdatahash" xmlns:w16="http://schemas.microsoft.com/office/word/2018/wordml" xmlns:w16cid="http://schemas.microsoft.com/office/word/2016/wordml/cid" xmlns:w16cex="http://schemas.microsoft.com/office/word/2018/wordml/cex" xmlns:oel="http://schemas.microsoft.com/office/2019/extlst" xmlns:am3d="http://schemas.microsoft.com/office/drawing/2017/model3d" xmlns:aink="http://schemas.microsoft.com/office/drawing/2016/ink" xmlns:cx8="http://schemas.microsoft.com/office/drawing/2016/5/14/chartex" xmlns:cx7="http://schemas.microsoft.com/office/drawing/2016/5/13/chartex" xmlns:cx6="http://schemas.microsoft.com/office/drawing/2016/5/12/chartex" xmlns:cx5="http://schemas.microsoft.com/office/drawing/2016/5/11/chartex" xmlns:cx4="http://schemas.microsoft.com/office/drawing/2016/5/10/chartex" xmlns:cx3="http://schemas.microsoft.com/office/drawing/2016/5/9/chartex" xmlns:cx2="http://schemas.microsoft.com/office/drawing/2015/10/21/chartex">
+          <mc:Fallback>
             <w:pict>
-              <v:shape w14:anchorId="1337A711" id="Line Callout 1 11" o:spid="_x0000_s1055" type="#_x0000_t47" style="position:absolute;margin-left:70pt;margin-top:86.65pt;width:128.65pt;height:24.65pt;z-index:251695104;visibility:visible;mso-wrap-style:square;mso-width-percent:0;mso-height-percent:0;mso-wrap-distance-left:9pt;mso-wrap-distance-top:0;mso-wrap-distance-right:9pt;mso-wrap-distance-bottom:0;mso-position-horizontal:absolute;mso-position-horizontal-relative:text;mso-position-vertical:absolute;mso-position-vertical-relative:text;mso-width-percent:0;mso-height-percent:0;mso-width-relative:margin;mso-height-relative:margin;v-text-anchor:middle" o:gfxdata="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" adj="15450,56430,3797,20991" fillcolor="#5b9bd5 [3204]" strokecolor="#1f4d78 [1604]" strokeweight="1pt">
+              <v:shape w14:anchorId="199574F7" id="Line Callout 1 11" o:spid="_x0000_s1055" type="#_x0000_t47" style="position:absolute;margin-left:70pt;margin-top:86.65pt;width:128.65pt;height:24.65pt;z-index:251695104;visibility:visible;mso-wrap-style:square;mso-width-percent:0;mso-height-percent:0;mso-wrap-distance-left:9pt;mso-wrap-distance-top:0;mso-wrap-distance-right:9pt;mso-wrap-distance-bottom:0;mso-position-horizontal:absolute;mso-position-horizontal-relative:text;mso-position-vertical:absolute;mso-position-vertical-relative:text;mso-width-percent:0;mso-height-percent:0;mso-width-relative:margin;mso-height-relative:margin;v-text-anchor:middle" o:gfxdata="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" adj="15450,56430,3797,20991" fillcolor="#5b9bd5 [3204]" strokecolor="#1f4d78 [1604]" strokeweight="1pt">
                 <v:textbox>
                   <w:txbxContent>
                     <w:p>
@@ -7305,7 +7405,7 @@
         <mc:AlternateContent>
           <mc:Choice Requires="wps">
             <w:drawing>
-              <wp:anchor distT="0" distB="0" distL="114300" distR="114300" simplePos="0" relativeHeight="251694080" behindDoc="0" locked="0" layoutInCell="1" allowOverlap="1" wp14:anchorId="5910EA93">
+              <wp:anchor distT="0" distB="0" distL="114300" distR="114300" simplePos="0" relativeHeight="251694080" behindDoc="0" locked="0" layoutInCell="1" allowOverlap="1" wp14:anchorId="15B4F9C8">
                 <wp:simplePos x="0" y="0"/>
                 <wp:positionH relativeFrom="column">
                   <wp:posOffset>3327400</wp:posOffset>
@@ -7382,9 +7482,9 @@
               </wp:anchor>
             </w:drawing>
           </mc:Choice>
-          <mc:Fallback xmlns:w16sdtdh="http://schemas.microsoft.com/office/word/2020/wordml/sdtdatahash" xmlns:w16="http://schemas.microsoft.com/office/word/2018/wordml" xmlns:w16cid="http://schemas.microsoft.com/office/word/2016/wordml/cid" xmlns:w16cex="http://schemas.microsoft.com/office/word/2018/wordml/cex" xmlns:oel="http://schemas.microsoft.com/office/2019/extlst" xmlns:am3d="http://schemas.microsoft.com/office/drawing/2017/model3d" xmlns:aink="http://schemas.microsoft.com/office/drawing/2016/ink" xmlns:cx8="http://schemas.microsoft.com/office/drawing/2016/5/14/chartex" xmlns:cx7="http://schemas.microsoft.com/office/drawing/2016/5/13/chartex" xmlns:cx6="http://schemas.microsoft.com/office/drawing/2016/5/12/chartex" xmlns:cx5="http://schemas.microsoft.com/office/drawing/2016/5/11/chartex" xmlns:cx4="http://schemas.microsoft.com/office/drawing/2016/5/10/chartex" xmlns:cx3="http://schemas.microsoft.com/office/drawing/2016/5/9/chartex" xmlns:cx2="http://schemas.microsoft.com/office/drawing/2015/10/21/chartex">
+          <mc:Fallback>
             <w:pict>
-              <v:shape w14:anchorId="5910EA93" id="Line Callout 1 4" o:spid="_x0000_s1056" type="#_x0000_t47" style="position:absolute;margin-left:262pt;margin-top:202pt;width:202pt;height:27.3pt;z-index:251694080;visibility:visible;mso-wrap-style:square;mso-height-percent:0;mso-wrap-distance-left:9pt;mso-wrap-distance-top:0;mso-wrap-distance-right:9pt;mso-wrap-distance-bottom:0;mso-position-horizontal:absolute;mso-position-horizontal-relative:text;mso-position-vertical:absolute;mso-position-vertical-relative:text;mso-height-percent:0;mso-height-relative:margin;v-text-anchor:middle" o:gfxdata="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" adj="-3789,-10719,6398,-894" fillcolor="#5b9bd5 [3204]" strokecolor="#1f4d78 [1604]" strokeweight="1pt">
+              <v:shape w14:anchorId="15B4F9C8" id="Line Callout 1 4" o:spid="_x0000_s1056" type="#_x0000_t47" style="position:absolute;margin-left:262pt;margin-top:202pt;width:202pt;height:27.3pt;z-index:251694080;visibility:visible;mso-wrap-style:square;mso-height-percent:0;mso-wrap-distance-left:9pt;mso-wrap-distance-top:0;mso-wrap-distance-right:9pt;mso-wrap-distance-bottom:0;mso-position-horizontal:absolute;mso-position-horizontal-relative:text;mso-position-vertical:absolute;mso-position-vertical-relative:text;mso-height-percent:0;mso-height-relative:margin;v-text-anchor:middle" o:gfxdata="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" adj="-3789,-10719,6398,-894" fillcolor="#5b9bd5 [3204]" strokecolor="#1f4d78 [1604]" strokeweight="1pt">
                 <v:textbox>
                   <w:txbxContent>
                     <w:p>
@@ -7410,7 +7510,7 @@
           <w:noProof/>
         </w:rPr>
         <w:drawing>
-          <wp:inline distT="0" distB="0" distL="0" distR="0" wp14:anchorId="7903FA77" wp14:editId="3AE2449A">
+          <wp:inline distT="0" distB="0" distL="0" distR="0" wp14:anchorId="5ADF1D29" wp14:editId="3AE2449A">
             <wp:extent cx="5274310" cy="2966720"/>
             <wp:effectExtent l="0" t="0" r="2540" b="5080"/>
             <wp:docPr id="9" name="Picture 9"/>
@@ -7425,7 +7525,7 @@
                     <pic:cNvPicPr/>
                   </pic:nvPicPr>
                   <pic:blipFill>
-                    <a:blip r:embed="rId22"/>
+                    <a:blip r:embed="rId25"/>
                     <a:stretch>
                       <a:fillRect/>
                     </a:stretch>
@@ -7472,7 +7572,7 @@
         <mc:AlternateContent>
           <mc:Choice Requires="wps">
             <w:drawing>
-              <wp:anchor distT="0" distB="0" distL="114300" distR="114300" simplePos="0" relativeHeight="251701248" behindDoc="0" locked="0" layoutInCell="1" allowOverlap="1" wp14:anchorId="28ACAB1B" wp14:editId="6740D372">
+              <wp:anchor distT="0" distB="0" distL="114300" distR="114300" simplePos="0" relativeHeight="251701248" behindDoc="0" locked="0" layoutInCell="1" allowOverlap="1" wp14:anchorId="3C6E8DE1" wp14:editId="6740D372">
                 <wp:simplePos x="0" y="0"/>
                 <wp:positionH relativeFrom="column">
                   <wp:posOffset>3646856</wp:posOffset>
@@ -7546,9 +7646,9 @@
               </wp:anchor>
             </w:drawing>
           </mc:Choice>
-          <mc:Fallback xmlns:w16sdtdh="http://schemas.microsoft.com/office/word/2020/wordml/sdtdatahash" xmlns:w16="http://schemas.microsoft.com/office/word/2018/wordml" xmlns:w16cid="http://schemas.microsoft.com/office/word/2016/wordml/cid" xmlns:w16cex="http://schemas.microsoft.com/office/word/2018/wordml/cex" xmlns:oel="http://schemas.microsoft.com/office/2019/extlst" xmlns:am3d="http://schemas.microsoft.com/office/drawing/2017/model3d" xmlns:aink="http://schemas.microsoft.com/office/drawing/2016/ink" xmlns:cx8="http://schemas.microsoft.com/office/drawing/2016/5/14/chartex" xmlns:cx7="http://schemas.microsoft.com/office/drawing/2016/5/13/chartex" xmlns:cx6="http://schemas.microsoft.com/office/drawing/2016/5/12/chartex" xmlns:cx5="http://schemas.microsoft.com/office/drawing/2016/5/11/chartex" xmlns:cx4="http://schemas.microsoft.com/office/drawing/2016/5/10/chartex" xmlns:cx3="http://schemas.microsoft.com/office/drawing/2016/5/9/chartex" xmlns:cx2="http://schemas.microsoft.com/office/drawing/2015/10/21/chartex">
+          <mc:Fallback>
             <w:pict>
-              <v:shape w14:anchorId="28ACAB1B" id="Callout: Line 2" o:spid="_x0000_s1057" type="#_x0000_t47" style="position:absolute;margin-left:287.15pt;margin-top:134.95pt;width:119.75pt;height:22.85pt;z-index:251701248;visibility:visible;mso-wrap-style:square;mso-wrap-distance-left:9pt;mso-wrap-distance-top:0;mso-wrap-distance-right:9pt;mso-wrap-distance-bottom:0;mso-position-horizontal:absolute;mso-position-horizontal-relative:text;mso-position-vertical:absolute;mso-position-vertical-relative:text;v-text-anchor:middle" o:gfxdata="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" adj="-8157,30429,-76,7921" fillcolor="#5b9bd5 [3204]" strokecolor="#091723 [484]" strokeweight="1pt">
+              <v:shape w14:anchorId="3C6E8DE1" id="Callout: Line 2" o:spid="_x0000_s1057" type="#_x0000_t47" style="position:absolute;margin-left:287.15pt;margin-top:134.95pt;width:119.75pt;height:22.85pt;z-index:251701248;visibility:visible;mso-wrap-style:square;mso-wrap-distance-left:9pt;mso-wrap-distance-top:0;mso-wrap-distance-right:9pt;mso-wrap-distance-bottom:0;mso-position-horizontal:absolute;mso-position-horizontal-relative:text;mso-position-vertical:absolute;mso-position-vertical-relative:text;v-text-anchor:middle" o:gfxdata="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" adj="-8157,30429,-76,7921" fillcolor="#5b9bd5 [3204]" strokecolor="#091723 [484]" strokeweight="1pt">
                 <v:textbox>
                   <w:txbxContent>
                     <w:p>
@@ -7578,7 +7678,7 @@
         <mc:AlternateContent>
           <mc:Choice Requires="wps">
             <w:drawing>
-              <wp:anchor distT="0" distB="0" distL="114300" distR="114300" simplePos="0" relativeHeight="251700224" behindDoc="0" locked="0" layoutInCell="1" allowOverlap="1" wp14:anchorId="032CF8AA" wp14:editId="415DC0E3">
+              <wp:anchor distT="0" distB="0" distL="114300" distR="114300" simplePos="0" relativeHeight="251700224" behindDoc="0" locked="0" layoutInCell="1" allowOverlap="1" wp14:anchorId="7845BE5C" wp14:editId="415DC0E3">
                 <wp:simplePos x="0" y="0"/>
                 <wp:positionH relativeFrom="column">
                   <wp:posOffset>1193108</wp:posOffset>
@@ -7664,9 +7764,9 @@
               </wp:anchor>
             </w:drawing>
           </mc:Choice>
-          <mc:Fallback xmlns:w16sdtdh="http://schemas.microsoft.com/office/word/2020/wordml/sdtdatahash" xmlns:w16="http://schemas.microsoft.com/office/word/2018/wordml" xmlns:w16cid="http://schemas.microsoft.com/office/word/2016/wordml/cid" xmlns:w16cex="http://schemas.microsoft.com/office/word/2018/wordml/cex" xmlns:oel="http://schemas.microsoft.com/office/2019/extlst" xmlns:am3d="http://schemas.microsoft.com/office/drawing/2017/model3d" xmlns:aink="http://schemas.microsoft.com/office/drawing/2016/ink" xmlns:cx8="http://schemas.microsoft.com/office/drawing/2016/5/14/chartex" xmlns:cx7="http://schemas.microsoft.com/office/drawing/2016/5/13/chartex" xmlns:cx6="http://schemas.microsoft.com/office/drawing/2016/5/12/chartex" xmlns:cx5="http://schemas.microsoft.com/office/drawing/2016/5/11/chartex" xmlns:cx4="http://schemas.microsoft.com/office/drawing/2016/5/10/chartex" xmlns:cx3="http://schemas.microsoft.com/office/drawing/2016/5/9/chartex" xmlns:cx2="http://schemas.microsoft.com/office/drawing/2015/10/21/chartex">
+          <mc:Fallback>
             <w:pict>
-              <v:shape w14:anchorId="032CF8AA" id="Callout: Line 1" o:spid="_x0000_s1058" type="#_x0000_t47" style="position:absolute;margin-left:93.95pt;margin-top:112.45pt;width:126.65pt;height:24.9pt;z-index:251700224;visibility:visible;mso-wrap-style:square;mso-wrap-distance-left:9pt;mso-wrap-distance-top:0;mso-wrap-distance-right:9pt;mso-wrap-distance-bottom:0;mso-position-horizontal:absolute;mso-position-horizontal-relative:text;mso-position-vertical:absolute;mso-position-vertical-relative:text;v-text-anchor:middle" o:gfxdata="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" adj=",26372,-112,9970" fillcolor="#5b9bd5 [3204]" strokecolor="#091723 [484]" strokeweight="1pt">
+              <v:shape w14:anchorId="7845BE5C" id="Callout: Line 1" o:spid="_x0000_s1058" type="#_x0000_t47" style="position:absolute;margin-left:93.95pt;margin-top:112.45pt;width:126.65pt;height:24.9pt;z-index:251700224;visibility:visible;mso-wrap-style:square;mso-wrap-distance-left:9pt;mso-wrap-distance-top:0;mso-wrap-distance-right:9pt;mso-wrap-distance-bottom:0;mso-position-horizontal:absolute;mso-position-horizontal-relative:text;mso-position-vertical:absolute;mso-position-vertical-relative:text;v-text-anchor:middle" o:gfxdata="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" adj=",26372,-112,9970" fillcolor="#5b9bd5 [3204]" strokecolor="#091723 [484]" strokeweight="1pt">
                 <v:textbox>
                   <w:txbxContent>
                     <w:p>
@@ -7708,7 +7808,7 @@
         <mc:AlternateContent>
           <mc:Choice Requires="wps">
             <w:drawing>
-              <wp:anchor distT="0" distB="0" distL="114300" distR="114300" simplePos="0" relativeHeight="251699200" behindDoc="0" locked="0" layoutInCell="1" allowOverlap="1" wp14:anchorId="6F4C3AAB">
+              <wp:anchor distT="0" distB="0" distL="114300" distR="114300" simplePos="0" relativeHeight="251699200" behindDoc="0" locked="0" layoutInCell="1" allowOverlap="1" wp14:anchorId="26A4D685">
                 <wp:simplePos x="0" y="0"/>
                 <wp:positionH relativeFrom="column">
                   <wp:posOffset>3615267</wp:posOffset>
@@ -7785,9 +7885,9 @@
               </wp:anchor>
             </w:drawing>
           </mc:Choice>
-          <mc:Fallback xmlns:w16sdtdh="http://schemas.microsoft.com/office/word/2020/wordml/sdtdatahash" xmlns:w16="http://schemas.microsoft.com/office/word/2018/wordml" xmlns:w16cid="http://schemas.microsoft.com/office/word/2016/wordml/cid" xmlns:w16cex="http://schemas.microsoft.com/office/word/2018/wordml/cex" xmlns:oel="http://schemas.microsoft.com/office/2019/extlst" xmlns:am3d="http://schemas.microsoft.com/office/drawing/2017/model3d" xmlns:aink="http://schemas.microsoft.com/office/drawing/2016/ink" xmlns:cx8="http://schemas.microsoft.com/office/drawing/2016/5/14/chartex" xmlns:cx7="http://schemas.microsoft.com/office/drawing/2016/5/13/chartex" xmlns:cx6="http://schemas.microsoft.com/office/drawing/2016/5/12/chartex" xmlns:cx5="http://schemas.microsoft.com/office/drawing/2016/5/11/chartex" xmlns:cx4="http://schemas.microsoft.com/office/drawing/2016/5/10/chartex" xmlns:cx3="http://schemas.microsoft.com/office/drawing/2016/5/9/chartex" xmlns:cx2="http://schemas.microsoft.com/office/drawing/2015/10/21/chartex">
+          <mc:Fallback>
             <w:pict>
-              <v:shape w14:anchorId="6F4C3AAB" id="Line Callout 1 18" o:spid="_x0000_s1059" type="#_x0000_t47" style="position:absolute;margin-left:284.65pt;margin-top:85.35pt;width:116.65pt;height:27.3pt;z-index:251699200;visibility:visible;mso-wrap-style:square;mso-height-percent:0;mso-wrap-distance-left:9pt;mso-wrap-distance-top:0;mso-wrap-distance-right:9pt;mso-wrap-distance-bottom:0;mso-position-horizontal:absolute;mso-position-horizontal-relative:text;mso-position-vertical:absolute;mso-position-vertical-relative:text;mso-height-percent:0;mso-height-relative:margin;v-text-anchor:middle" o:gfxdata="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" adj="-8403,26106,175,13387" fillcolor="#5b9bd5 [3204]" strokecolor="#1f4d78 [1604]" strokeweight="1pt">
+              <v:shape w14:anchorId="26A4D685" id="Line Callout 1 18" o:spid="_x0000_s1059" type="#_x0000_t47" style="position:absolute;margin-left:284.65pt;margin-top:85.35pt;width:116.65pt;height:27.3pt;z-index:251699200;visibility:visible;mso-wrap-style:square;mso-height-percent:0;mso-wrap-distance-left:9pt;mso-wrap-distance-top:0;mso-wrap-distance-right:9pt;mso-wrap-distance-bottom:0;mso-position-horizontal:absolute;mso-position-horizontal-relative:text;mso-position-vertical:absolute;mso-position-vertical-relative:text;mso-height-percent:0;mso-height-relative:margin;v-text-anchor:middle" o:gfxdata="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" adj="-8403,26106,175,13387" fillcolor="#5b9bd5 [3204]" strokecolor="#1f4d78 [1604]" strokeweight="1pt">
                 <v:textbox>
                   <w:txbxContent>
                     <w:p>
@@ -7817,7 +7917,7 @@
         <mc:AlternateContent>
           <mc:Choice Requires="wps">
             <w:drawing>
-              <wp:anchor distT="0" distB="0" distL="114300" distR="114300" simplePos="0" relativeHeight="251698176" behindDoc="0" locked="0" layoutInCell="1" allowOverlap="1" wp14:anchorId="5A7392B4">
+              <wp:anchor distT="0" distB="0" distL="114300" distR="114300" simplePos="0" relativeHeight="251698176" behindDoc="0" locked="0" layoutInCell="1" allowOverlap="1" wp14:anchorId="1CC672FA">
                 <wp:simplePos x="0" y="0"/>
                 <wp:positionH relativeFrom="column">
                   <wp:posOffset>1049867</wp:posOffset>
@@ -7894,9 +7994,9 @@
               </wp:anchor>
             </w:drawing>
           </mc:Choice>
-          <mc:Fallback xmlns:w16sdtdh="http://schemas.microsoft.com/office/word/2020/wordml/sdtdatahash" xmlns:w16="http://schemas.microsoft.com/office/word/2018/wordml" xmlns:w16cid="http://schemas.microsoft.com/office/word/2016/wordml/cid" xmlns:w16cex="http://schemas.microsoft.com/office/word/2018/wordml/cex" xmlns:oel="http://schemas.microsoft.com/office/2019/extlst" xmlns:am3d="http://schemas.microsoft.com/office/drawing/2017/model3d" xmlns:aink="http://schemas.microsoft.com/office/drawing/2016/ink" xmlns:cx8="http://schemas.microsoft.com/office/drawing/2016/5/14/chartex" xmlns:cx7="http://schemas.microsoft.com/office/drawing/2016/5/13/chartex" xmlns:cx6="http://schemas.microsoft.com/office/drawing/2016/5/12/chartex" xmlns:cx5="http://schemas.microsoft.com/office/drawing/2016/5/11/chartex" xmlns:cx4="http://schemas.microsoft.com/office/drawing/2016/5/10/chartex" xmlns:cx3="http://schemas.microsoft.com/office/drawing/2016/5/9/chartex" xmlns:cx2="http://schemas.microsoft.com/office/drawing/2015/10/21/chartex">
+          <mc:Fallback>
             <w:pict>
-              <v:shape w14:anchorId="5A7392B4" id="Line Callout 1 17" o:spid="_x0000_s1060" type="#_x0000_t47" style="position:absolute;margin-left:82.65pt;margin-top:59.35pt;width:126.65pt;height:25.95pt;z-index:251698176;visibility:visible;mso-wrap-style:square;mso-height-percent:0;mso-wrap-distance-left:9pt;mso-wrap-distance-top:0;mso-wrap-distance-right:9pt;mso-wrap-distance-bottom:0;mso-position-horizontal:absolute;mso-position-horizontal-relative:text;mso-position-vertical:absolute;mso-position-vertical-relative:text;mso-height-percent:0;mso-height-relative:margin;v-text-anchor:middle" o:gfxdata="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" adj="-8052,29294,133,12374" fillcolor="#5b9bd5 [3204]" strokecolor="#1f4d78 [1604]" strokeweight="1pt">
+              <v:shape w14:anchorId="1CC672FA" id="Line Callout 1 17" o:spid="_x0000_s1060" type="#_x0000_t47" style="position:absolute;margin-left:82.65pt;margin-top:59.35pt;width:126.65pt;height:25.95pt;z-index:251698176;visibility:visible;mso-wrap-style:square;mso-height-percent:0;mso-wrap-distance-left:9pt;mso-wrap-distance-top:0;mso-wrap-distance-right:9pt;mso-wrap-distance-bottom:0;mso-position-horizontal:absolute;mso-position-horizontal-relative:text;mso-position-vertical:absolute;mso-position-vertical-relative:text;mso-height-percent:0;mso-height-relative:margin;v-text-anchor:middle" o:gfxdata="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" adj="-8052,29294,133,12374" fillcolor="#5b9bd5 [3204]" strokecolor="#1f4d78 [1604]" strokeweight="1pt">
                 <v:textbox>
                   <w:txbxContent>
                     <w:p>
@@ -7926,7 +8026,7 @@
         <mc:AlternateContent>
           <mc:Choice Requires="wps">
             <w:drawing>
-              <wp:anchor distT="0" distB="0" distL="114300" distR="114300" simplePos="0" relativeHeight="251697152" behindDoc="0" locked="0" layoutInCell="1" allowOverlap="1" wp14:anchorId="1ECFF968">
+              <wp:anchor distT="0" distB="0" distL="114300" distR="114300" simplePos="0" relativeHeight="251697152" behindDoc="0" locked="0" layoutInCell="1" allowOverlap="1" wp14:anchorId="04359F51">
                 <wp:simplePos x="0" y="0"/>
                 <wp:positionH relativeFrom="column">
                   <wp:posOffset>3699933</wp:posOffset>
@@ -8006,9 +8106,9 @@
               </wp:anchor>
             </w:drawing>
           </mc:Choice>
-          <mc:Fallback xmlns:w16sdtdh="http://schemas.microsoft.com/office/word/2020/wordml/sdtdatahash" xmlns:w16="http://schemas.microsoft.com/office/word/2018/wordml" xmlns:w16cid="http://schemas.microsoft.com/office/word/2016/wordml/cid" xmlns:w16cex="http://schemas.microsoft.com/office/word/2018/wordml/cex" xmlns:oel="http://schemas.microsoft.com/office/2019/extlst" xmlns:am3d="http://schemas.microsoft.com/office/drawing/2017/model3d" xmlns:aink="http://schemas.microsoft.com/office/drawing/2016/ink" xmlns:cx8="http://schemas.microsoft.com/office/drawing/2016/5/14/chartex" xmlns:cx7="http://schemas.microsoft.com/office/drawing/2016/5/13/chartex" xmlns:cx6="http://schemas.microsoft.com/office/drawing/2016/5/12/chartex" xmlns:cx5="http://schemas.microsoft.com/office/drawing/2016/5/11/chartex" xmlns:cx4="http://schemas.microsoft.com/office/drawing/2016/5/10/chartex" xmlns:cx3="http://schemas.microsoft.com/office/drawing/2016/5/9/chartex" xmlns:cx2="http://schemas.microsoft.com/office/drawing/2015/10/21/chartex">
+          <mc:Fallback>
             <w:pict>
-              <v:shape w14:anchorId="1ECFF968" id="Line Callout 1 16" o:spid="_x0000_s1061" type="#_x0000_t47" style="position:absolute;margin-left:291.35pt;margin-top:38.65pt;width:114pt;height:28pt;z-index:251697152;visibility:visible;mso-wrap-style:square;mso-width-percent:0;mso-height-percent:0;mso-wrap-distance-left:9pt;mso-wrap-distance-top:0;mso-wrap-distance-right:9pt;mso-wrap-distance-bottom:0;mso-position-horizontal:absolute;mso-position-horizontal-relative:text;mso-position-vertical:absolute;mso-position-vertical-relative:text;mso-width-percent:0;mso-height-percent:0;mso-width-relative:margin;mso-height-relative:margin;v-text-anchor:middle" o:gfxdata="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" adj=",,52,9941" fillcolor="#5b9bd5 [3204]" strokecolor="#1f4d78 [1604]" strokeweight="1pt">
+              <v:shape w14:anchorId="04359F51" id="Line Callout 1 16" o:spid="_x0000_s1061" type="#_x0000_t47" style="position:absolute;margin-left:291.35pt;margin-top:38.65pt;width:114pt;height:28pt;z-index:251697152;visibility:visible;mso-wrap-style:square;mso-width-percent:0;mso-height-percent:0;mso-wrap-distance-left:9pt;mso-wrap-distance-top:0;mso-wrap-distance-right:9pt;mso-wrap-distance-bottom:0;mso-position-horizontal:absolute;mso-position-horizontal-relative:text;mso-position-vertical:absolute;mso-position-vertical-relative:text;mso-width-percent:0;mso-height-percent:0;mso-width-relative:margin;mso-height-relative:margin;v-text-anchor:middle" o:gfxdata="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" adj=",,52,9941" fillcolor="#5b9bd5 [3204]" strokecolor="#1f4d78 [1604]" strokeweight="1pt">
                 <v:textbox>
                   <w:txbxContent>
                     <w:p>
@@ -8038,7 +8138,7 @@
         <mc:AlternateContent>
           <mc:Choice Requires="wps">
             <w:drawing>
-              <wp:anchor distT="0" distB="0" distL="114300" distR="114300" simplePos="0" relativeHeight="251696128" behindDoc="0" locked="0" layoutInCell="1" allowOverlap="1" wp14:anchorId="2B9FC17B">
+              <wp:anchor distT="0" distB="0" distL="114300" distR="114300" simplePos="0" relativeHeight="251696128" behindDoc="0" locked="0" layoutInCell="1" allowOverlap="1" wp14:anchorId="182D8646">
                 <wp:simplePos x="0" y="0"/>
                 <wp:positionH relativeFrom="column">
                   <wp:posOffset>1786467</wp:posOffset>
@@ -8115,9 +8215,9 @@
               </wp:anchor>
             </w:drawing>
           </mc:Choice>
-          <mc:Fallback xmlns:w16sdtdh="http://schemas.microsoft.com/office/word/2020/wordml/sdtdatahash" xmlns:w16="http://schemas.microsoft.com/office/word/2018/wordml" xmlns:w16cid="http://schemas.microsoft.com/office/word/2016/wordml/cid" xmlns:w16cex="http://schemas.microsoft.com/office/word/2018/wordml/cex" xmlns:oel="http://schemas.microsoft.com/office/2019/extlst" xmlns:am3d="http://schemas.microsoft.com/office/drawing/2017/model3d" xmlns:aink="http://schemas.microsoft.com/office/drawing/2016/ink" xmlns:cx8="http://schemas.microsoft.com/office/drawing/2016/5/14/chartex" xmlns:cx7="http://schemas.microsoft.com/office/drawing/2016/5/13/chartex" xmlns:cx6="http://schemas.microsoft.com/office/drawing/2016/5/12/chartex" xmlns:cx5="http://schemas.microsoft.com/office/drawing/2016/5/11/chartex" xmlns:cx4="http://schemas.microsoft.com/office/drawing/2016/5/10/chartex" xmlns:cx3="http://schemas.microsoft.com/office/drawing/2016/5/9/chartex" xmlns:cx2="http://schemas.microsoft.com/office/drawing/2015/10/21/chartex">
+          <mc:Fallback>
             <w:pict>
-              <v:shape w14:anchorId="2B9FC17B" id="Line Callout 1 15" o:spid="_x0000_s1062" type="#_x0000_t47" style="position:absolute;margin-left:140.65pt;margin-top:6pt;width:94.65pt;height:26pt;z-index:251696128;visibility:visible;mso-wrap-style:square;mso-width-percent:0;mso-wrap-distance-left:9pt;mso-wrap-distance-top:0;mso-wrap-distance-right:9pt;mso-wrap-distance-bottom:0;mso-position-horizontal:absolute;mso-position-horizontal-relative:text;mso-position-vertical:absolute;mso-position-vertical-relative:text;mso-width-percent:0;mso-width-relative:margin;v-text-anchor:middle" o:gfxdata="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" adj="-6810,32608,110,12912" fillcolor="#5b9bd5 [3204]" strokecolor="#1f4d78 [1604]" strokeweight="1pt">
+              <v:shape w14:anchorId="182D8646" id="Line Callout 1 15" o:spid="_x0000_s1062" type="#_x0000_t47" style="position:absolute;margin-left:140.65pt;margin-top:6pt;width:94.65pt;height:26pt;z-index:251696128;visibility:visible;mso-wrap-style:square;mso-width-percent:0;mso-wrap-distance-left:9pt;mso-wrap-distance-top:0;mso-wrap-distance-right:9pt;mso-wrap-distance-bottom:0;mso-position-horizontal:absolute;mso-position-horizontal-relative:text;mso-position-vertical:absolute;mso-position-vertical-relative:text;mso-width-percent:0;mso-width-relative:margin;v-text-anchor:middle" o:gfxdata="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" adj="-6810,32608,110,12912" fillcolor="#5b9bd5 [3204]" strokecolor="#1f4d78 [1604]" strokeweight="1pt">
                 <v:textbox>
                   <w:txbxContent>
                     <w:p>
@@ -8144,7 +8244,7 @@
           <w:noProof/>
         </w:rPr>
         <w:drawing>
-          <wp:inline distT="0" distB="0" distL="0" distR="0" wp14:anchorId="2ACE5617" wp14:editId="1855A235">
+          <wp:inline distT="0" distB="0" distL="0" distR="0" wp14:anchorId="2584E67A" wp14:editId="1855A235">
             <wp:extent cx="5274310" cy="2966720"/>
             <wp:effectExtent l="0" t="0" r="2540" b="5080"/>
             <wp:docPr id="13" name="Picture 13"/>
@@ -8159,7 +8259,7 @@
                     <pic:cNvPicPr/>
                   </pic:nvPicPr>
                   <pic:blipFill>
-                    <a:blip r:embed="rId23"/>
+                    <a:blip r:embed="rId26"/>
                     <a:stretch>
                       <a:fillRect/>
                     </a:stretch>
@@ -8215,7 +8315,7 @@
         <mc:AlternateContent>
           <mc:Choice Requires="wps">
             <w:drawing>
-              <wp:anchor distT="0" distB="0" distL="114300" distR="114300" simplePos="0" relativeHeight="251707392" behindDoc="0" locked="0" layoutInCell="1" allowOverlap="1" wp14:anchorId="48C971FE" wp14:editId="5D77EE98">
+              <wp:anchor distT="0" distB="0" distL="114300" distR="114300" simplePos="0" relativeHeight="251707392" behindDoc="0" locked="0" layoutInCell="1" allowOverlap="1" wp14:anchorId="768A8EE3" wp14:editId="5D77EE98">
                 <wp:simplePos x="0" y="0"/>
                 <wp:positionH relativeFrom="column">
                   <wp:posOffset>2553603</wp:posOffset>
@@ -8292,9 +8392,9 @@
               </wp:anchor>
             </w:drawing>
           </mc:Choice>
-          <mc:Fallback xmlns:w16sdtdh="http://schemas.microsoft.com/office/word/2020/wordml/sdtdatahash" xmlns:w16="http://schemas.microsoft.com/office/word/2018/wordml" xmlns:w16cid="http://schemas.microsoft.com/office/word/2016/wordml/cid" xmlns:w16cex="http://schemas.microsoft.com/office/word/2018/wordml/cex" xmlns:oel="http://schemas.microsoft.com/office/2019/extlst" xmlns:am3d="http://schemas.microsoft.com/office/drawing/2017/model3d" xmlns:aink="http://schemas.microsoft.com/office/drawing/2016/ink" xmlns:cx8="http://schemas.microsoft.com/office/drawing/2016/5/14/chartex" xmlns:cx7="http://schemas.microsoft.com/office/drawing/2016/5/13/chartex" xmlns:cx6="http://schemas.microsoft.com/office/drawing/2016/5/12/chartex" xmlns:cx5="http://schemas.microsoft.com/office/drawing/2016/5/11/chartex" xmlns:cx4="http://schemas.microsoft.com/office/drawing/2016/5/10/chartex" xmlns:cx3="http://schemas.microsoft.com/office/drawing/2016/5/9/chartex" xmlns:cx2="http://schemas.microsoft.com/office/drawing/2015/10/21/chartex">
+          <mc:Fallback>
             <w:pict>
-              <v:shape w14:anchorId="48C971FE" id="_x0000_s1063" type="#_x0000_t47" style="position:absolute;margin-left:201.05pt;margin-top:204.25pt;width:106.8pt;height:23.6pt;z-index:251707392;visibility:visible;mso-wrap-style:square;mso-height-percent:0;mso-wrap-distance-left:9pt;mso-wrap-distance-top:0;mso-wrap-distance-right:9pt;mso-wrap-distance-bottom:0;mso-position-horizontal:absolute;mso-position-horizontal-relative:text;mso-position-vertical:absolute;mso-position-vertical-relative:text;mso-height-percent:0;mso-height-relative:margin;v-text-anchor:middle" o:gfxdata="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" adj="1796,-17183,4480,375" fillcolor="#5b9bd5 [3204]" strokecolor="#091723 [484]" strokeweight="1pt">
+              <v:shape w14:anchorId="768A8EE3" id="_x0000_s1063" type="#_x0000_t47" style="position:absolute;margin-left:201.05pt;margin-top:204.25pt;width:106.8pt;height:23.6pt;z-index:251707392;visibility:visible;mso-wrap-style:square;mso-height-percent:0;mso-wrap-distance-left:9pt;mso-wrap-distance-top:0;mso-wrap-distance-right:9pt;mso-wrap-distance-bottom:0;mso-position-horizontal:absolute;mso-position-horizontal-relative:text;mso-position-vertical:absolute;mso-position-vertical-relative:text;mso-height-percent:0;mso-height-relative:margin;v-text-anchor:middle" o:gfxdata="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" adj="1796,-17183,4480,375" fillcolor="#5b9bd5 [3204]" strokecolor="#091723 [484]" strokeweight="1pt">
                 <v:textbox>
                   <w:txbxContent>
                     <w:p>
@@ -8322,7 +8422,7 @@
         <mc:AlternateContent>
           <mc:Choice Requires="wps">
             <w:drawing>
-              <wp:anchor distT="0" distB="0" distL="114300" distR="114300" simplePos="0" relativeHeight="251706368" behindDoc="0" locked="0" layoutInCell="1" allowOverlap="1" wp14:anchorId="7326FB9B" wp14:editId="555AD41E">
+              <wp:anchor distT="0" distB="0" distL="114300" distR="114300" simplePos="0" relativeHeight="251706368" behindDoc="0" locked="0" layoutInCell="1" allowOverlap="1" wp14:anchorId="3C989FFD" wp14:editId="555AD41E">
                 <wp:simplePos x="0" y="0"/>
                 <wp:positionH relativeFrom="column">
                   <wp:posOffset>2840527</wp:posOffset>
@@ -8408,9 +8508,9 @@
               </wp:anchor>
             </w:drawing>
           </mc:Choice>
-          <mc:Fallback xmlns:w16sdtdh="http://schemas.microsoft.com/office/word/2020/wordml/sdtdatahash" xmlns:w16="http://schemas.microsoft.com/office/word/2018/wordml" xmlns:w16cid="http://schemas.microsoft.com/office/word/2016/wordml/cid" xmlns:w16cex="http://schemas.microsoft.com/office/word/2018/wordml/cex" xmlns:oel="http://schemas.microsoft.com/office/2019/extlst" xmlns:am3d="http://schemas.microsoft.com/office/drawing/2017/model3d" xmlns:aink="http://schemas.microsoft.com/office/drawing/2016/ink" xmlns:cx8="http://schemas.microsoft.com/office/drawing/2016/5/14/chartex" xmlns:cx7="http://schemas.microsoft.com/office/drawing/2016/5/13/chartex" xmlns:cx6="http://schemas.microsoft.com/office/drawing/2016/5/12/chartex" xmlns:cx5="http://schemas.microsoft.com/office/drawing/2016/5/11/chartex" xmlns:cx4="http://schemas.microsoft.com/office/drawing/2016/5/10/chartex" xmlns:cx3="http://schemas.microsoft.com/office/drawing/2016/5/9/chartex" xmlns:cx2="http://schemas.microsoft.com/office/drawing/2015/10/21/chartex">
+          <mc:Fallback>
             <w:pict>
-              <v:shape w14:anchorId="7326FB9B" id="_x0000_s1064" type="#_x0000_t47" style="position:absolute;margin-left:223.65pt;margin-top:118.85pt;width:176.35pt;height:23.5pt;z-index:251706368;visibility:visible;mso-wrap-style:square;mso-width-percent:0;mso-height-percent:0;mso-wrap-distance-left:9pt;mso-wrap-distance-top:0;mso-wrap-distance-right:9pt;mso-wrap-distance-bottom:0;mso-position-horizontal:absolute;mso-position-horizontal-relative:text;mso-position-vertical:absolute;mso-position-vertical-relative:text;mso-width-percent:0;mso-height-percent:0;mso-width-relative:margin;mso-height-relative:margin;v-text-anchor:middle" o:gfxdata="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" adj="-8238,27750,81,16282" fillcolor="#5b9bd5 [3204]" strokecolor="#091723 [484]" strokeweight="1pt">
+              <v:shape w14:anchorId="3C989FFD" id="_x0000_s1064" type="#_x0000_t47" style="position:absolute;margin-left:223.65pt;margin-top:118.85pt;width:176.35pt;height:23.5pt;z-index:251706368;visibility:visible;mso-wrap-style:square;mso-width-percent:0;mso-height-percent:0;mso-wrap-distance-left:9pt;mso-wrap-distance-top:0;mso-wrap-distance-right:9pt;mso-wrap-distance-bottom:0;mso-position-horizontal:absolute;mso-position-horizontal-relative:text;mso-position-vertical:absolute;mso-position-vertical-relative:text;mso-width-percent:0;mso-height-percent:0;mso-width-relative:margin;mso-height-relative:margin;v-text-anchor:middle" o:gfxdata="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" adj="-8238,27750,81,16282" fillcolor="#5b9bd5 [3204]" strokecolor="#091723 [484]" strokeweight="1pt">
                 <v:textbox>
                   <w:txbxContent>
                     <w:p>
@@ -8445,7 +8545,7 @@
         <mc:AlternateContent>
           <mc:Choice Requires="wps">
             <w:drawing>
-              <wp:anchor distT="0" distB="0" distL="114300" distR="114300" simplePos="0" relativeHeight="251705344" behindDoc="0" locked="0" layoutInCell="1" allowOverlap="1" wp14:anchorId="398F5D73" wp14:editId="439328F7">
+              <wp:anchor distT="0" distB="0" distL="114300" distR="114300" simplePos="0" relativeHeight="251705344" behindDoc="0" locked="0" layoutInCell="1" allowOverlap="1" wp14:anchorId="463E7AC3" wp14:editId="439328F7">
                 <wp:simplePos x="0" y="0"/>
                 <wp:positionH relativeFrom="column">
                   <wp:posOffset>2812087</wp:posOffset>
@@ -8519,9 +8619,9 @@
               </wp:anchor>
             </w:drawing>
           </mc:Choice>
-          <mc:Fallback xmlns:w16sdtdh="http://schemas.microsoft.com/office/word/2020/wordml/sdtdatahash" xmlns:w16="http://schemas.microsoft.com/office/word/2018/wordml" xmlns:w16cid="http://schemas.microsoft.com/office/word/2016/wordml/cid" xmlns:w16cex="http://schemas.microsoft.com/office/word/2018/wordml/cex" xmlns:oel="http://schemas.microsoft.com/office/2019/extlst" xmlns:am3d="http://schemas.microsoft.com/office/drawing/2017/model3d" xmlns:aink="http://schemas.microsoft.com/office/drawing/2016/ink" xmlns:cx8="http://schemas.microsoft.com/office/drawing/2016/5/14/chartex" xmlns:cx7="http://schemas.microsoft.com/office/drawing/2016/5/13/chartex" xmlns:cx6="http://schemas.microsoft.com/office/drawing/2016/5/12/chartex" xmlns:cx5="http://schemas.microsoft.com/office/drawing/2016/5/11/chartex" xmlns:cx4="http://schemas.microsoft.com/office/drawing/2016/5/10/chartex" xmlns:cx3="http://schemas.microsoft.com/office/drawing/2016/5/9/chartex" xmlns:cx2="http://schemas.microsoft.com/office/drawing/2015/10/21/chartex">
+          <mc:Fallback>
             <w:pict>
-              <v:shape w14:anchorId="398F5D73" id="_x0000_s1065" type="#_x0000_t47" style="position:absolute;margin-left:221.4pt;margin-top:89.85pt;width:171.25pt;height:22.85pt;z-index:251705344;visibility:visible;mso-wrap-style:square;mso-wrap-distance-left:9pt;mso-wrap-distance-top:0;mso-wrap-distance-right:9pt;mso-wrap-distance-bottom:0;mso-position-horizontal:absolute;mso-position-horizontal-relative:text;mso-position-vertical:absolute;mso-position-vertical-relative:text;v-text-anchor:middle" o:gfxdata="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" adj="-6903,32687,94,10501" fillcolor="#5b9bd5 [3204]" strokecolor="#091723 [484]" strokeweight="1pt">
+              <v:shape w14:anchorId="463E7AC3" id="_x0000_s1065" type="#_x0000_t47" style="position:absolute;margin-left:221.4pt;margin-top:89.85pt;width:171.25pt;height:22.85pt;z-index:251705344;visibility:visible;mso-wrap-style:square;mso-wrap-distance-left:9pt;mso-wrap-distance-top:0;mso-wrap-distance-right:9pt;mso-wrap-distance-bottom:0;mso-position-horizontal:absolute;mso-position-horizontal-relative:text;mso-position-vertical:absolute;mso-position-vertical-relative:text;v-text-anchor:middle" o:gfxdata="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" adj="-6903,32687,94,10501" fillcolor="#5b9bd5 [3204]" strokecolor="#091723 [484]" strokeweight="1pt">
                 <v:textbox>
                   <w:txbxContent>
                     <w:p>
@@ -8550,7 +8650,7 @@
         <mc:AlternateContent>
           <mc:Choice Requires="wps">
             <w:drawing>
-              <wp:anchor distT="0" distB="0" distL="114300" distR="114300" simplePos="0" relativeHeight="251704320" behindDoc="0" locked="0" layoutInCell="1" allowOverlap="1" wp14:anchorId="4C00CD3C" wp14:editId="1E8818ED">
+              <wp:anchor distT="0" distB="0" distL="114300" distR="114300" simplePos="0" relativeHeight="251704320" behindDoc="0" locked="0" layoutInCell="1" allowOverlap="1" wp14:anchorId="65F85A1D" wp14:editId="1E8818ED">
                 <wp:simplePos x="0" y="0"/>
                 <wp:positionH relativeFrom="column">
                   <wp:posOffset>166611</wp:posOffset>
@@ -8630,9 +8730,9 @@
               </wp:anchor>
             </w:drawing>
           </mc:Choice>
-          <mc:Fallback xmlns:w16sdtdh="http://schemas.microsoft.com/office/word/2020/wordml/sdtdatahash" xmlns:w16="http://schemas.microsoft.com/office/word/2018/wordml" xmlns:w16cid="http://schemas.microsoft.com/office/word/2016/wordml/cid" xmlns:w16cex="http://schemas.microsoft.com/office/word/2018/wordml/cex" xmlns:oel="http://schemas.microsoft.com/office/2019/extlst" xmlns:am3d="http://schemas.microsoft.com/office/drawing/2017/model3d" xmlns:aink="http://schemas.microsoft.com/office/drawing/2016/ink" xmlns:cx8="http://schemas.microsoft.com/office/drawing/2016/5/14/chartex" xmlns:cx7="http://schemas.microsoft.com/office/drawing/2016/5/13/chartex" xmlns:cx6="http://schemas.microsoft.com/office/drawing/2016/5/12/chartex" xmlns:cx5="http://schemas.microsoft.com/office/drawing/2016/5/11/chartex" xmlns:cx4="http://schemas.microsoft.com/office/drawing/2016/5/10/chartex" xmlns:cx3="http://schemas.microsoft.com/office/drawing/2016/5/9/chartex" xmlns:cx2="http://schemas.microsoft.com/office/drawing/2015/10/21/chartex">
+          <mc:Fallback>
             <w:pict>
-              <v:shape w14:anchorId="4C00CD3C" id="_x0000_s1066" type="#_x0000_t47" style="position:absolute;margin-left:13.1pt;margin-top:58.4pt;width:149.7pt;height:24.2pt;z-index:251704320;visibility:visible;mso-wrap-style:square;mso-width-percent:0;mso-height-percent:0;mso-wrap-distance-left:9pt;mso-wrap-distance-top:0;mso-wrap-distance-right:9pt;mso-wrap-distance-bottom:0;mso-position-horizontal:absolute;mso-position-horizontal-relative:text;mso-position-vertical:absolute;mso-position-vertical-relative:text;mso-width-percent:0;mso-height-percent:0;mso-width-relative:margin;mso-height-relative:margin;v-text-anchor:middle" o:gfxdata="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" adj="8847,36577,6526,22462" fillcolor="#5b9bd5 [3204]" strokecolor="#091723 [484]" strokeweight="1pt">
+              <v:shape w14:anchorId="65F85A1D" id="_x0000_s1066" type="#_x0000_t47" style="position:absolute;margin-left:13.1pt;margin-top:58.4pt;width:149.7pt;height:24.2pt;z-index:251704320;visibility:visible;mso-wrap-style:square;mso-width-percent:0;mso-height-percent:0;mso-wrap-distance-left:9pt;mso-wrap-distance-top:0;mso-wrap-distance-right:9pt;mso-wrap-distance-bottom:0;mso-position-horizontal:absolute;mso-position-horizontal-relative:text;mso-position-vertical:absolute;mso-position-vertical-relative:text;mso-width-percent:0;mso-height-percent:0;mso-width-relative:margin;mso-height-relative:margin;v-text-anchor:middle" o:gfxdata="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" adj="8847,36577,6526,22462" fillcolor="#5b9bd5 [3204]" strokecolor="#091723 [484]" strokeweight="1pt">
                 <v:textbox>
                   <w:txbxContent>
                     <w:p>
@@ -8661,7 +8761,7 @@
         <mc:AlternateContent>
           <mc:Choice Requires="wps">
             <w:drawing>
-              <wp:anchor distT="0" distB="0" distL="114300" distR="114300" simplePos="0" relativeHeight="251703296" behindDoc="0" locked="0" layoutInCell="1" allowOverlap="1" wp14:anchorId="55CE4313" wp14:editId="44B007F2">
+              <wp:anchor distT="0" distB="0" distL="114300" distR="114300" simplePos="0" relativeHeight="251703296" behindDoc="0" locked="0" layoutInCell="1" allowOverlap="1" wp14:anchorId="03A5EB1F" wp14:editId="44B007F2">
                 <wp:simplePos x="0" y="0"/>
                 <wp:positionH relativeFrom="column">
                   <wp:posOffset>3117248</wp:posOffset>
@@ -8738,9 +8838,9 @@
               </wp:anchor>
             </w:drawing>
           </mc:Choice>
-          <mc:Fallback xmlns:w16sdtdh="http://schemas.microsoft.com/office/word/2020/wordml/sdtdatahash" xmlns:w16="http://schemas.microsoft.com/office/word/2018/wordml" xmlns:w16cid="http://schemas.microsoft.com/office/word/2016/wordml/cid" xmlns:w16cex="http://schemas.microsoft.com/office/word/2018/wordml/cex" xmlns:oel="http://schemas.microsoft.com/office/2019/extlst" xmlns:am3d="http://schemas.microsoft.com/office/drawing/2017/model3d" xmlns:aink="http://schemas.microsoft.com/office/drawing/2016/ink" xmlns:cx8="http://schemas.microsoft.com/office/drawing/2016/5/14/chartex" xmlns:cx7="http://schemas.microsoft.com/office/drawing/2016/5/13/chartex" xmlns:cx6="http://schemas.microsoft.com/office/drawing/2016/5/12/chartex" xmlns:cx5="http://schemas.microsoft.com/office/drawing/2016/5/11/chartex" xmlns:cx4="http://schemas.microsoft.com/office/drawing/2016/5/10/chartex" xmlns:cx3="http://schemas.microsoft.com/office/drawing/2016/5/9/chartex" xmlns:cx2="http://schemas.microsoft.com/office/drawing/2015/10/21/chartex">
+          <mc:Fallback>
             <w:pict>
-              <v:shape w14:anchorId="55CE4313" id="_x0000_s1067" type="#_x0000_t47" style="position:absolute;margin-left:245.45pt;margin-top:46.85pt;width:131.7pt;height:25.6pt;z-index:251703296;visibility:visible;mso-wrap-style:square;mso-height-percent:0;mso-wrap-distance-left:9pt;mso-wrap-distance-top:0;mso-wrap-distance-right:9pt;mso-wrap-distance-bottom:0;mso-position-horizontal:absolute;mso-position-horizontal-relative:text;mso-position-vertical:absolute;mso-position-vertical-relative:text;mso-height-percent:0;mso-height-relative:margin;v-text-anchor:middle" o:gfxdata="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" adj="-8056,26154,-177,8068" fillcolor="#5b9bd5 [3204]" strokecolor="#091723 [484]" strokeweight="1pt">
+              <v:shape w14:anchorId="03A5EB1F" id="_x0000_s1067" type="#_x0000_t47" style="position:absolute;margin-left:245.45pt;margin-top:46.85pt;width:131.7pt;height:25.6pt;z-index:251703296;visibility:visible;mso-wrap-style:square;mso-height-percent:0;mso-wrap-distance-left:9pt;mso-wrap-distance-top:0;mso-wrap-distance-right:9pt;mso-wrap-distance-bottom:0;mso-position-horizontal:absolute;mso-position-horizontal-relative:text;mso-position-vertical:absolute;mso-position-vertical-relative:text;mso-height-percent:0;mso-height-relative:margin;v-text-anchor:middle" o:gfxdata="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" adj="-8056,26154,-177,8068" fillcolor="#5b9bd5 [3204]" strokecolor="#091723 [484]" strokeweight="1pt">
                 <v:textbox>
                   <w:txbxContent>
                     <w:p>
@@ -8769,7 +8869,7 @@
         <mc:AlternateContent>
           <mc:Choice Requires="wps">
             <w:drawing>
-              <wp:anchor distT="0" distB="0" distL="114300" distR="114300" simplePos="0" relativeHeight="251702272" behindDoc="0" locked="0" layoutInCell="1" allowOverlap="1" wp14:anchorId="64F0064B" wp14:editId="44B67346">
+              <wp:anchor distT="0" distB="0" distL="114300" distR="114300" simplePos="0" relativeHeight="251702272" behindDoc="0" locked="0" layoutInCell="1" allowOverlap="1" wp14:anchorId="0F39BCE9" wp14:editId="44B67346">
                 <wp:simplePos x="0" y="0"/>
                 <wp:positionH relativeFrom="column">
                   <wp:posOffset>1046576</wp:posOffset>
@@ -8849,9 +8949,9 @@
               </wp:anchor>
             </w:drawing>
           </mc:Choice>
-          <mc:Fallback xmlns:w16sdtdh="http://schemas.microsoft.com/office/word/2020/wordml/sdtdatahash" xmlns:w16="http://schemas.microsoft.com/office/word/2018/wordml" xmlns:w16cid="http://schemas.microsoft.com/office/word/2016/wordml/cid" xmlns:w16cex="http://schemas.microsoft.com/office/word/2018/wordml/cex" xmlns:oel="http://schemas.microsoft.com/office/2019/extlst" xmlns:am3d="http://schemas.microsoft.com/office/drawing/2017/model3d" xmlns:aink="http://schemas.microsoft.com/office/drawing/2016/ink" xmlns:cx8="http://schemas.microsoft.com/office/drawing/2016/5/14/chartex" xmlns:cx7="http://schemas.microsoft.com/office/drawing/2016/5/13/chartex" xmlns:cx6="http://schemas.microsoft.com/office/drawing/2016/5/12/chartex" xmlns:cx5="http://schemas.microsoft.com/office/drawing/2016/5/11/chartex" xmlns:cx4="http://schemas.microsoft.com/office/drawing/2016/5/10/chartex" xmlns:cx3="http://schemas.microsoft.com/office/drawing/2016/5/9/chartex" xmlns:cx2="http://schemas.microsoft.com/office/drawing/2015/10/21/chartex">
+          <mc:Fallback>
             <w:pict>
-              <v:shape w14:anchorId="64F0064B" id="Callout: Line 3" o:spid="_x0000_s1068" type="#_x0000_t47" style="position:absolute;margin-left:82.4pt;margin-top:20.9pt;width:137.6pt;height:25.55pt;z-index:251702272;visibility:visible;mso-wrap-style:square;mso-width-percent:0;mso-height-percent:0;mso-wrap-distance-left:9pt;mso-wrap-distance-top:0;mso-wrap-distance-right:9pt;mso-wrap-distance-bottom:0;mso-position-horizontal:absolute;mso-position-horizontal-relative:text;mso-position-vertical:absolute;mso-position-vertical-relative:text;mso-width-percent:0;mso-height-percent:0;mso-width-relative:margin;mso-height-relative:margin;v-text-anchor:middle" o:gfxdata="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" adj="-6941,25454,-86,7800" fillcolor="#5b9bd5 [3204]" strokecolor="#091723 [484]" strokeweight="1pt">
+              <v:shape w14:anchorId="0F39BCE9" id="Callout: Line 3" o:spid="_x0000_s1068" type="#_x0000_t47" style="position:absolute;margin-left:82.4pt;margin-top:20.9pt;width:137.6pt;height:25.55pt;z-index:251702272;visibility:visible;mso-wrap-style:square;mso-width-percent:0;mso-height-percent:0;mso-wrap-distance-left:9pt;mso-wrap-distance-top:0;mso-wrap-distance-right:9pt;mso-wrap-distance-bottom:0;mso-position-horizontal:absolute;mso-position-horizontal-relative:text;mso-position-vertical:absolute;mso-position-vertical-relative:text;mso-width-percent:0;mso-height-percent:0;mso-width-relative:margin;mso-height-relative:margin;v-text-anchor:middle" o:gfxdata="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" adj="-6941,25454,-86,7800" fillcolor="#5b9bd5 [3204]" strokecolor="#091723 [484]" strokeweight="1pt">
                 <v:textbox>
                   <w:txbxContent>
                     <w:p>
@@ -8878,7 +8978,7 @@
           <w:noProof/>
         </w:rPr>
         <w:drawing>
-          <wp:inline distT="0" distB="0" distL="0" distR="0" wp14:anchorId="672E55A4" wp14:editId="6335E648">
+          <wp:inline distT="0" distB="0" distL="0" distR="0" wp14:anchorId="3510F669" wp14:editId="6335E648">
             <wp:extent cx="5274310" cy="2966720"/>
             <wp:effectExtent l="0" t="0" r="2540" b="5080"/>
             <wp:docPr id="14" name="Picture 14"/>
@@ -8893,7 +8993,7 @@
                     <pic:cNvPicPr/>
                   </pic:nvPicPr>
                   <pic:blipFill>
-                    <a:blip r:embed="rId24"/>
+                    <a:blip r:embed="rId27"/>
                     <a:stretch>
                       <a:fillRect/>
                     </a:stretch>
@@ -8936,9 +9036,9 @@
           <w:szCs w:val="40"/>
         </w:rPr>
       </w:pPr>
-      <w:bookmarkStart w:id="31" w:name="_Toc148359557"/>
-      <w:bookmarkStart w:id="32" w:name="_Toc148359615"/>
-      <w:bookmarkStart w:id="33" w:name="_Toc153186636"/>
+      <w:bookmarkStart w:id="30" w:name="_Toc148359557"/>
+      <w:bookmarkStart w:id="31" w:name="_Toc148359615"/>
+      <w:bookmarkStart w:id="32" w:name="_Toc153186636"/>
       <w:r>
         <w:rPr>
           <w:sz w:val="40"/>
@@ -8947,9 +9047,9 @@
         <w:lastRenderedPageBreak/>
         <w:t>Contact</w:t>
       </w:r>
+      <w:bookmarkEnd w:id="30"/>
       <w:bookmarkEnd w:id="31"/>
       <w:bookmarkEnd w:id="32"/>
-      <w:bookmarkEnd w:id="33"/>
     </w:p>
     <w:p>
       <w:pPr>
@@ -8986,7 +9086,7 @@
         <mc:AlternateContent>
           <mc:Choice Requires="wps">
             <w:drawing>
-              <wp:anchor distT="0" distB="0" distL="114300" distR="114300" simplePos="0" relativeHeight="251673600" behindDoc="0" locked="0" layoutInCell="1" allowOverlap="1" wp14:anchorId="77987214" wp14:editId="4EEB5D15">
+              <wp:anchor distT="0" distB="0" distL="114300" distR="114300" simplePos="0" relativeHeight="251673600" behindDoc="0" locked="0" layoutInCell="1" allowOverlap="1" wp14:anchorId="66C9E3B9" wp14:editId="4EEB5D15">
                 <wp:simplePos x="0" y="0"/>
                 <wp:positionH relativeFrom="column">
                   <wp:posOffset>4381500</wp:posOffset>
@@ -9060,9 +9160,9 @@
               </wp:anchor>
             </w:drawing>
           </mc:Choice>
-          <mc:Fallback xmlns:w16sdtdh="http://schemas.microsoft.com/office/word/2020/wordml/sdtdatahash" xmlns:w16="http://schemas.microsoft.com/office/word/2018/wordml" xmlns:w16cid="http://schemas.microsoft.com/office/word/2016/wordml/cid" xmlns:w16cex="http://schemas.microsoft.com/office/word/2018/wordml/cex" xmlns:oel="http://schemas.microsoft.com/office/2019/extlst" xmlns:am3d="http://schemas.microsoft.com/office/drawing/2017/model3d" xmlns:aink="http://schemas.microsoft.com/office/drawing/2016/ink" xmlns:cx8="http://schemas.microsoft.com/office/drawing/2016/5/14/chartex" xmlns:cx7="http://schemas.microsoft.com/office/drawing/2016/5/13/chartex" xmlns:cx6="http://schemas.microsoft.com/office/drawing/2016/5/12/chartex" xmlns:cx5="http://schemas.microsoft.com/office/drawing/2016/5/11/chartex" xmlns:cx4="http://schemas.microsoft.com/office/drawing/2016/5/10/chartex" xmlns:cx3="http://schemas.microsoft.com/office/drawing/2016/5/9/chartex" xmlns:cx2="http://schemas.microsoft.com/office/drawing/2015/10/21/chartex">
+          <mc:Fallback>
             <w:pict>
-              <v:shape w14:anchorId="77987214" id="Callout: Line 14" o:spid="_x0000_s1069" type="#_x0000_t47" style="position:absolute;margin-left:345pt;margin-top:171pt;width:50.25pt;height:24pt;z-index:251673600;visibility:visible;mso-wrap-style:square;mso-wrap-distance-left:9pt;mso-wrap-distance-top:0;mso-wrap-distance-right:9pt;mso-wrap-distance-bottom:0;mso-position-horizontal:absolute;mso-position-horizontal-relative:text;mso-position-vertical:absolute;mso-position-vertical-relative:text;v-text-anchor:middle" o:gfxdata="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" adj="-7635,-25650,2714,-675" fillcolor="#5b9bd5 [3204]" strokecolor="#091723 [484]" strokeweight="1pt">
+              <v:shape w14:anchorId="66C9E3B9" id="Callout: Line 14" o:spid="_x0000_s1069" type="#_x0000_t47" style="position:absolute;margin-left:345pt;margin-top:171pt;width:50.25pt;height:24pt;z-index:251673600;visibility:visible;mso-wrap-style:square;mso-wrap-distance-left:9pt;mso-wrap-distance-top:0;mso-wrap-distance-right:9pt;mso-wrap-distance-bottom:0;mso-position-horizontal:absolute;mso-position-horizontal-relative:text;mso-position-vertical:absolute;mso-position-vertical-relative:text;v-text-anchor:middle" o:gfxdata="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" adj="-7635,-25650,2714,-675" fillcolor="#5b9bd5 [3204]" strokecolor="#091723 [484]" strokeweight="1pt">
                 <v:textbox>
                   <w:txbxContent>
                     <w:p>
@@ -9090,7 +9190,7 @@
         <mc:AlternateContent>
           <mc:Choice Requires="wps">
             <w:drawing>
-              <wp:anchor distT="0" distB="0" distL="114300" distR="114300" simplePos="0" relativeHeight="251672576" behindDoc="0" locked="0" layoutInCell="1" allowOverlap="1" wp14:anchorId="2E5D72FC" wp14:editId="6BED2465">
+              <wp:anchor distT="0" distB="0" distL="114300" distR="114300" simplePos="0" relativeHeight="251672576" behindDoc="0" locked="0" layoutInCell="1" allowOverlap="1" wp14:anchorId="6A321848" wp14:editId="6BED2465">
                 <wp:simplePos x="0" y="0"/>
                 <wp:positionH relativeFrom="column">
                   <wp:posOffset>5467350</wp:posOffset>
@@ -9164,9 +9264,9 @@
               </wp:anchor>
             </w:drawing>
           </mc:Choice>
-          <mc:Fallback xmlns:w16sdtdh="http://schemas.microsoft.com/office/word/2020/wordml/sdtdatahash" xmlns:w16="http://schemas.microsoft.com/office/word/2018/wordml" xmlns:w16cid="http://schemas.microsoft.com/office/word/2016/wordml/cid" xmlns:w16cex="http://schemas.microsoft.com/office/word/2018/wordml/cex" xmlns:oel="http://schemas.microsoft.com/office/2019/extlst" xmlns:am3d="http://schemas.microsoft.com/office/drawing/2017/model3d" xmlns:aink="http://schemas.microsoft.com/office/drawing/2016/ink" xmlns:cx8="http://schemas.microsoft.com/office/drawing/2016/5/14/chartex" xmlns:cx7="http://schemas.microsoft.com/office/drawing/2016/5/13/chartex" xmlns:cx6="http://schemas.microsoft.com/office/drawing/2016/5/12/chartex" xmlns:cx5="http://schemas.microsoft.com/office/drawing/2016/5/11/chartex" xmlns:cx4="http://schemas.microsoft.com/office/drawing/2016/5/10/chartex" xmlns:cx3="http://schemas.microsoft.com/office/drawing/2016/5/9/chartex" xmlns:cx2="http://schemas.microsoft.com/office/drawing/2015/10/21/chartex">
+          <mc:Fallback>
             <w:pict>
-              <v:shape w14:anchorId="2E5D72FC" id="Callout: Line 13" o:spid="_x0000_s1070" type="#_x0000_t47" style="position:absolute;margin-left:430.5pt;margin-top:159pt;width:56.25pt;height:33.75pt;z-index:251672576;visibility:visible;mso-wrap-style:square;mso-wrap-distance-left:9pt;mso-wrap-distance-top:0;mso-wrap-distance-right:9pt;mso-wrap-distance-bottom:0;mso-position-horizontal:absolute;mso-position-horizontal-relative:text;mso-position-vertical:absolute;mso-position-vertical-relative:text;v-text-anchor:middle" o:gfxdata="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" adj="-11448,-28500,-72,5010" fillcolor="#5b9bd5 [3204]" strokecolor="#091723 [484]" strokeweight="1pt">
+              <v:shape w14:anchorId="6A321848" id="Callout: Line 13" o:spid="_x0000_s1070" type="#_x0000_t47" style="position:absolute;margin-left:430.5pt;margin-top:159pt;width:56.25pt;height:33.75pt;z-index:251672576;visibility:visible;mso-wrap-style:square;mso-wrap-distance-left:9pt;mso-wrap-distance-top:0;mso-wrap-distance-right:9pt;mso-wrap-distance-bottom:0;mso-position-horizontal:absolute;mso-position-horizontal-relative:text;mso-position-vertical:absolute;mso-position-vertical-relative:text;v-text-anchor:middle" o:gfxdata="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" adj="-11448,-28500,-72,5010" fillcolor="#5b9bd5 [3204]" strokecolor="#091723 [484]" strokeweight="1pt">
                 <v:textbox>
                   <w:txbxContent>
                     <w:p>
@@ -9194,7 +9294,7 @@
         <mc:AlternateContent>
           <mc:Choice Requires="wps">
             <w:drawing>
-              <wp:anchor distT="0" distB="0" distL="114300" distR="114300" simplePos="0" relativeHeight="251671552" behindDoc="0" locked="0" layoutInCell="1" allowOverlap="1" wp14:anchorId="521101FE" wp14:editId="4BAC3E38">
+              <wp:anchor distT="0" distB="0" distL="114300" distR="114300" simplePos="0" relativeHeight="251671552" behindDoc="0" locked="0" layoutInCell="1" allowOverlap="1" wp14:anchorId="1EDA6776" wp14:editId="4BAC3E38">
                 <wp:simplePos x="0" y="0"/>
                 <wp:positionH relativeFrom="column">
                   <wp:posOffset>1743075</wp:posOffset>
@@ -9268,9 +9368,9 @@
               </wp:anchor>
             </w:drawing>
           </mc:Choice>
-          <mc:Fallback xmlns:w16sdtdh="http://schemas.microsoft.com/office/word/2020/wordml/sdtdatahash" xmlns:w16="http://schemas.microsoft.com/office/word/2018/wordml" xmlns:w16cid="http://schemas.microsoft.com/office/word/2016/wordml/cid" xmlns:w16cex="http://schemas.microsoft.com/office/word/2018/wordml/cex" xmlns:oel="http://schemas.microsoft.com/office/2019/extlst" xmlns:am3d="http://schemas.microsoft.com/office/drawing/2017/model3d" xmlns:aink="http://schemas.microsoft.com/office/drawing/2016/ink" xmlns:cx8="http://schemas.microsoft.com/office/drawing/2016/5/14/chartex" xmlns:cx7="http://schemas.microsoft.com/office/drawing/2016/5/13/chartex" xmlns:cx6="http://schemas.microsoft.com/office/drawing/2016/5/12/chartex" xmlns:cx5="http://schemas.microsoft.com/office/drawing/2016/5/11/chartex" xmlns:cx4="http://schemas.microsoft.com/office/drawing/2016/5/10/chartex" xmlns:cx3="http://schemas.microsoft.com/office/drawing/2016/5/9/chartex" xmlns:cx2="http://schemas.microsoft.com/office/drawing/2015/10/21/chartex">
+          <mc:Fallback>
             <w:pict>
-              <v:shape w14:anchorId="521101FE" id="Callout: Line 12" o:spid="_x0000_s1071" type="#_x0000_t47" style="position:absolute;margin-left:137.25pt;margin-top:149.25pt;width:68.25pt;height:34.5pt;z-index:251671552;visibility:visible;mso-wrap-style:square;mso-wrap-distance-left:9pt;mso-wrap-distance-top:0;mso-wrap-distance-right:9pt;mso-wrap-distance-bottom:0;mso-position-horizontal:absolute;mso-position-horizontal-relative:text;mso-position-vertical:absolute;mso-position-vertical-relative:text;v-text-anchor:middle" o:gfxdata="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" adj="23527,-35335,6745,294" fillcolor="#5b9bd5 [3204]" strokecolor="#091723 [484]" strokeweight="1pt">
+              <v:shape w14:anchorId="1EDA6776" id="Callout: Line 12" o:spid="_x0000_s1071" type="#_x0000_t47" style="position:absolute;margin-left:137.25pt;margin-top:149.25pt;width:68.25pt;height:34.5pt;z-index:251671552;visibility:visible;mso-wrap-style:square;mso-wrap-distance-left:9pt;mso-wrap-distance-top:0;mso-wrap-distance-right:9pt;mso-wrap-distance-bottom:0;mso-position-horizontal:absolute;mso-position-horizontal-relative:text;mso-position-vertical:absolute;mso-position-vertical-relative:text;v-text-anchor:middle" o:gfxdata="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" adj="23527,-35335,6745,294" fillcolor="#5b9bd5 [3204]" strokecolor="#091723 [484]" strokeweight="1pt">
                 <v:textbox>
                   <w:txbxContent>
                     <w:p>
@@ -9297,7 +9397,7 @@
           <w:noProof/>
         </w:rPr>
         <w:drawing>
-          <wp:inline distT="0" distB="0" distL="0" distR="0" wp14:anchorId="71863BF2" wp14:editId="7127180B">
+          <wp:inline distT="0" distB="0" distL="0" distR="0" wp14:anchorId="3BBFE386" wp14:editId="7127180B">
             <wp:extent cx="5274310" cy="2966720"/>
             <wp:effectExtent l="0" t="0" r="2540" b="5080"/>
             <wp:docPr id="6" name="Picture 6"/>
@@ -9312,7 +9412,7 @@
                     <pic:cNvPicPr/>
                   </pic:nvPicPr>
                   <pic:blipFill>
-                    <a:blip r:embed="rId25"/>
+                    <a:blip r:embed="rId28"/>
                     <a:stretch>
                       <a:fillRect/>
                     </a:stretch>
@@ -9347,7 +9447,7 @@
         <mc:AlternateContent>
           <mc:Choice Requires="wps">
             <w:drawing>
-              <wp:anchor distT="0" distB="0" distL="114300" distR="114300" simplePos="0" relativeHeight="251674624" behindDoc="0" locked="0" layoutInCell="1" allowOverlap="1" wp14:anchorId="45B6A87A" wp14:editId="3B7DD5FA">
+              <wp:anchor distT="0" distB="0" distL="114300" distR="114300" simplePos="0" relativeHeight="251674624" behindDoc="0" locked="0" layoutInCell="1" allowOverlap="1" wp14:anchorId="4B88545C" wp14:editId="3B7DD5FA">
                 <wp:simplePos x="0" y="0"/>
                 <wp:positionH relativeFrom="column">
                   <wp:posOffset>2872361</wp:posOffset>
@@ -9424,9 +9524,9 @@
               </wp:anchor>
             </w:drawing>
           </mc:Choice>
-          <mc:Fallback xmlns:w16sdtdh="http://schemas.microsoft.com/office/word/2020/wordml/sdtdatahash" xmlns:w16="http://schemas.microsoft.com/office/word/2018/wordml" xmlns:w16cid="http://schemas.microsoft.com/office/word/2016/wordml/cid" xmlns:w16cex="http://schemas.microsoft.com/office/word/2018/wordml/cex" xmlns:oel="http://schemas.microsoft.com/office/2019/extlst" xmlns:am3d="http://schemas.microsoft.com/office/drawing/2017/model3d" xmlns:aink="http://schemas.microsoft.com/office/drawing/2016/ink" xmlns:cx8="http://schemas.microsoft.com/office/drawing/2016/5/14/chartex" xmlns:cx7="http://schemas.microsoft.com/office/drawing/2016/5/13/chartex" xmlns:cx6="http://schemas.microsoft.com/office/drawing/2016/5/12/chartex" xmlns:cx5="http://schemas.microsoft.com/office/drawing/2016/5/11/chartex" xmlns:cx4="http://schemas.microsoft.com/office/drawing/2016/5/10/chartex" xmlns:cx3="http://schemas.microsoft.com/office/drawing/2016/5/9/chartex" xmlns:cx2="http://schemas.microsoft.com/office/drawing/2015/10/21/chartex">
+          <mc:Fallback>
             <w:pict>
-              <v:shape w14:anchorId="45B6A87A" id="Callout: Line 15" o:spid="_x0000_s1072" type="#_x0000_t47" style="position:absolute;margin-left:226.15pt;margin-top:11.1pt;width:154.5pt;height:24.75pt;z-index:251674624;visibility:visible;mso-wrap-style:square;mso-width-percent:0;mso-wrap-distance-left:9pt;mso-wrap-distance-top:0;mso-wrap-distance-right:9pt;mso-wrap-distance-bottom:0;mso-position-horizontal:absolute;mso-position-horizontal-relative:text;mso-position-vertical:absolute;mso-position-vertical-relative:text;mso-width-percent:0;mso-width-relative:margin;v-text-anchor:middle" o:gfxdata="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" adj="11486,-39846,3218,123" fillcolor="#5b9bd5 [3204]" strokecolor="#091723 [484]" strokeweight="1pt">
+              <v:shape w14:anchorId="4B88545C" id="Callout: Line 15" o:spid="_x0000_s1072" type="#_x0000_t47" style="position:absolute;margin-left:226.15pt;margin-top:11.1pt;width:154.5pt;height:24.75pt;z-index:251674624;visibility:visible;mso-wrap-style:square;mso-width-percent:0;mso-wrap-distance-left:9pt;mso-wrap-distance-top:0;mso-wrap-distance-right:9pt;mso-wrap-distance-bottom:0;mso-position-horizontal:absolute;mso-position-horizontal-relative:text;mso-position-vertical:absolute;mso-position-vertical-relative:text;mso-width-percent:0;mso-width-relative:margin;v-text-anchor:middle" o:gfxdata="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" adj="11486,-39846,3218,123" fillcolor="#5b9bd5 [3204]" strokecolor="#091723 [484]" strokeweight="1pt">
                 <v:textbox>
                   <w:txbxContent>
                     <w:p>
@@ -9472,7 +9572,7 @@
           <w:szCs w:val="40"/>
         </w:rPr>
       </w:pPr>
-      <w:bookmarkStart w:id="34" w:name="_Toc153186637"/>
+      <w:bookmarkStart w:id="33" w:name="_Toc153186637"/>
       <w:r>
         <w:rPr>
           <w:rFonts w:hint="eastAsia"/>
@@ -9482,7 +9582,7 @@
         <w:lastRenderedPageBreak/>
         <w:t>網頁名稱和目的列表</w:t>
       </w:r>
-      <w:bookmarkEnd w:id="34"/>
+      <w:bookmarkEnd w:id="33"/>
     </w:p>
     <w:tbl>
       <w:tblPr>
@@ -10186,7 +10286,7 @@
       <w:pPr>
         <w:pStyle w:val="Title"/>
       </w:pPr>
-      <w:bookmarkStart w:id="35" w:name="_Toc153186638"/>
+      <w:bookmarkStart w:id="34" w:name="_Toc153186638"/>
       <w:r>
         <w:rPr>
           <w:rFonts w:hint="eastAsia"/>
@@ -10194,15 +10294,12 @@
         <w:lastRenderedPageBreak/>
         <w:t>總結</w:t>
       </w:r>
-      <w:bookmarkEnd w:id="35"/>
+      <w:bookmarkEnd w:id="34"/>
     </w:p>
     <w:p>
       <w:pPr>
         <w:widowControl/>
         <w:ind w:firstLine="720"/>
-        <w:rPr>
-          <w:rFonts w:hint="eastAsia"/>
-        </w:rPr>
       </w:pPr>
       <w:r>
         <w:rPr>
@@ -10251,9 +10348,6 @@
       <w:pPr>
         <w:widowControl/>
         <w:ind w:firstLine="720"/>
-        <w:rPr>
-          <w:rFonts w:hint="eastAsia"/>
-        </w:rPr>
       </w:pPr>
       <w:r>
         <w:rPr>
@@ -10347,7 +10441,7 @@
       <w:pPr>
         <w:pStyle w:val="Title"/>
       </w:pPr>
-      <w:bookmarkStart w:id="36" w:name="_Toc153186639"/>
+      <w:bookmarkStart w:id="35" w:name="_Toc153186639"/>
       <w:r>
         <w:rPr>
           <w:rFonts w:hint="eastAsia"/>
@@ -10355,7 +10449,7 @@
         <w:lastRenderedPageBreak/>
         <w:t>參考資料</w:t>
       </w:r>
-      <w:bookmarkEnd w:id="36"/>
+      <w:bookmarkEnd w:id="35"/>
     </w:p>
     <w:p>
       <w:r>
@@ -10370,7 +10464,7 @@
       <w:r>
         <w:t xml:space="preserve"> </w:t>
       </w:r>
-      <w:hyperlink r:id="rId26" w:history="1">
+      <w:hyperlink r:id="rId29" w:history="1">
         <w:r>
           <w:rPr>
             <w:rStyle w:val="Hyperlink"/>
@@ -10388,15 +10482,9 @@
         <w:t>)</w:t>
       </w:r>
     </w:p>
-    <w:p>
-      <w:pPr>
-        <w:rPr>
-          <w:rFonts w:hint="eastAsia"/>
-        </w:rPr>
-      </w:pPr>
-    </w:p>
+    <w:p/>
     <w:sectPr>
-      <w:footerReference w:type="default" r:id="rId27"/>
+      <w:footerReference w:type="default" r:id="rId30"/>
       <w:pgSz w:w="11906" w:h="16838"/>
       <w:pgMar w:top="1440" w:right="1800" w:bottom="1440" w:left="1800" w:header="851" w:footer="992" w:gutter="0"/>
       <w:pgNumType w:start="0"/>
@@ -10409,7 +10497,7 @@
 </file>
 
 <file path=word/endnotes.xml><?xml version="1.0" encoding="utf-8"?>
-<w:endnotes xmlns:wpc="http://schemas.microsoft.com/office/word/2010/wordprocessingCanvas" xmlns:cx="http://schemas.microsoft.com/office/drawing/2014/chartex" xmlns:cx1="http://schemas.microsoft.com/office/drawing/2015/9/8/chartex" xmlns:mc="http://schemas.openxmlformats.org/markup-compatibility/2006" xmlns:o="urn:schemas-microsoft-com:office:office" xmlns:r="http://schemas.openxmlformats.org/officeDocument/2006/relationships" xmlns:m="http://schemas.openxmlformats.org/officeDocument/2006/math" xmlns:v="urn:schemas-microsoft-com:vml" xmlns:wp14="http://schemas.microsoft.com/office/word/2010/wordprocessingDrawing" xmlns:wp="http://schemas.openxmlformats.org/drawingml/2006/wordprocessingDrawing" xmlns:w10="urn:schemas-microsoft-com:office:word" xmlns:w="http://schemas.openxmlformats.org/wordprocessingml/2006/main" xmlns:w14="http://schemas.microsoft.com/office/word/2010/wordml" xmlns:w15="http://schemas.microsoft.com/office/word/2012/wordml" xmlns:w16se="http://schemas.microsoft.com/office/word/2015/wordml/symex" xmlns:wpg="http://schemas.microsoft.com/office/word/2010/wordprocessingGroup" xmlns:wpi="http://schemas.microsoft.com/office/word/2010/wordprocessingInk" xmlns:wne="http://schemas.microsoft.com/office/word/2006/wordml" xmlns:wps="http://schemas.microsoft.com/office/word/2010/wordprocessingShape" mc:Ignorable="w14 w15 w16se wp14">
+<w:endnotes xmlns:wpc="http://schemas.microsoft.com/office/word/2010/wordprocessingCanvas" xmlns:cx="http://schemas.microsoft.com/office/drawing/2014/chartex" xmlns:cx1="http://schemas.microsoft.com/office/drawing/2015/9/8/chartex" xmlns:cx2="http://schemas.microsoft.com/office/drawing/2015/10/21/chartex" xmlns:cx3="http://schemas.microsoft.com/office/drawing/2016/5/9/chartex" xmlns:cx4="http://schemas.microsoft.com/office/drawing/2016/5/10/chartex" xmlns:cx5="http://schemas.microsoft.com/office/drawing/2016/5/11/chartex" xmlns:cx6="http://schemas.microsoft.com/office/drawing/2016/5/12/chartex" xmlns:cx7="http://schemas.microsoft.com/office/drawing/2016/5/13/chartex" xmlns:cx8="http://schemas.microsoft.com/office/drawing/2016/5/14/chartex" xmlns:mc="http://schemas.openxmlformats.org/markup-compatibility/2006" xmlns:aink="http://schemas.microsoft.com/office/drawing/2016/ink" xmlns:am3d="http://schemas.microsoft.com/office/drawing/2017/model3d" xmlns:o="urn:schemas-microsoft-com:office:office" xmlns:oel="http://schemas.microsoft.com/office/2019/extlst" xmlns:r="http://schemas.openxmlformats.org/officeDocument/2006/relationships" xmlns:m="http://schemas.openxmlformats.org/officeDocument/2006/math" xmlns:v="urn:schemas-microsoft-com:vml" xmlns:wp14="http://schemas.microsoft.com/office/word/2010/wordprocessingDrawing" xmlns:wp="http://schemas.openxmlformats.org/drawingml/2006/wordprocessingDrawing" xmlns:w10="urn:schemas-microsoft-com:office:word" xmlns:w="http://schemas.openxmlformats.org/wordprocessingml/2006/main" xmlns:w14="http://schemas.microsoft.com/office/word/2010/wordml" xmlns:w15="http://schemas.microsoft.com/office/word/2012/wordml" xmlns:w16cex="http://schemas.microsoft.com/office/word/2018/wordml/cex" xmlns:w16cid="http://schemas.microsoft.com/office/word/2016/wordml/cid" xmlns:w16="http://schemas.microsoft.com/office/word/2018/wordml" xmlns:w16sdtdh="http://schemas.microsoft.com/office/word/2020/wordml/sdtdatahash" xmlns:w16se="http://schemas.microsoft.com/office/word/2015/wordml/symex" xmlns:wpg="http://schemas.microsoft.com/office/word/2010/wordprocessingGroup" xmlns:wpi="http://schemas.microsoft.com/office/word/2010/wordprocessingInk" xmlns:wne="http://schemas.microsoft.com/office/word/2006/wordml" xmlns:wps="http://schemas.microsoft.com/office/word/2010/wordprocessingShape" mc:Ignorable="w14 w15 w16se w16cid w16 w16cex w16sdtdh wp14">
   <w:endnote w:type="separator" w:id="-1">
     <w:p>
       <w:r>
@@ -10428,7 +10516,7 @@
 </file>
 
 <file path=word/footer1.xml><?xml version="1.0" encoding="utf-8"?>
-<w:ftr xmlns:wpc="http://schemas.microsoft.com/office/word/2010/wordprocessingCanvas" xmlns:cx="http://schemas.microsoft.com/office/drawing/2014/chartex" xmlns:cx1="http://schemas.microsoft.com/office/drawing/2015/9/8/chartex" xmlns:mc="http://schemas.openxmlformats.org/markup-compatibility/2006" xmlns:o="urn:schemas-microsoft-com:office:office" xmlns:r="http://schemas.openxmlformats.org/officeDocument/2006/relationships" xmlns:m="http://schemas.openxmlformats.org/officeDocument/2006/math" xmlns:v="urn:schemas-microsoft-com:vml" xmlns:wp14="http://schemas.microsoft.com/office/word/2010/wordprocessingDrawing" xmlns:wp="http://schemas.openxmlformats.org/drawingml/2006/wordprocessingDrawing" xmlns:w10="urn:schemas-microsoft-com:office:word" xmlns:w="http://schemas.openxmlformats.org/wordprocessingml/2006/main" xmlns:w14="http://schemas.microsoft.com/office/word/2010/wordml" xmlns:w15="http://schemas.microsoft.com/office/word/2012/wordml" xmlns:w16se="http://schemas.microsoft.com/office/word/2015/wordml/symex" xmlns:wpg="http://schemas.microsoft.com/office/word/2010/wordprocessingGroup" xmlns:wpi="http://schemas.microsoft.com/office/word/2010/wordprocessingInk" xmlns:wne="http://schemas.microsoft.com/office/word/2006/wordml" xmlns:wps="http://schemas.microsoft.com/office/word/2010/wordprocessingShape" mc:Ignorable="w14 w15 w16se wp14">
+<w:ftr xmlns:wpc="http://schemas.microsoft.com/office/word/2010/wordprocessingCanvas" xmlns:cx="http://schemas.microsoft.com/office/drawing/2014/chartex" xmlns:cx1="http://schemas.microsoft.com/office/drawing/2015/9/8/chartex" xmlns:cx2="http://schemas.microsoft.com/office/drawing/2015/10/21/chartex" xmlns:cx3="http://schemas.microsoft.com/office/drawing/2016/5/9/chartex" xmlns:cx4="http://schemas.microsoft.com/office/drawing/2016/5/10/chartex" xmlns:cx5="http://schemas.microsoft.com/office/drawing/2016/5/11/chartex" xmlns:cx6="http://schemas.microsoft.com/office/drawing/2016/5/12/chartex" xmlns:cx7="http://schemas.microsoft.com/office/drawing/2016/5/13/chartex" xmlns:cx8="http://schemas.microsoft.com/office/drawing/2016/5/14/chartex" xmlns:mc="http://schemas.openxmlformats.org/markup-compatibility/2006" xmlns:aink="http://schemas.microsoft.com/office/drawing/2016/ink" xmlns:am3d="http://schemas.microsoft.com/office/drawing/2017/model3d" xmlns:o="urn:schemas-microsoft-com:office:office" xmlns:oel="http://schemas.microsoft.com/office/2019/extlst" xmlns:r="http://schemas.openxmlformats.org/officeDocument/2006/relationships" xmlns:m="http://schemas.openxmlformats.org/officeDocument/2006/math" xmlns:v="urn:schemas-microsoft-com:vml" xmlns:wp14="http://schemas.microsoft.com/office/word/2010/wordprocessingDrawing" xmlns:wp="http://schemas.openxmlformats.org/drawingml/2006/wordprocessingDrawing" xmlns:w10="urn:schemas-microsoft-com:office:word" xmlns:w="http://schemas.openxmlformats.org/wordprocessingml/2006/main" xmlns:w14="http://schemas.microsoft.com/office/word/2010/wordml" xmlns:w15="http://schemas.microsoft.com/office/word/2012/wordml" xmlns:w16cex="http://schemas.microsoft.com/office/word/2018/wordml/cex" xmlns:w16cid="http://schemas.microsoft.com/office/word/2016/wordml/cid" xmlns:w16="http://schemas.microsoft.com/office/word/2018/wordml" xmlns:w16sdtdh="http://schemas.microsoft.com/office/word/2020/wordml/sdtdatahash" xmlns:w16se="http://schemas.microsoft.com/office/word/2015/wordml/symex" xmlns:wpg="http://schemas.microsoft.com/office/word/2010/wordprocessingGroup" xmlns:wpi="http://schemas.microsoft.com/office/word/2010/wordprocessingInk" xmlns:wne="http://schemas.microsoft.com/office/word/2006/wordml" xmlns:wps="http://schemas.microsoft.com/office/word/2010/wordprocessingShape" mc:Ignorable="w14 w15 w16se w16cid w16 w16cex w16sdtdh wp14">
   <w:tbl>
     <w:tblPr>
       <w:tblW w:w="5000" w:type="pct"/>
@@ -10626,7 +10714,7 @@
 </file>
 
 <file path=word/footnotes.xml><?xml version="1.0" encoding="utf-8"?>
-<w:footnotes xmlns:wpc="http://schemas.microsoft.com/office/word/2010/wordprocessingCanvas" xmlns:cx="http://schemas.microsoft.com/office/drawing/2014/chartex" xmlns:cx1="http://schemas.microsoft.com/office/drawing/2015/9/8/chartex" xmlns:mc="http://schemas.openxmlformats.org/markup-compatibility/2006" xmlns:o="urn:schemas-microsoft-com:office:office" xmlns:r="http://schemas.openxmlformats.org/officeDocument/2006/relationships" xmlns:m="http://schemas.openxmlformats.org/officeDocument/2006/math" xmlns:v="urn:schemas-microsoft-com:vml" xmlns:wp14="http://schemas.microsoft.com/office/word/2010/wordprocessingDrawing" xmlns:wp="http://schemas.openxmlformats.org/drawingml/2006/wordprocessingDrawing" xmlns:w10="urn:schemas-microsoft-com:office:word" xmlns:w="http://schemas.openxmlformats.org/wordprocessingml/2006/main" xmlns:w14="http://schemas.microsoft.com/office/word/2010/wordml" xmlns:w15="http://schemas.microsoft.com/office/word/2012/wordml" xmlns:w16se="http://schemas.microsoft.com/office/word/2015/wordml/symex" xmlns:wpg="http://schemas.microsoft.com/office/word/2010/wordprocessingGroup" xmlns:wpi="http://schemas.microsoft.com/office/word/2010/wordprocessingInk" xmlns:wne="http://schemas.microsoft.com/office/word/2006/wordml" xmlns:wps="http://schemas.microsoft.com/office/word/2010/wordprocessingShape" mc:Ignorable="w14 w15 w16se wp14">
+<w:footnotes xmlns:wpc="http://schemas.microsoft.com/office/word/2010/wordprocessingCanvas" xmlns:cx="http://schemas.microsoft.com/office/drawing/2014/chartex" xmlns:cx1="http://schemas.microsoft.com/office/drawing/2015/9/8/chartex" xmlns:cx2="http://schemas.microsoft.com/office/drawing/2015/10/21/chartex" xmlns:cx3="http://schemas.microsoft.com/office/drawing/2016/5/9/chartex" xmlns:cx4="http://schemas.microsoft.com/office/drawing/2016/5/10/chartex" xmlns:cx5="http://schemas.microsoft.com/office/drawing/2016/5/11/chartex" xmlns:cx6="http://schemas.microsoft.com/office/drawing/2016/5/12/chartex" xmlns:cx7="http://schemas.microsoft.com/office/drawing/2016/5/13/chartex" xmlns:cx8="http://schemas.microsoft.com/office/drawing/2016/5/14/chartex" xmlns:mc="http://schemas.openxmlformats.org/markup-compatibility/2006" xmlns:aink="http://schemas.microsoft.com/office/drawing/2016/ink" xmlns:am3d="http://schemas.microsoft.com/office/drawing/2017/model3d" xmlns:o="urn:schemas-microsoft-com:office:office" xmlns:oel="http://schemas.microsoft.com/office/2019/extlst" xmlns:r="http://schemas.openxmlformats.org/officeDocument/2006/relationships" xmlns:m="http://schemas.openxmlformats.org/officeDocument/2006/math" xmlns:v="urn:schemas-microsoft-com:vml" xmlns:wp14="http://schemas.microsoft.com/office/word/2010/wordprocessingDrawing" xmlns:wp="http://schemas.openxmlformats.org/drawingml/2006/wordprocessingDrawing" xmlns:w10="urn:schemas-microsoft-com:office:word" xmlns:w="http://schemas.openxmlformats.org/wordprocessingml/2006/main" xmlns:w14="http://schemas.microsoft.com/office/word/2010/wordml" xmlns:w15="http://schemas.microsoft.com/office/word/2012/wordml" xmlns:w16cex="http://schemas.microsoft.com/office/word/2018/wordml/cex" xmlns:w16cid="http://schemas.microsoft.com/office/word/2016/wordml/cid" xmlns:w16="http://schemas.microsoft.com/office/word/2018/wordml" xmlns:w16sdtdh="http://schemas.microsoft.com/office/word/2020/wordml/sdtdatahash" xmlns:w16se="http://schemas.microsoft.com/office/word/2015/wordml/symex" xmlns:wpg="http://schemas.microsoft.com/office/word/2010/wordprocessingGroup" xmlns:wpi="http://schemas.microsoft.com/office/word/2010/wordprocessingInk" xmlns:wne="http://schemas.microsoft.com/office/word/2006/wordml" xmlns:wps="http://schemas.microsoft.com/office/word/2010/wordprocessingShape" mc:Ignorable="w14 w15 w16se w16cid w16 w16cex w16sdtdh wp14">
   <w:footnote w:type="separator" w:id="-1">
     <w:p>
       <w:r>
@@ -10645,7 +10733,7 @@
 </file>
 
 <file path=word/numbering.xml><?xml version="1.0" encoding="utf-8"?>
-<w:numbering xmlns:wpc="http://schemas.microsoft.com/office/word/2010/wordprocessingCanvas" xmlns:cx="http://schemas.microsoft.com/office/drawing/2014/chartex" xmlns:cx1="http://schemas.microsoft.com/office/drawing/2015/9/8/chartex" xmlns:mc="http://schemas.openxmlformats.org/markup-compatibility/2006" xmlns:o="urn:schemas-microsoft-com:office:office" xmlns:r="http://schemas.openxmlformats.org/officeDocument/2006/relationships" xmlns:m="http://schemas.openxmlformats.org/officeDocument/2006/math" xmlns:v="urn:schemas-microsoft-com:vml" xmlns:wp14="http://schemas.microsoft.com/office/word/2010/wordprocessingDrawing" xmlns:wp="http://schemas.openxmlformats.org/drawingml/2006/wordprocessingDrawing" xmlns:w10="urn:schemas-microsoft-com:office:word" xmlns:w="http://schemas.openxmlformats.org/wordprocessingml/2006/main" xmlns:w14="http://schemas.microsoft.com/office/word/2010/wordml" xmlns:w15="http://schemas.microsoft.com/office/word/2012/wordml" xmlns:w16se="http://schemas.microsoft.com/office/word/2015/wordml/symex" xmlns:wpg="http://schemas.microsoft.com/office/word/2010/wordprocessingGroup" xmlns:wpi="http://schemas.microsoft.com/office/word/2010/wordprocessingInk" xmlns:wne="http://schemas.microsoft.com/office/word/2006/wordml" xmlns:wps="http://schemas.microsoft.com/office/word/2010/wordprocessingShape" mc:Ignorable="w14 w15 w16se wp14">
+<w:numbering xmlns:wpc="http://schemas.microsoft.com/office/word/2010/wordprocessingCanvas" xmlns:cx="http://schemas.microsoft.com/office/drawing/2014/chartex" xmlns:cx1="http://schemas.microsoft.com/office/drawing/2015/9/8/chartex" xmlns:cx2="http://schemas.microsoft.com/office/drawing/2015/10/21/chartex" xmlns:cx3="http://schemas.microsoft.com/office/drawing/2016/5/9/chartex" xmlns:cx4="http://schemas.microsoft.com/office/drawing/2016/5/10/chartex" xmlns:cx5="http://schemas.microsoft.com/office/drawing/2016/5/11/chartex" xmlns:cx6="http://schemas.microsoft.com/office/drawing/2016/5/12/chartex" xmlns:cx7="http://schemas.microsoft.com/office/drawing/2016/5/13/chartex" xmlns:cx8="http://schemas.microsoft.com/office/drawing/2016/5/14/chartex" xmlns:mc="http://schemas.openxmlformats.org/markup-compatibility/2006" xmlns:aink="http://schemas.microsoft.com/office/drawing/2016/ink" xmlns:am3d="http://schemas.microsoft.com/office/drawing/2017/model3d" xmlns:o="urn:schemas-microsoft-com:office:office" xmlns:oel="http://schemas.microsoft.com/office/2019/extlst" xmlns:r="http://schemas.openxmlformats.org/officeDocument/2006/relationships" xmlns:m="http://schemas.openxmlformats.org/officeDocument/2006/math" xmlns:v="urn:schemas-microsoft-com:vml" xmlns:wp14="http://schemas.microsoft.com/office/word/2010/wordprocessingDrawing" xmlns:wp="http://schemas.openxmlformats.org/drawingml/2006/wordprocessingDrawing" xmlns:w10="urn:schemas-microsoft-com:office:word" xmlns:w="http://schemas.openxmlformats.org/wordprocessingml/2006/main" xmlns:w14="http://schemas.microsoft.com/office/word/2010/wordml" xmlns:w15="http://schemas.microsoft.com/office/word/2012/wordml" xmlns:w16cex="http://schemas.microsoft.com/office/word/2018/wordml/cex" xmlns:w16cid="http://schemas.microsoft.com/office/word/2016/wordml/cid" xmlns:w16="http://schemas.microsoft.com/office/word/2018/wordml" xmlns:w16sdtdh="http://schemas.microsoft.com/office/word/2020/wordml/sdtdatahash" xmlns:w16se="http://schemas.microsoft.com/office/word/2015/wordml/symex" xmlns:wpg="http://schemas.microsoft.com/office/word/2010/wordprocessingGroup" xmlns:wpi="http://schemas.microsoft.com/office/word/2010/wordprocessingInk" xmlns:wne="http://schemas.microsoft.com/office/word/2006/wordml" xmlns:wps="http://schemas.microsoft.com/office/word/2010/wordprocessingShape" mc:Ignorable="w14 w15 w16se w16cid w16 w16cex w16sdtdh wp14">
   <w:abstractNum w:abstractNumId="0" w15:restartNumberingAfterBreak="0">
     <w:nsid w:val="2EDB4C6A"/>
     <w:multiLevelType w:val="multilevel"/>
@@ -10732,14 +10820,14 @@
       </w:pPr>
     </w:lvl>
   </w:abstractNum>
-  <w:num w:numId="1">
+  <w:num w:numId="1" w16cid:durableId="1497653512">
     <w:abstractNumId w:val="0"/>
   </w:num>
 </w:numbering>
 </file>
 
 <file path=word/styles.xml><?xml version="1.0" encoding="utf-8"?>
-<w:styles xmlns:mc="http://schemas.openxmlformats.org/markup-compatibility/2006" xmlns:r="http://schemas.openxmlformats.org/officeDocument/2006/relationships" xmlns:w="http://schemas.openxmlformats.org/wordprocessingml/2006/main" xmlns:w14="http://schemas.microsoft.com/office/word/2010/wordml" xmlns:w15="http://schemas.microsoft.com/office/word/2012/wordml" xmlns:w16se="http://schemas.microsoft.com/office/word/2015/wordml/symex" mc:Ignorable="w14 w15 w16se">
+<w:styles xmlns:mc="http://schemas.openxmlformats.org/markup-compatibility/2006" xmlns:r="http://schemas.openxmlformats.org/officeDocument/2006/relationships" xmlns:w="http://schemas.openxmlformats.org/wordprocessingml/2006/main" xmlns:w14="http://schemas.microsoft.com/office/word/2010/wordml" xmlns:w15="http://schemas.microsoft.com/office/word/2012/wordml" xmlns:w16cex="http://schemas.microsoft.com/office/word/2018/wordml/cex" xmlns:w16cid="http://schemas.microsoft.com/office/word/2016/wordml/cid" xmlns:w16="http://schemas.microsoft.com/office/word/2018/wordml" xmlns:w16sdtdh="http://schemas.microsoft.com/office/word/2020/wordml/sdtdatahash" xmlns:w16se="http://schemas.microsoft.com/office/word/2015/wordml/symex" mc:Ignorable="w14 w15 w16se w16cid w16 w16cex w16sdtdh">
   <w:docDefaults>
     <w:rPrDefault>
       <w:rPr>
@@ -10755,7 +10843,7 @@
       </w:pPr>
     </w:pPrDefault>
   </w:docDefaults>
-  <w:latentStyles w:defLockedState="0" w:defUIPriority="99" w:defSemiHidden="0" w:defUnhideWhenUsed="0" w:defQFormat="0" w:count="371">
+  <w:latentStyles w:defLockedState="0" w:defUIPriority="99" w:defSemiHidden="0" w:defUnhideWhenUsed="0" w:defQFormat="0" w:count="376">
     <w:lsdException w:name="Normal" w:uiPriority="0" w:qFormat="1"/>
     <w:lsdException w:name="heading 1" w:uiPriority="9" w:qFormat="1"/>
     <w:lsdException w:name="heading 2" w:semiHidden="1" w:uiPriority="9" w:unhideWhenUsed="1" w:qFormat="1"/>
@@ -11127,6 +11215,11 @@
     <w:lsdException w:name="List Table 5 Dark Accent 6" w:uiPriority="50"/>
     <w:lsdException w:name="List Table 6 Colorful Accent 6" w:uiPriority="51"/>
     <w:lsdException w:name="List Table 7 Colorful Accent 6" w:uiPriority="52"/>
+    <w:lsdException w:name="Mention" w:semiHidden="1" w:unhideWhenUsed="1"/>
+    <w:lsdException w:name="Smart Hyperlink" w:semiHidden="1" w:unhideWhenUsed="1"/>
+    <w:lsdException w:name="Hashtag" w:semiHidden="1" w:unhideWhenUsed="1"/>
+    <w:lsdException w:name="Unresolved Mention" w:semiHidden="1" w:unhideWhenUsed="1"/>
+    <w:lsdException w:name="Smart Link" w:semiHidden="1" w:unhideWhenUsed="1"/>
   </w:latentStyles>
   <w:style w:type="paragraph" w:default="1" w:styleId="Normal">
     <w:name w:val="Normal"/>
@@ -11210,6 +11303,7 @@
   <w:style w:type="character" w:default="1" w:styleId="DefaultParagraphFont">
     <w:name w:val="Default Paragraph Font"/>
     <w:uiPriority w:val="1"/>
+    <w:semiHidden/>
     <w:unhideWhenUsed/>
   </w:style>
   <w:style w:type="table" w:default="1" w:styleId="TableNormal">
@@ -11801,6 +11895,27 @@
 </file>
 
 <file path=customXml/item2.xml><?xml version="1.0" encoding="utf-8"?>
+<p:properties xmlns:p="http://schemas.microsoft.com/office/2006/metadata/properties" xmlns:xsi="http://www.w3.org/2001/XMLSchema-instance" xmlns:pc="http://schemas.microsoft.com/office/infopath/2007/PartnerControls">
+  <documentManagement>
+    <TaxCatchAll xmlns="2417e7eb-ef2a-48a4-ad9d-94b1f2147b3b" xsi:nil="true"/>
+    <lcf76f155ced4ddcb4097134ff3c332f xmlns="8e10acf6-e71b-4cd6-8a34-56c550f6fc45">
+      <Terms xmlns="http://schemas.microsoft.com/office/infopath/2007/PartnerControls"/>
+    </lcf76f155ced4ddcb4097134ff3c332f>
+    <ReferenceId xmlns="8e10acf6-e71b-4cd6-8a34-56c550f6fc45" xsi:nil="true"/>
+  </documentManagement>
+</p:properties>
+</file>
+
+<file path=customXml/item3.xml><?xml version="1.0" encoding="utf-8"?>
+<?mso-contentType ?>
+<FormTemplates xmlns="http://schemas.microsoft.com/sharepoint/v3/contenttype/forms">
+  <Display>DocumentLibraryForm</Display>
+  <Edit>DocumentLibraryForm</Edit>
+  <New>DocumentLibraryForm</New>
+</FormTemplates>
+</file>
+
+<file path=customXml/item4.xml><?xml version="1.0" encoding="utf-8"?>
 <ct:contentTypeSchema xmlns:ct="http://schemas.microsoft.com/office/2006/metadata/contentType" xmlns:ma="http://schemas.microsoft.com/office/2006/metadata/properties/metaAttributes" ct:_="" ma:_="" ma:contentTypeName="文件" ma:contentTypeID="0x0101009059508BBF54714F836DFFE4D0D0E794" ma:contentTypeVersion="11" ma:contentTypeDescription="建立新的文件。" ma:contentTypeScope="" ma:versionID="8f9e83baf4137b158073851f959b0c19">
   <xsd:schema xmlns:xsd="http://www.w3.org/2001/XMLSchema" xmlns:xs="http://www.w3.org/2001/XMLSchema" xmlns:p="http://schemas.microsoft.com/office/2006/metadata/properties" xmlns:ns2="8e10acf6-e71b-4cd6-8a34-56c550f6fc45" xmlns:ns3="2417e7eb-ef2a-48a4-ad9d-94b1f2147b3b" targetNamespace="http://schemas.microsoft.com/office/2006/metadata/properties" ma:root="true" ma:fieldsID="a0e628bc9d0e76ad63c0a87056a4dbd6" ns2:_="" ns3:_="">
     <xsd:import namespace="8e10acf6-e71b-4cd6-8a34-56c550f6fc45"/>
@@ -11995,27 +12110,6 @@
 </ct:contentTypeSchema>
 </file>
 
-<file path=customXml/item3.xml><?xml version="1.0" encoding="utf-8"?>
-<?mso-contentType ?>
-<FormTemplates xmlns="http://schemas.microsoft.com/sharepoint/v3/contenttype/forms">
-  <Display>DocumentLibraryForm</Display>
-  <Edit>DocumentLibraryForm</Edit>
-  <New>DocumentLibraryForm</New>
-</FormTemplates>
-</file>
-
-<file path=customXml/item4.xml><?xml version="1.0" encoding="utf-8"?>
-<p:properties xmlns:p="http://schemas.microsoft.com/office/2006/metadata/properties" xmlns:xsi="http://www.w3.org/2001/XMLSchema-instance" xmlns:pc="http://schemas.microsoft.com/office/infopath/2007/PartnerControls">
-  <documentManagement>
-    <TaxCatchAll xmlns="2417e7eb-ef2a-48a4-ad9d-94b1f2147b3b" xsi:nil="true"/>
-    <lcf76f155ced4ddcb4097134ff3c332f xmlns="8e10acf6-e71b-4cd6-8a34-56c550f6fc45">
-      <Terms xmlns="http://schemas.microsoft.com/office/infopath/2007/PartnerControls"/>
-    </lcf76f155ced4ddcb4097134ff3c332f>
-    <ReferenceId xmlns="8e10acf6-e71b-4cd6-8a34-56c550f6fc45" xsi:nil="true"/>
-  </documentManagement>
-</p:properties>
-</file>
-
 <file path=customXml/itemProps1.xml><?xml version="1.0" encoding="utf-8"?>
 <ds:datastoreItem xmlns:ds="http://schemas.openxmlformats.org/officeDocument/2006/customXml" ds:itemID="{55AF091B-3C7A-41E3-B477-F2FDAA23CFDA}">
   <ds:schemaRefs>
@@ -12025,13 +12119,39 @@
 </file>
 
 <file path=customXml/itemProps2.xml><?xml version="1.0" encoding="utf-8"?>
-<ds:datastoreItem xmlns:ds="http://schemas.openxmlformats.org/officeDocument/2006/customXml" ds:itemID="{12F3257A-3A7D-44F6-BA19-0603919C6169}"/>
+<ds:datastoreItem xmlns:ds="http://schemas.openxmlformats.org/officeDocument/2006/customXml" ds:itemID="{1D1AF8B8-BEB4-4A41-850D-DD2D03CD05DF}">
+  <ds:schemaRefs>
+    <ds:schemaRef ds:uri="http://schemas.microsoft.com/office/2006/metadata/properties"/>
+    <ds:schemaRef ds:uri="http://schemas.microsoft.com/office/infopath/2007/PartnerControls"/>
+    <ds:schemaRef ds:uri="2417e7eb-ef2a-48a4-ad9d-94b1f2147b3b"/>
+    <ds:schemaRef ds:uri="8e10acf6-e71b-4cd6-8a34-56c550f6fc45"/>
+  </ds:schemaRefs>
+</ds:datastoreItem>
 </file>
 
 <file path=customXml/itemProps3.xml><?xml version="1.0" encoding="utf-8"?>
-<ds:datastoreItem xmlns:ds="http://schemas.openxmlformats.org/officeDocument/2006/customXml" ds:itemID="{7C8E5B19-3CB9-41F0-B3C6-5AD8EE635329}"/>
+<ds:datastoreItem xmlns:ds="http://schemas.openxmlformats.org/officeDocument/2006/customXml" ds:itemID="{7C8E5B19-3CB9-41F0-B3C6-5AD8EE635329}">
+  <ds:schemaRefs>
+    <ds:schemaRef ds:uri="http://schemas.microsoft.com/sharepoint/v3/contenttype/forms"/>
+  </ds:schemaRefs>
+</ds:datastoreItem>
 </file>
 
 <file path=customXml/itemProps4.xml><?xml version="1.0" encoding="utf-8"?>
-<ds:datastoreItem xmlns:ds="http://schemas.openxmlformats.org/officeDocument/2006/customXml" ds:itemID="{1D1AF8B8-BEB4-4A41-850D-DD2D03CD05DF}"/>
+<ds:datastoreItem xmlns:ds="http://schemas.openxmlformats.org/officeDocument/2006/customXml" ds:itemID="{12F3257A-3A7D-44F6-BA19-0603919C6169}">
+  <ds:schemaRefs>
+    <ds:schemaRef ds:uri="http://schemas.microsoft.com/office/2006/metadata/contentType"/>
+    <ds:schemaRef ds:uri="http://schemas.microsoft.com/office/2006/metadata/properties/metaAttributes"/>
+    <ds:schemaRef ds:uri="http://www.w3.org/2001/XMLSchema"/>
+    <ds:schemaRef ds:uri="http://schemas.microsoft.com/office/2006/metadata/properties"/>
+    <ds:schemaRef ds:uri="8e10acf6-e71b-4cd6-8a34-56c550f6fc45"/>
+    <ds:schemaRef ds:uri="2417e7eb-ef2a-48a4-ad9d-94b1f2147b3b"/>
+    <ds:schemaRef ds:uri="http://schemas.microsoft.com/office/2006/documentManagement/types"/>
+    <ds:schemaRef ds:uri="http://schemas.microsoft.com/office/infopath/2007/PartnerControls"/>
+    <ds:schemaRef ds:uri="http://schemas.openxmlformats.org/package/2006/metadata/core-properties"/>
+    <ds:schemaRef ds:uri="http://purl.org/dc/elements/1.1/"/>
+    <ds:schemaRef ds:uri="http://purl.org/dc/terms/"/>
+    <ds:schemaRef ds:uri="http://schemas.microsoft.com/internal/obd"/>
+  </ds:schemaRefs>
+</ds:datastoreItem>
 </file>